--- a/plotly/RnPy/chap6/chap6.docx
+++ b/plotly/RnPy/chap6/chap6.docx
@@ -33828,7 +33828,7 @@
     </w:p>
     <w:bookmarkEnd w:id="47"/>
     <w:bookmarkEnd w:id="48"/>
-    <w:bookmarkStart w:id="74" w:name="지도의-시각화"/>
+    <w:bookmarkStart w:id="80" w:name="지도의-시각화"/>
     <w:p>
       <w:pPr>
         <w:pStyle w:val="Titre1"/>
@@ -34171,7 +34171,7 @@
     </w:p>
     <w:bookmarkEnd w:id="53"/>
     <w:bookmarkEnd w:id="54"/>
-    <w:bookmarkStart w:id="69" w:name="지도의-데이터-표현"/>
+    <w:bookmarkStart w:id="79" w:name="지도의-데이터-표현"/>
     <w:p>
       <w:pPr>
         <w:pStyle w:val="Titre2"/>
@@ -34206,7 +34206,7 @@
         <w:t xml:space="preserve">에서의 지도의 사용은 지역적 데이터를 표현하기 지도를 사용하여 시각화하기 위해 사용하는 것이다. 그렇다면 데이터를 어떻게 지도위에 표현할 것인가가 가장 중요하다. 지도위에 데이터를 표현하는 방법은 지역의 색을 사용하여 각각의 지역의 특성을 시각화하는 단계 구분도(Choropleth Map)과 지도의 특정 위치에 점을 표기하는 방법(Scatter Map)이 많이 사용된다.</w:t>
       </w:r>
     </w:p>
-    <w:bookmarkStart w:id="55" w:name="지도-트레이스"/>
+    <w:bookmarkStart w:id="61" w:name="지도-트레이스"/>
     <w:p>
       <w:pPr>
         <w:pStyle w:val="Titre3"/>
@@ -34284,22 +34284,18 @@
         <w:t xml:space="preserve">densitymapbox 트레이스 : 색상을 사용하여 위도, 경도 좌표와 ’z’에 매핑된 값에 따른 밀도 커널 데이터를 표현하는 트레이스</w:t>
       </w:r>
     </w:p>
-    <w:bookmarkEnd w:id="55"/>
-    <w:bookmarkStart w:id="68" w:name="단계-구분도choropleth-map"/>
-    <w:p>
-      <w:pPr>
-        <w:pStyle w:val="Titre3"/>
-      </w:pPr>
-      <w:r>
-        <w:t xml:space="preserve">단계 구분도(Choropleth Map)</w:t>
-      </w:r>
-    </w:p>
     <w:p>
       <w:pPr>
         <w:pStyle w:val="FirstParagraph"/>
       </w:pPr>
       <w:r>
-        <w:t xml:space="preserve">지역적으로 구분된 데이터를 지도에 표시하는 방법으로 가장 많이 사용되는 것은 색으로 지도의 지형에 데이터를 표시하는 방법이다. 각각의 다각형(Polygon)으로 구성되어 있는 지역의 내부 색을 데이터에 따라 다르게 함으로서 지역간 데이터의 차이를 시각화 하는 방법이다. 결국 색이 칠해진 다각형을 배치함으로 데이터를 표현하는 것이다.</w:t>
+        <w:rPr>
+          <w:rStyle w:val="VerbatimChar"/>
+        </w:rPr>
+        <w:t xml:space="preserve">plotly</w:t>
+      </w:r>
+      <w:r>
+        <w:t xml:space="preserve">에서 지원하는 지도 관련 트레이스는 다섯가지가 있고 사용자가 표시하기 원하는 지도의 형태에 따라 선택하여 사용하는 것이 원칙이나 R에서는 지도를 위한 R에 최적화된 몇 가지 추가적 함수를 제공한다. 따라서 R과 python을 따로 설명하도록 하는데, 단계 구분도(choropleth)와 맵박스 산점도(scattermapbox)를 그리는 방법을 설명한다.</w:t>
       </w:r>
     </w:p>
     <w:p>
@@ -34307,31 +34303,7 @@
         <w:pStyle w:val="Corpsdetexte"/>
       </w:pPr>
       <w:r>
-        <w:t xml:space="preserve">단계 구분도를 그리기 위해 전국의 대학 충원률 데이터를 사용하도록 하겠다.</w:t>
-      </w:r>
-      <w:r>
-        <w:rPr>
-          <w:rStyle w:val="Appelnotedebasdep"/>
-        </w:rPr>
-        <w:footnoteReference w:id="56"/>
-      </w:r>
-      <w:r>
-        <w:t xml:space="preserve"> </w:t>
-      </w:r>
-      <w:r>
-        <w:t xml:space="preserve">앞서 다른</w:t>
-      </w:r>
-      <w:r>
-        <w:t xml:space="preserve"> </w:t>
-      </w:r>
-      <w:r>
-        <w:rPr>
-          <w:rStyle w:val="VerbatimChar"/>
-        </w:rPr>
-        <w:t xml:space="preserve">plotly</w:t>
-      </w:r>
-      <w:r>
-        <w:t xml:space="preserve">의 트레이스는 대부분 R과 python의 용법이 유사했지만 지도의 시각화에는 다소 차이가 있기 때문에 따로 설명하도록 한다.</w:t>
+        <w:t xml:space="preserve">단계 구분도는 지역적으로 구분된 데이터를 지도에 표시하는 방법으로 가장 많이 사용되는 것은 색으로 지도의 지형에 데이터를 표시하는 방법이다. 각각의 다각형(Polygon)으로 구성되어 있는 지역의 내부 색을 데이터에 따라 다르게 함으로서 지역간 데이터의 차이를 시각화 하는 방법이다. 결국 색이 칠해진 다각형을 배치함으로 데이터를 표현하는 것이다.</w:t>
       </w:r>
     </w:p>
     <w:p>
@@ -34339,123 +34311,7 @@
         <w:pStyle w:val="Corpsdetexte"/>
       </w:pPr>
       <w:r>
-        <w:t xml:space="preserve">단계 구분도를 그리기 위해 중요한 것은 지형 데이터에서 지역을 표현하는 키와 표현할 데이터에서 지역을 표현하는 키를 맞추어야 한다는 것이다. 전국 대학 충원률 데이터에서는 지역이 한글로 표현되어 있고 지형 데이터에서는 각각의 지형 데이터에서 사용하는 형태의 키로 저장되어 있기 때문에 지형 데이터의 키와 맞추기 위해 충원률 데이터의 지역을 지형 데이터의 키로 변환하는 과정을 거쳤다.</w:t>
-      </w:r>
-    </w:p>
-    <w:p>
-      <w:pPr>
-        <w:numPr>
-          <w:ilvl w:val="0"/>
-          <w:numId w:val="1015"/>
-        </w:numPr>
-        <w:pStyle w:val="Compact"/>
-      </w:pPr>
-      <w:r>
-        <w:t xml:space="preserve">R</w:t>
-      </w:r>
-    </w:p>
-    <w:p>
-      <w:pPr>
-        <w:pStyle w:val="FirstParagraph"/>
-      </w:pPr>
-      <w:r>
-        <w:t xml:space="preserve">R에서 단계 구분도를 그리기 위해서는 choropleth 트레이스를 사용하는데</w:t>
-      </w:r>
-      <w:r>
-        <w:t xml:space="preserve"> </w:t>
-      </w:r>
-      <w:r>
-        <w:rPr>
-          <w:rStyle w:val="VerbatimChar"/>
-        </w:rPr>
-        <w:t xml:space="preserve">add_trace(type = 'choropleth', ...)</w:t>
-      </w:r>
-      <w:r>
-        <w:t xml:space="preserve">를 사용한다. R에서 단계 구분도를 그리기 위한 지형 데이터를 가져오는 방법은 여러가지가 있지만 여기서는</w:t>
-      </w:r>
-      <w:r>
-        <w:t xml:space="preserve"> </w:t>
-      </w:r>
-      <w:r>
-        <w:rPr>
-          <w:rStyle w:val="VerbatimChar"/>
-        </w:rPr>
-        <w:t xml:space="preserve">raster</w:t>
-      </w:r>
-      <w:r>
-        <w:t xml:space="preserve"> </w:t>
-      </w:r>
-      <w:r>
-        <w:t xml:space="preserve">패키지의</w:t>
-      </w:r>
-      <w:r>
-        <w:t xml:space="preserve"> </w:t>
-      </w:r>
-      <w:r>
-        <w:rPr>
-          <w:rStyle w:val="VerbatimChar"/>
-        </w:rPr>
-        <w:t xml:space="preserve">getData()</w:t>
-      </w:r>
-      <w:r>
-        <w:t xml:space="preserve">를 통해 제공되는 한국의 지형 데이터를 사용하였다.</w:t>
-      </w:r>
-      <w:r>
-        <w:t xml:space="preserve"> </w:t>
-      </w:r>
-      <w:r>
-        <w:rPr>
-          <w:rStyle w:val="VerbatimChar"/>
-        </w:rPr>
-        <w:t xml:space="preserve">getData()</w:t>
-      </w:r>
-      <w:r>
-        <w:t xml:space="preserve">는 특정 국가의 지형 데이터를 가져오는 함수인데 ’level’에 따라 지도의 지형 레벨을 결정할 수 있는데 한국 지형 데이터의 경우 ’level = 1’이면 시도 단위의 지형 데이터를 의미한다. 이 데이터를</w:t>
-      </w:r>
-      <w:r>
-        <w:t xml:space="preserve"> </w:t>
-      </w:r>
-      <w:r>
-        <w:rPr>
-          <w:rStyle w:val="VerbatimChar"/>
-        </w:rPr>
-        <w:t xml:space="preserve">sf</w:t>
-      </w:r>
-      <w:r>
-        <w:t xml:space="preserve"> </w:t>
-      </w:r>
-      <w:r>
-        <w:t xml:space="preserve">데이터 타입으로 가져왔는데</w:t>
-      </w:r>
-      <w:r>
-        <w:t xml:space="preserve"> </w:t>
-      </w:r>
-      <w:r>
-        <w:rPr>
-          <w:rStyle w:val="VerbatimChar"/>
-        </w:rPr>
-        <w:t xml:space="preserve">sf</w:t>
-      </w:r>
-      <w:r>
-        <w:t xml:space="preserve"> </w:t>
-      </w:r>
-      <w:r>
-        <w:t xml:space="preserve">데이터 타입은 R의</w:t>
-      </w:r>
-      <w:r>
-        <w:t xml:space="preserve"> </w:t>
-      </w:r>
-      <w:r>
-        <w:rPr>
-          <w:rStyle w:val="VerbatimChar"/>
-        </w:rPr>
-        <w:t xml:space="preserve">sf</w:t>
-      </w:r>
-      <w:r>
-        <w:t xml:space="preserve"> </w:t>
-      </w:r>
-      <w:r>
-        <w:t xml:space="preserve">패키지에서 제공하는 데이터 타입으로 ’simple feature’의 준말이다.</w:t>
+        <w:t xml:space="preserve">맵박스 산점도는 mapbox.com에서 제공하는 지도를 기반으로 해서 위도와 경도상의 위치에 특정 데이터를 점이나 선, 텍스트를 표시해주는 지도이다. mapbox.com의 지도를 사용하기 위해서는 먼저 mapbox.com에 가입하고 mapbox.com의 지도를 가져오기 위한 액세스 토큰를 받아야 한다.</w:t>
       </w:r>
     </w:p>
     <w:p>
@@ -34463,123 +34319,22 @@
         <w:pStyle w:val="Corpsdetexte"/>
       </w:pPr>
       <w:r>
-        <w:rPr>
-          <w:rStyle w:val="VerbatimChar"/>
-        </w:rPr>
-        <w:t xml:space="preserve">sf</w:t>
-      </w:r>
-      <w:r>
-        <w:t xml:space="preserve"> </w:t>
-      </w:r>
-      <w:r>
-        <w:t xml:space="preserve">데이터 타입은 지형 데이터를 R에서 기본적으로 사용되는 data.frame이나 tibble 형태로 저장하는 데이터 타입으로 R에서 다루기가 쉽게 사용되는 데이터 타입으로 R을 종합적으로 관장하는 R consortium에서 관리하는 데이터 타입이다. 따라서 R에서 가장 쉽게 지형 데이터를 관리하고 처리할 수 있는 데이터 타입이기 때문에</w:t>
-      </w:r>
-      <w:r>
-        <w:t xml:space="preserve"> </w:t>
-      </w:r>
-      <w:r>
-        <w:rPr>
-          <w:rStyle w:val="VerbatimChar"/>
-        </w:rPr>
-        <w:t xml:space="preserve">plolty</w:t>
-      </w:r>
-      <w:r>
-        <w:t xml:space="preserve">에서도</w:t>
-      </w:r>
-      <w:r>
-        <w:t xml:space="preserve"> </w:t>
-      </w:r>
-      <w:r>
-        <w:rPr>
-          <w:rStyle w:val="VerbatimChar"/>
-        </w:rPr>
-        <w:t xml:space="preserve">sf</w:t>
-      </w:r>
-      <w:r>
-        <w:t xml:space="preserve"> </w:t>
-      </w:r>
-      <w:r>
-        <w:t xml:space="preserve">데이터 타입을 지원할 수 있도록</w:t>
-      </w:r>
-      <w:r>
-        <w:t xml:space="preserve"> </w:t>
-      </w:r>
-      <w:r>
-        <w:rPr>
-          <w:rStyle w:val="VerbatimChar"/>
-        </w:rPr>
-        <w:t xml:space="preserve">add_sf()</w:t>
-      </w:r>
-      <w:r>
-        <w:t xml:space="preserve">를 제공한다.</w:t>
-      </w:r>
-      <w:r>
-        <w:t xml:space="preserve"> </w:t>
-      </w:r>
-      <w:r>
-        <w:rPr>
-          <w:rStyle w:val="VerbatimChar"/>
-        </w:rPr>
-        <w:t xml:space="preserve">sf</w:t>
-      </w:r>
-      <w:r>
-        <w:t xml:space="preserve"> </w:t>
-      </w:r>
-      <w:r>
-        <w:t xml:space="preserve">데이터 타입으로 정의된 지형 데이터는 다른 트레이스에서 사용했던</w:t>
-      </w:r>
-      <w:r>
-        <w:t xml:space="preserve"> </w:t>
-      </w:r>
-      <w:r>
-        <w:rPr>
-          <w:rStyle w:val="VerbatimChar"/>
-        </w:rPr>
-        <w:t xml:space="preserve">add_trace()</w:t>
-      </w:r>
-      <w:r>
-        <w:t xml:space="preserve">대신</w:t>
-      </w:r>
-      <w:r>
-        <w:t xml:space="preserve"> </w:t>
-      </w:r>
-      <w:r>
-        <w:rPr>
-          <w:rStyle w:val="VerbatimChar"/>
-        </w:rPr>
-        <w:t xml:space="preserve">add_sf()</w:t>
-      </w:r>
-      <w:r>
-        <w:t xml:space="preserve">를 사용하여 지형 데이터를 만들어주는데 코드는 다음과 같다.</w:t>
-      </w:r>
-      <w:r>
-        <w:rPr>
-          <w:rStyle w:val="Appelnotedebasdep"/>
-        </w:rPr>
-        <w:footnoteReference w:id="58"/>
-      </w:r>
-    </w:p>
-    <w:p>
-      <w:pPr>
-        <w:pStyle w:val="CaptionedFigure"/>
-      </w:pPr>
-      <w:r>
         <w:drawing>
           <wp:inline>
-            <wp:extent cx="5969000" cy="3685857"/>
+            <wp:extent cx="5969000" cy="3477369"/>
             <wp:effectExtent b="0" l="0" r="0" t="0"/>
-            <wp:docPr descr="실행결과 VI-5. R의 add_sf()로 구현한 단계 구분도" title="" id="17" name="Picture"/>
+            <wp:docPr descr="" title="" id="17" name="Picture"/>
             <a:graphic>
               <a:graphicData uri="http://schemas.openxmlformats.org/drawingml/2006/picture">
                 <pic:pic>
                   <pic:nvPicPr>
-                    <pic:cNvPr descr="./fig/png/6-5.png" id="18" name="Picture"/>
+                    <pic:cNvPr descr="mapbox.png" id="18" name="Picture"/>
                     <pic:cNvPicPr>
                       <a:picLocks noChangeArrowheads="1" noChangeAspect="1"/>
                     </pic:cNvPicPr>
                   </pic:nvPicPr>
                   <pic:blipFill>
-                    <a:blip r:embed="rId59"/>
+                    <a:blip r:embed="rId55"/>
                     <a:stretch>
                       <a:fillRect/>
                     </a:stretch>
@@ -34587,7 +34342,7 @@
                   <pic:spPr bwMode="auto">
                     <a:xfrm>
                       <a:off x="0" y="0"/>
-                      <a:ext cx="5969000" cy="3685857"/>
+                      <a:ext cx="5969000" cy="3477369"/>
                     </a:xfrm>
                     <a:prstGeom prst="rect">
                       <a:avLst/>
@@ -34608,10 +34363,28 @@
     </w:p>
     <w:p>
       <w:pPr>
-        <w:pStyle w:val="ImageCaption"/>
+        <w:pStyle w:val="Corpsdetexte"/>
       </w:pPr>
       <w:r>
-        <w:t xml:space="preserve">실행결과 VI-5. R의 add_sf()로 구현한 단계 구분도</w:t>
+        <w:t xml:space="preserve">위의 두 가지 지도를 그리기 위해 두 가지 추가적인 데이터를 사용한다. 첫 번째 데이터는 전국의 대학 충원률 데이터이다.</w:t>
+      </w:r>
+      <w:r>
+        <w:rPr>
+          <w:rStyle w:val="Appelnotedebasdep"/>
+        </w:rPr>
+        <w:footnoteReference w:id="58"/>
+      </w:r>
+      <w:r>
+        <w:t xml:space="preserve"> </w:t>
+      </w:r>
+      <w:r>
+        <w:t xml:space="preserve">두 번째 데이터는 서울의 일부 대학의 위도, 경도 데이터이다.</w:t>
+      </w:r>
+      <w:r>
+        <w:rPr>
+          <w:rStyle w:val="Appelnotedebasdep"/>
+        </w:rPr>
+        <w:footnoteReference w:id="60"/>
       </w:r>
     </w:p>
     <w:p>
@@ -34622,10 +34395,10 @@
         <w:rPr>
           <w:rStyle w:val="VerbatimChar"/>
         </w:rPr>
-        <w:t xml:space="preserve">add_sf()</w:t>
-      </w:r>
-      <w:r>
-        <w:t xml:space="preserve">를 사용할 때 알아두어야 할 속성은</w:t>
+        <w:t xml:space="preserve">plotly</w:t>
+      </w:r>
+      <w:r>
+        <w:t xml:space="preserve">의 지도 관련 트레이스의 레이아웃을 설정하는데 사용하는 속성은</w:t>
       </w:r>
       <w:r>
         <w:t xml:space="preserve"> </w:t>
@@ -34634,7 +34407,7 @@
         <w:t xml:space="preserve">‘</w:t>
       </w:r>
       <w:r>
-        <w:t xml:space="preserve">split</w:t>
+        <w:t xml:space="preserve">geo</w:t>
       </w:r>
       <w:r>
         <w:t xml:space="preserve">’</w:t>
@@ -34643,7 +34416,30 @@
         <w:t xml:space="preserve"> </w:t>
       </w:r>
       <w:r>
-        <w:t xml:space="preserve">속성이다. 이 속성은</w:t>
+        <w:t xml:space="preserve">속성이다. 다음은 ’geo’의 주요 속성이다.</w:t>
+      </w:r>
+    </w:p>
+    <w:p>
+      <w:pPr>
+        <w:pStyle w:val="Corpsdetexte"/>
+      </w:pPr>
+    </w:p>
+    <w:bookmarkEnd w:id="61"/>
+    <w:bookmarkStart w:id="74" w:name="python"/>
+    <w:p>
+      <w:pPr>
+        <w:pStyle w:val="Titre3"/>
+      </w:pPr>
+      <w:r>
+        <w:t xml:space="preserve">python</w:t>
+      </w:r>
+    </w:p>
+    <w:p>
+      <w:pPr>
+        <w:pStyle w:val="FirstParagraph"/>
+      </w:pPr>
+      <w:r>
+        <w:t xml:space="preserve">python에서는 지도를 그리는 것은 지금까지</w:t>
       </w:r>
       <w:r>
         <w:t xml:space="preserve"> </w:t>
@@ -34655,7 +34451,7 @@
         <w:t xml:space="preserve">plotly</w:t>
       </w:r>
       <w:r>
-        <w:t xml:space="preserve">의 choropleth 속성에 나와있지 않은 속성인데 단계 구분도에서 단계를 구분하는 열로 사용하는 속성이다. 또 하나 주의해야 할 것은</w:t>
+        <w:t xml:space="preserve">를 그리는 방식과 같이 초기화된</w:t>
       </w:r>
       <w:r>
         <w:t xml:space="preserve"> </w:t>
@@ -34664,40 +34460,13 @@
         <w:rPr>
           <w:rStyle w:val="VerbatimChar"/>
         </w:rPr>
-        <w:t xml:space="preserve">add_sf()</w:t>
-      </w:r>
-      <w:r>
-        <w:t xml:space="preserve">로 사용할 때는 ’type’속성을</w:t>
-      </w:r>
-      <w:r>
-        <w:t xml:space="preserve"> </w:t>
-      </w:r>
-      <w:r>
-        <w:t xml:space="preserve">“</w:t>
-      </w:r>
-      <w:r>
-        <w:t xml:space="preserve">choropleth</w:t>
-      </w:r>
-      <w:r>
-        <w:t xml:space="preserve">”</w:t>
-      </w:r>
-      <w:r>
-        <w:t xml:space="preserve">가 아닌</w:t>
-      </w:r>
-      <w:r>
-        <w:t xml:space="preserve"> </w:t>
-      </w:r>
-      <w:r>
-        <w:t xml:space="preserve">“</w:t>
-      </w:r>
-      <w:r>
-        <w:t xml:space="preserve">scatter</w:t>
-      </w:r>
-      <w:r>
-        <w:t xml:space="preserve">”</w:t>
-      </w:r>
-      <w:r>
-        <w:t xml:space="preserve">로 설정해야 한다는 것이다. 결국</w:t>
+        <w:t xml:space="preserve">plotly</w:t>
+      </w:r>
+      <w:r>
+        <w:t xml:space="preserve"> </w:t>
+      </w:r>
+      <w:r>
+        <w:t xml:space="preserve">객체에 지도를 위한 트레이스를 추가하는 방식으로 그릴 수 있다.</w:t>
       </w:r>
       <w:r>
         <w:t xml:space="preserve"> </w:t>
@@ -34706,37 +34475,22 @@
         <w:rPr>
           <w:rStyle w:val="VerbatimChar"/>
         </w:rPr>
-        <w:t xml:space="preserve">add_sf()</w:t>
-      </w:r>
-      <w:r>
-        <w:t xml:space="preserve">는</w:t>
-      </w:r>
-      <w:r>
-        <w:t xml:space="preserve"> </w:t>
-      </w:r>
-      <w:r>
-        <w:rPr>
-          <w:rStyle w:val="VerbatimChar"/>
-        </w:rPr>
-        <w:t xml:space="preserve">sf</w:t>
-      </w:r>
-      <w:r>
-        <w:t xml:space="preserve"> </w:t>
-      </w:r>
-      <w:r>
-        <w:t xml:space="preserve">데이터 타입을 지역으로 잘라내고(split) 이들을 scatter 트레이스 형태로 뿌려주는 형태로 단계 구분도가 만들어진다. 그렇기 때문에 사용하는 data 속성과 layout 속성도 scatter 트레이스의 속성들을 사용한다.</w:t>
+        <w:t xml:space="preserve">plotly</w:t>
+      </w:r>
+      <w:r>
+        <w:t xml:space="preserve">의 다섯 가지 지도 트레이스 중 choropleth 트레이스와 mapboxscatter 트레이스를 만드는 방법을 알아보겠다.</w:t>
       </w:r>
     </w:p>
     <w:p>
       <w:pPr>
         <w:numPr>
           <w:ilvl w:val="0"/>
-          <w:numId w:val="1016"/>
+          <w:numId w:val="1015"/>
         </w:numPr>
         <w:pStyle w:val="Compact"/>
       </w:pPr>
       <w:r>
-        <w:t xml:space="preserve">python</w:t>
+        <w:t xml:space="preserve">단계 구분도(choropleth)</w:t>
       </w:r>
     </w:p>
     <w:p>
@@ -34744,7 +34498,7 @@
         <w:pStyle w:val="FirstParagraph"/>
       </w:pPr>
       <w:r>
-        <w:t xml:space="preserve">python에서는 지금까지 해왔던 대로 choropleth 트레이스를 추가해 주는 방식으로 사용한다. python에서 choropleth 트레이스를 추가하지 위해서는</w:t>
+        <w:t xml:space="preserve">python에서 choropleth 트레이스를 추가하지 위해서는</w:t>
       </w:r>
       <w:r>
         <w:t xml:space="preserve"> </w:t>
@@ -34837,7 +34591,79 @@
         <w:t xml:space="preserve">plotly</w:t>
       </w:r>
       <w:r>
-        <w:t xml:space="preserve">에서는 미국 지도를 바로 지원하지만 한국 지도를 지원하지 않는다. 따라서 제일 먼저 한국 지형을 geoJSON으로 불러 읽어들이고 이를</w:t>
+        <w:t xml:space="preserve">에서는 미국 지도를 바로 지원하지만 한국 지도를 지원하지 않는다. 따라서 제일 먼저 한국 지형을 geoJSON으로 불러 읽어들이고 이를 ’geojson’으로 설정한다. 우리나라의 geoJSON 파일은 인터넷에서 쉽게 구할 수 있다. 파일을 다운 받을때는 시도 단위의 데이터인지 시군구 단위의 데이터인지를 잘 구분하여 다운해야 한다.</w:t>
+      </w:r>
+      <w:r>
+        <w:rPr>
+          <w:rStyle w:val="Appelnotedebasdep"/>
+        </w:rPr>
+        <w:footnoteReference w:id="65"/>
+      </w:r>
+      <w:r>
+        <w:t xml:space="preserve"> </w:t>
+      </w:r>
+      <w:r>
+        <w:t xml:space="preserve">geoJSON 파일의 데이터를 읽어오기 위해서 json 라이브러리를 임포트하고</w:t>
+      </w:r>
+      <w:r>
+        <w:t xml:space="preserve"> </w:t>
+      </w:r>
+      <w:r>
+        <w:rPr>
+          <w:rStyle w:val="VerbatimChar"/>
+        </w:rPr>
+        <w:t xml:space="preserve">json.load()</w:t>
+      </w:r>
+      <w:r>
+        <w:t xml:space="preserve">를 사용하여 geoJSON 데이터를 불러온다.</w:t>
+      </w:r>
+    </w:p>
+    <w:p>
+      <w:pPr>
+        <w:pStyle w:val="Corpsdetexte"/>
+      </w:pPr>
+      <w:r>
+        <w:t xml:space="preserve">다음으로 전국 대학 신입생 충원율 데이터를 불러오고 이 데이터 중 필요한 데이터 5개를 필터링하고 열 이름을 적절히 설정한다.</w:t>
+      </w:r>
+    </w:p>
+    <w:p>
+      <w:pPr>
+        <w:pStyle w:val="Corpsdetexte"/>
+      </w:pPr>
+      <w:r>
+        <w:t xml:space="preserve">불러들여온 전국 대학 신입생 충원율 데이터에는 지역을 표현하는데 한글 시도명을 사용한다. 반면 geoJSON 데이터에서는 properties의 CTPRVN_CD 속성으로 정의되는데 시도를 수치로 표현하고 있다. 그래서 이를 매칭시키기 위한 함수를 정의 하였고 이 함수를 사용하여 대학 신입생 충원율 데이터에 매핑된 수치 열을 만들어 주었다.</w:t>
+      </w:r>
+    </w:p>
+    <w:p>
+      <w:pPr>
+        <w:pStyle w:val="Corpsdetexte"/>
+      </w:pPr>
+      <w:r>
+        <w:t xml:space="preserve">choropleth 트레이스를 만들기 위한 데이터 전처리가 끝났으면</w:t>
+      </w:r>
+      <w:r>
+        <w:t xml:space="preserve"> </w:t>
+      </w:r>
+      <w:r>
+        <w:rPr>
+          <w:rStyle w:val="VerbatimChar"/>
+        </w:rPr>
+        <w:t xml:space="preserve">plotly</w:t>
+      </w:r>
+      <w:r>
+        <w:t xml:space="preserve">를 초기화하고</w:t>
+      </w:r>
+      <w:r>
+        <w:t xml:space="preserve"> </w:t>
+      </w:r>
+      <w:r>
+        <w:rPr>
+          <w:rStyle w:val="VerbatimChar"/>
+        </w:rPr>
+        <w:t xml:space="preserve">plotly.graph_objects.Choropleth()</w:t>
+      </w:r>
+      <w:r>
+        <w:t xml:space="preserve">를 사용한다. 앞에서 불러들어온 geoJSON 데이터를</w:t>
       </w:r>
       <w:r>
         <w:t xml:space="preserve"> </w:t>
@@ -34846,7 +34672,7 @@
         <w:t xml:space="preserve">‘</w:t>
       </w:r>
       <w:r>
-        <w:t xml:space="preserve">geojson’으로 설정한다. 두 번째로 이 ’geojson</w:t>
+        <w:t xml:space="preserve">geojson</w:t>
       </w:r>
       <w:r>
         <w:t xml:space="preserve">’</w:t>
@@ -34855,7 +34681,52 @@
         <w:t xml:space="preserve"> </w:t>
       </w:r>
       <w:r>
-        <w:t xml:space="preserve">데이터에서 대학 충원율 데이터와 연결할 키를 ’featureidkey’로 설정한다. 세 번쨰로 ’featureidkey’와 연결될 대학 충원율 데이터의 키를 ’locations’에 설정하고 색상으로 표시할 대학 충원율 데이터를 ’z’에 설정한다.</w:t>
+        <w:t xml:space="preserve">속성에 설정하고 충원율 데이터와 매칭할 키인</w:t>
+      </w:r>
+      <w:r>
+        <w:t xml:space="preserve"> </w:t>
+      </w:r>
+      <w:r>
+        <w:t xml:space="preserve">“</w:t>
+      </w:r>
+      <w:r>
+        <w:t xml:space="preserve">properties.CTPRVN_CD</w:t>
+      </w:r>
+      <w:r>
+        <w:t xml:space="preserve">”</w:t>
+      </w:r>
+      <w:r>
+        <w:t xml:space="preserve">를</w:t>
+      </w:r>
+      <w:r>
+        <w:t xml:space="preserve"> </w:t>
+      </w:r>
+      <w:r>
+        <w:t xml:space="preserve">‘</w:t>
+      </w:r>
+      <w:r>
+        <w:t xml:space="preserve">featureidkey’에 설정한다. 이번에는 ’featureidkey’에 매칭될 충원율 데이터의 열을 ’locations’에 설정하고 색상으로 표현해 줄 데이터인 충원율 열을 ’z</w:t>
+      </w:r>
+      <w:r>
+        <w:t xml:space="preserve">’</w:t>
+      </w:r>
+      <w:r>
+        <w:t xml:space="preserve"> </w:t>
+      </w:r>
+      <w:r>
+        <w:t xml:space="preserve">속성으로 설정한다. 전체적 색상 스케일 속성인 ’colorscale’을 푸른색 팔레트(</w:t>
+      </w:r>
+      <w:r>
+        <w:t xml:space="preserve">“</w:t>
+      </w:r>
+      <w:r>
+        <w:t xml:space="preserve">blues</w:t>
+      </w:r>
+      <w:r>
+        <w:t xml:space="preserve">”</w:t>
+      </w:r>
+      <w:r>
+        <w:t xml:space="preserve">)로 설정하고 지형의 경계선, 컬러바, 표현 텍스트, 호버를 설정하였다.</w:t>
       </w:r>
     </w:p>
     <w:p>
@@ -35508,16 +35379,7 @@
         <w:rPr>
           <w:rStyle w:val="NormalTok"/>
         </w:rPr>
-        <w:t xml:space="preserve">,</w:t>
-      </w:r>
-      <w:r>
-        <w:br/>
-      </w:r>
-      <w:r>
-        <w:rPr>
-          <w:rStyle w:val="NormalTok"/>
-        </w:rPr>
-        <w:t xml:space="preserve">                           skiprows</w:t>
+        <w:t xml:space="preserve">, skiprows</w:t>
       </w:r>
       <w:r>
         <w:rPr>
@@ -35541,16 +35403,7 @@
         <w:rPr>
           <w:rStyle w:val="NormalTok"/>
         </w:rPr>
-        <w:t xml:space="preserve">), </w:t>
-      </w:r>
-      <w:r>
-        <w:br/>
-      </w:r>
-      <w:r>
-        <w:rPr>
-          <w:rStyle w:val="NormalTok"/>
-        </w:rPr>
-        <w:t xml:space="preserve">                           header </w:t>
+        <w:t xml:space="preserve">), header </w:t>
       </w:r>
       <w:r>
         <w:rPr>
@@ -35575,6 +35428,15 @@
           <w:rStyle w:val="NormalTok"/>
         </w:rPr>
         <w:t xml:space="preserve">)</w:t>
+      </w:r>
+      <w:r>
+        <w:br/>
+      </w:r>
+      <w:r>
+        <w:rPr>
+          <w:rStyle w:val="NormalTok"/>
+        </w:rPr>
+        <w:t xml:space="preserve">                           </w:t>
       </w:r>
       <w:r>
         <w:br/>
@@ -36936,7 +36798,7 @@
           <wp:inline>
             <wp:extent cx="5969000" cy="3837214"/>
             <wp:effectExtent b="0" l="0" r="0" t="0"/>
-            <wp:docPr descr="실행결과 VI-6. python의 단계구분도" title="" id="21" name="Picture"/>
+            <wp:docPr descr="실행결과 VI-5. python의 단계구분도" title="" id="21" name="Picture"/>
             <a:graphic>
               <a:graphicData uri="http://schemas.openxmlformats.org/drawingml/2006/picture">
                 <pic:pic>
@@ -36947,7 +36809,7 @@
                     </pic:cNvPicPr>
                   </pic:nvPicPr>
                   <pic:blipFill>
-                    <a:blip r:embed="rId65"/>
+                    <a:blip r:embed="rId66"/>
                     <a:stretch>
                       <a:fillRect/>
                     </a:stretch>
@@ -36979,30 +36841,106 @@
         <w:pStyle w:val="ImageCaption"/>
       </w:pPr>
       <w:r>
-        <w:t xml:space="preserve">실행결과 VI-6. python의 단계구분도</w:t>
-      </w:r>
-    </w:p>
-    <w:bookmarkEnd w:id="68"/>
-    <w:bookmarkEnd w:id="69"/>
-    <w:bookmarkStart w:id="73" w:name="scatter"/>
-    <w:p>
-      <w:pPr>
-        <w:pStyle w:val="Titre2"/>
-      </w:pPr>
-      <w:r>
-        <w:t xml:space="preserve">scatter</w:t>
+        <w:t xml:space="preserve">실행결과 VI-5. python의 단계구분도</w:t>
       </w:r>
     </w:p>
     <w:p>
       <w:pPr>
         <w:numPr>
           <w:ilvl w:val="0"/>
-          <w:numId w:val="1017"/>
+          <w:numId w:val="1016"/>
         </w:numPr>
         <w:pStyle w:val="Compact"/>
       </w:pPr>
       <w:r>
-        <w:t xml:space="preserve">R</w:t>
+        <w:t xml:space="preserve">스캐터 맵박스 지도(Scatter Mapbox)</w:t>
+      </w:r>
+    </w:p>
+    <w:p>
+      <w:pPr>
+        <w:pStyle w:val="FirstParagraph"/>
+      </w:pPr>
+      <w:r>
+        <w:t xml:space="preserve">python에서 scattermapbox 트레이스를 추가하지 위해서는</w:t>
+      </w:r>
+      <w:r>
+        <w:t xml:space="preserve"> </w:t>
+      </w:r>
+      <w:r>
+        <w:rPr>
+          <w:rStyle w:val="VerbatimChar"/>
+        </w:rPr>
+        <w:t xml:space="preserve">add_trace()</w:t>
+      </w:r>
+      <w:r>
+        <w:t xml:space="preserve">에</w:t>
+      </w:r>
+      <w:r>
+        <w:t xml:space="preserve"> </w:t>
+      </w:r>
+      <w:r>
+        <w:rPr>
+          <w:rStyle w:val="VerbatimChar"/>
+        </w:rPr>
+        <w:t xml:space="preserve">plotly.graph_objects.Scattermapbox()</w:t>
+      </w:r>
+      <w:r>
+        <w:t xml:space="preserve">를 사용하여 추가한다.</w:t>
+      </w:r>
+    </w:p>
+    <w:p>
+      <w:pPr>
+        <w:pStyle w:val="Corpsdetexte"/>
+      </w:pPr>
+      <w:r>
+        <w:t xml:space="preserve">다음은 Scattermapbox 트레이스에서 사용되는 주요 속성들이다.</w:t>
+      </w:r>
+    </w:p>
+    <w:p>
+      <w:pPr>
+        <w:pStyle w:val="Corpsdetexte"/>
+      </w:pPr>
+      <w:r>
+        <w:drawing>
+          <wp:inline>
+            <wp:extent cx="5969000" cy="2337900"/>
+            <wp:effectExtent b="0" l="0" r="0" t="0"/>
+            <wp:docPr descr="" title="" id="23" name="Picture"/>
+            <a:graphic>
+              <a:graphicData uri="http://schemas.openxmlformats.org/drawingml/2006/picture">
+                <pic:pic>
+                  <pic:nvPicPr>
+                    <pic:cNvPr descr="choropleth_attr.png" id="24" name="Picture"/>
+                    <pic:cNvPicPr>
+                      <a:picLocks noChangeArrowheads="1" noChangeAspect="1"/>
+                    </pic:cNvPicPr>
+                  </pic:nvPicPr>
+                  <pic:blipFill>
+                    <a:blip r:embed="rId62"/>
+                    <a:stretch>
+                      <a:fillRect/>
+                    </a:stretch>
+                  </pic:blipFill>
+                  <pic:spPr bwMode="auto">
+                    <a:xfrm>
+                      <a:off x="0" y="0"/>
+                      <a:ext cx="5969000" cy="2337900"/>
+                    </a:xfrm>
+                    <a:prstGeom prst="rect">
+                      <a:avLst/>
+                    </a:prstGeom>
+                    <a:noFill/>
+                    <a:ln w="9525">
+                      <a:noFill/>
+                      <a:headEnd/>
+                      <a:tailEnd/>
+                    </a:ln>
+                  </pic:spPr>
+                </pic:pic>
+              </a:graphicData>
+            </a:graphic>
+          </wp:inline>
+        </w:drawing>
       </w:r>
     </w:p>
     <w:p>
@@ -37013,716 +36951,6 @@
         <w:rPr>
           <w:rStyle w:val="NormalTok"/>
         </w:rPr>
-        <w:t xml:space="preserve">df_univ </w:t>
-      </w:r>
-      <w:r>
-        <w:rPr>
-          <w:rStyle w:val="OtherTok"/>
-        </w:rPr>
-        <w:t xml:space="preserve">&lt;-</w:t>
-      </w:r>
-      <w:r>
-        <w:rPr>
-          <w:rStyle w:val="NormalTok"/>
-        </w:rPr>
-        <w:t xml:space="preserve"> </w:t>
-      </w:r>
-      <w:r>
-        <w:rPr>
-          <w:rStyle w:val="FunctionTok"/>
-        </w:rPr>
-        <w:t xml:space="preserve">read_excel</w:t>
-      </w:r>
-      <w:r>
-        <w:rPr>
-          <w:rStyle w:val="NormalTok"/>
-        </w:rPr>
-        <w:t xml:space="preserve">(</w:t>
-      </w:r>
-      <w:r>
-        <w:rPr>
-          <w:rStyle w:val="StringTok"/>
-        </w:rPr>
-        <w:t xml:space="preserve">"D:/R/git/datavisualization/plotly/RnPy/chap6/university.xlsx"</w:t>
-      </w:r>
-      <w:r>
-        <w:rPr>
-          <w:rStyle w:val="NormalTok"/>
-        </w:rPr>
-        <w:t xml:space="preserve">, </w:t>
-      </w:r>
-      <w:r>
-        <w:br/>
-      </w:r>
-      <w:r>
-        <w:rPr>
-          <w:rStyle w:val="NormalTok"/>
-        </w:rPr>
-        <w:t xml:space="preserve">                      </w:t>
-      </w:r>
-      <w:r>
-        <w:rPr>
-          <w:rStyle w:val="AttributeTok"/>
-        </w:rPr>
-        <w:t xml:space="preserve">col_types =</w:t>
-      </w:r>
-      <w:r>
-        <w:rPr>
-          <w:rStyle w:val="NormalTok"/>
-        </w:rPr>
-        <w:t xml:space="preserve"> </w:t>
-      </w:r>
-      <w:r>
-        <w:rPr>
-          <w:rStyle w:val="FunctionTok"/>
-        </w:rPr>
-        <w:t xml:space="preserve">c</w:t>
-      </w:r>
-      <w:r>
-        <w:rPr>
-          <w:rStyle w:val="NormalTok"/>
-        </w:rPr>
-        <w:t xml:space="preserve">(</w:t>
-      </w:r>
-      <w:r>
-        <w:rPr>
-          <w:rStyle w:val="StringTok"/>
-        </w:rPr>
-        <w:t xml:space="preserve">'text'</w:t>
-      </w:r>
-      <w:r>
-        <w:rPr>
-          <w:rStyle w:val="NormalTok"/>
-        </w:rPr>
-        <w:t xml:space="preserve">, </w:t>
-      </w:r>
-      <w:r>
-        <w:rPr>
-          <w:rStyle w:val="StringTok"/>
-        </w:rPr>
-        <w:t xml:space="preserve">'numeric'</w:t>
-      </w:r>
-      <w:r>
-        <w:rPr>
-          <w:rStyle w:val="NormalTok"/>
-        </w:rPr>
-        <w:t xml:space="preserve">, </w:t>
-      </w:r>
-      <w:r>
-        <w:rPr>
-          <w:rStyle w:val="StringTok"/>
-        </w:rPr>
-        <w:t xml:space="preserve">'numeric'</w:t>
-      </w:r>
-      <w:r>
-        <w:rPr>
-          <w:rStyle w:val="NormalTok"/>
-        </w:rPr>
-        <w:t xml:space="preserve">))</w:t>
-      </w:r>
-      <w:r>
-        <w:br/>
-      </w:r>
-      <w:r>
-        <w:rPr>
-          <w:rStyle w:val="NormalTok"/>
-        </w:rPr>
-        <w:t xml:space="preserve">                       </w:t>
-      </w:r>
-      <w:r>
-        <w:br/>
-      </w:r>
-      <w:r>
-        <w:rPr>
-          <w:rStyle w:val="NormalTok"/>
-        </w:rPr>
-        <w:t xml:space="preserve">map_data_lev2 </w:t>
-      </w:r>
-      <w:r>
-        <w:rPr>
-          <w:rStyle w:val="OtherTok"/>
-        </w:rPr>
-        <w:t xml:space="preserve">&lt;-</w:t>
-      </w:r>
-      <w:r>
-        <w:rPr>
-          <w:rStyle w:val="NormalTok"/>
-        </w:rPr>
-        <w:t xml:space="preserve"> </w:t>
-      </w:r>
-      <w:r>
-        <w:rPr>
-          <w:rStyle w:val="FunctionTok"/>
-        </w:rPr>
-        <w:t xml:space="preserve">getData</w:t>
-      </w:r>
-      <w:r>
-        <w:rPr>
-          <w:rStyle w:val="NormalTok"/>
-        </w:rPr>
-        <w:t xml:space="preserve">(</w:t>
-      </w:r>
-      <w:r>
-        <w:rPr>
-          <w:rStyle w:val="StringTok"/>
-        </w:rPr>
-        <w:t xml:space="preserve">"GADM"</w:t>
-      </w:r>
-      <w:r>
-        <w:rPr>
-          <w:rStyle w:val="NormalTok"/>
-        </w:rPr>
-        <w:t xml:space="preserve">, </w:t>
-      </w:r>
-      <w:r>
-        <w:rPr>
-          <w:rStyle w:val="AttributeTok"/>
-        </w:rPr>
-        <w:t xml:space="preserve">country =</w:t>
-      </w:r>
-      <w:r>
-        <w:rPr>
-          <w:rStyle w:val="NormalTok"/>
-        </w:rPr>
-        <w:t xml:space="preserve"> </w:t>
-      </w:r>
-      <w:r>
-        <w:rPr>
-          <w:rStyle w:val="StringTok"/>
-        </w:rPr>
-        <w:t xml:space="preserve">"KOR"</w:t>
-      </w:r>
-      <w:r>
-        <w:rPr>
-          <w:rStyle w:val="NormalTok"/>
-        </w:rPr>
-        <w:t xml:space="preserve">, </w:t>
-      </w:r>
-      <w:r>
-        <w:rPr>
-          <w:rStyle w:val="AttributeTok"/>
-        </w:rPr>
-        <w:t xml:space="preserve">level =</w:t>
-      </w:r>
-      <w:r>
-        <w:rPr>
-          <w:rStyle w:val="NormalTok"/>
-        </w:rPr>
-        <w:t xml:space="preserve"> </w:t>
-      </w:r>
-      <w:r>
-        <w:rPr>
-          <w:rStyle w:val="DecValTok"/>
-        </w:rPr>
-        <w:t xml:space="preserve">2</w:t>
-      </w:r>
-      <w:r>
-        <w:rPr>
-          <w:rStyle w:val="NormalTok"/>
-        </w:rPr>
-        <w:t xml:space="preserve">, </w:t>
-      </w:r>
-      <w:r>
-        <w:rPr>
-          <w:rStyle w:val="AttributeTok"/>
-        </w:rPr>
-        <w:t xml:space="preserve">type =</w:t>
-      </w:r>
-      <w:r>
-        <w:rPr>
-          <w:rStyle w:val="NormalTok"/>
-        </w:rPr>
-        <w:t xml:space="preserve"> </w:t>
-      </w:r>
-      <w:r>
-        <w:rPr>
-          <w:rStyle w:val="StringTok"/>
-        </w:rPr>
-        <w:t xml:space="preserve">"sf"</w:t>
-      </w:r>
-      <w:r>
-        <w:rPr>
-          <w:rStyle w:val="NormalTok"/>
-        </w:rPr>
-        <w:t xml:space="preserve">)</w:t>
-      </w:r>
-      <w:r>
-        <w:br/>
-      </w:r>
-      <w:r>
-        <w:br/>
-      </w:r>
-      <w:r>
-        <w:rPr>
-          <w:rStyle w:val="NormalTok"/>
-        </w:rPr>
-        <w:t xml:space="preserve">plot_dat_seoul </w:t>
-      </w:r>
-      <w:r>
-        <w:rPr>
-          <w:rStyle w:val="OtherTok"/>
-        </w:rPr>
-        <w:t xml:space="preserve">&lt;-</w:t>
-      </w:r>
-      <w:r>
-        <w:rPr>
-          <w:rStyle w:val="NormalTok"/>
-        </w:rPr>
-        <w:t xml:space="preserve"> plot_dat </w:t>
-      </w:r>
-      <w:r>
-        <w:rPr>
-          <w:rStyle w:val="SpecialCharTok"/>
-        </w:rPr>
-        <w:t xml:space="preserve">|&gt;</w:t>
-      </w:r>
-      <w:r>
-        <w:rPr>
-          <w:rStyle w:val="NormalTok"/>
-        </w:rPr>
-        <w:t xml:space="preserve"> </w:t>
-      </w:r>
-      <w:r>
-        <w:rPr>
-          <w:rStyle w:val="FunctionTok"/>
-        </w:rPr>
-        <w:t xml:space="preserve">filter</w:t>
-      </w:r>
-      <w:r>
-        <w:rPr>
-          <w:rStyle w:val="NormalTok"/>
-        </w:rPr>
-        <w:t xml:space="preserve">(GID_1 </w:t>
-      </w:r>
-      <w:r>
-        <w:rPr>
-          <w:rStyle w:val="SpecialCharTok"/>
-        </w:rPr>
-        <w:t xml:space="preserve">==</w:t>
-      </w:r>
-      <w:r>
-        <w:rPr>
-          <w:rStyle w:val="NormalTok"/>
-        </w:rPr>
-        <w:t xml:space="preserve"> </w:t>
-      </w:r>
-      <w:r>
-        <w:rPr>
-          <w:rStyle w:val="StringTok"/>
-        </w:rPr>
-        <w:t xml:space="preserve">'KOR.16_1'</w:t>
-      </w:r>
-      <w:r>
-        <w:rPr>
-          <w:rStyle w:val="NormalTok"/>
-        </w:rPr>
-        <w:t xml:space="preserve">)</w:t>
-      </w:r>
-      <w:r>
-        <w:br/>
-      </w:r>
-      <w:r>
-        <w:br/>
-      </w:r>
-      <w:r>
-        <w:rPr>
-          <w:rStyle w:val="FunctionTok"/>
-        </w:rPr>
-        <w:t xml:space="preserve">plot_mapbox</w:t>
-      </w:r>
-      <w:r>
-        <w:rPr>
-          <w:rStyle w:val="NormalTok"/>
-        </w:rPr>
-        <w:t xml:space="preserve">(plot_dat_seoul) </w:t>
-      </w:r>
-      <w:r>
-        <w:rPr>
-          <w:rStyle w:val="SpecialCharTok"/>
-        </w:rPr>
-        <w:t xml:space="preserve">|&gt;</w:t>
-      </w:r>
-      <w:r>
-        <w:br/>
-      </w:r>
-      <w:r>
-        <w:rPr>
-          <w:rStyle w:val="NormalTok"/>
-        </w:rPr>
-        <w:t xml:space="preserve">  </w:t>
-      </w:r>
-      <w:r>
-        <w:rPr>
-          <w:rStyle w:val="FunctionTok"/>
-        </w:rPr>
-        <w:t xml:space="preserve">add_sf</w:t>
-      </w:r>
-      <w:r>
-        <w:rPr>
-          <w:rStyle w:val="NormalTok"/>
-        </w:rPr>
-        <w:t xml:space="preserve">() </w:t>
-      </w:r>
-      <w:r>
-        <w:rPr>
-          <w:rStyle w:val="SpecialCharTok"/>
-        </w:rPr>
-        <w:t xml:space="preserve">|&gt;</w:t>
-      </w:r>
-      <w:r>
-        <w:br/>
-      </w:r>
-      <w:r>
-        <w:rPr>
-          <w:rStyle w:val="NormalTok"/>
-        </w:rPr>
-        <w:t xml:space="preserve">  </w:t>
-      </w:r>
-      <w:r>
-        <w:rPr>
-          <w:rStyle w:val="FunctionTok"/>
-        </w:rPr>
-        <w:t xml:space="preserve">add_trace</w:t>
-      </w:r>
-      <w:r>
-        <w:rPr>
-          <w:rStyle w:val="NormalTok"/>
-        </w:rPr>
-        <w:t xml:space="preserve">(</w:t>
-      </w:r>
-      <w:r>
-        <w:rPr>
-          <w:rStyle w:val="AttributeTok"/>
-        </w:rPr>
-        <w:t xml:space="preserve">data =</w:t>
-      </w:r>
-      <w:r>
-        <w:rPr>
-          <w:rStyle w:val="NormalTok"/>
-        </w:rPr>
-        <w:t xml:space="preserve"> df_univ, </w:t>
-      </w:r>
-      <w:r>
-        <w:rPr>
-          <w:rStyle w:val="AttributeTok"/>
-        </w:rPr>
-        <w:t xml:space="preserve">type =</w:t>
-      </w:r>
-      <w:r>
-        <w:rPr>
-          <w:rStyle w:val="NormalTok"/>
-        </w:rPr>
-        <w:t xml:space="preserve"> </w:t>
-      </w:r>
-      <w:r>
-        <w:rPr>
-          <w:rStyle w:val="StringTok"/>
-        </w:rPr>
-        <w:t xml:space="preserve">'scatter'</w:t>
-      </w:r>
-      <w:r>
-        <w:rPr>
-          <w:rStyle w:val="NormalTok"/>
-        </w:rPr>
-        <w:t xml:space="preserve">, </w:t>
-      </w:r>
-      <w:r>
-        <w:rPr>
-          <w:rStyle w:val="AttributeTok"/>
-        </w:rPr>
-        <w:t xml:space="preserve">mode =</w:t>
-      </w:r>
-      <w:r>
-        <w:rPr>
-          <w:rStyle w:val="NormalTok"/>
-        </w:rPr>
-        <w:t xml:space="preserve"> </w:t>
-      </w:r>
-      <w:r>
-        <w:rPr>
-          <w:rStyle w:val="StringTok"/>
-        </w:rPr>
-        <w:t xml:space="preserve">'markers+text'</w:t>
-      </w:r>
-      <w:r>
-        <w:rPr>
-          <w:rStyle w:val="NormalTok"/>
-        </w:rPr>
-        <w:t xml:space="preserve">, </w:t>
-      </w:r>
-      <w:r>
-        <w:br/>
-      </w:r>
-      <w:r>
-        <w:rPr>
-          <w:rStyle w:val="NormalTok"/>
-        </w:rPr>
-        <w:t xml:space="preserve">              </w:t>
-      </w:r>
-      <w:r>
-        <w:rPr>
-          <w:rStyle w:val="AttributeTok"/>
-        </w:rPr>
-        <w:t xml:space="preserve">x =</w:t>
-      </w:r>
-      <w:r>
-        <w:rPr>
-          <w:rStyle w:val="NormalTok"/>
-        </w:rPr>
-        <w:t xml:space="preserve"> </w:t>
-      </w:r>
-      <w:r>
-        <w:rPr>
-          <w:rStyle w:val="SpecialCharTok"/>
-        </w:rPr>
-        <w:t xml:space="preserve">~</w:t>
-      </w:r>
-      <w:r>
-        <w:rPr>
-          <w:rStyle w:val="NormalTok"/>
-        </w:rPr>
-        <w:t xml:space="preserve">lon, </w:t>
-      </w:r>
-      <w:r>
-        <w:rPr>
-          <w:rStyle w:val="AttributeTok"/>
-        </w:rPr>
-        <w:t xml:space="preserve">y =</w:t>
-      </w:r>
-      <w:r>
-        <w:rPr>
-          <w:rStyle w:val="NormalTok"/>
-        </w:rPr>
-        <w:t xml:space="preserve"> </w:t>
-      </w:r>
-      <w:r>
-        <w:rPr>
-          <w:rStyle w:val="SpecialCharTok"/>
-        </w:rPr>
-        <w:t xml:space="preserve">~</w:t>
-      </w:r>
-      <w:r>
-        <w:rPr>
-          <w:rStyle w:val="NormalTok"/>
-        </w:rPr>
-        <w:t xml:space="preserve">lat, </w:t>
-      </w:r>
-      <w:r>
-        <w:br/>
-      </w:r>
-      <w:r>
-        <w:rPr>
-          <w:rStyle w:val="NormalTok"/>
-        </w:rPr>
-        <w:t xml:space="preserve">              </w:t>
-      </w:r>
-      <w:r>
-        <w:rPr>
-          <w:rStyle w:val="AttributeTok"/>
-        </w:rPr>
-        <w:t xml:space="preserve">marker =</w:t>
-      </w:r>
-      <w:r>
-        <w:rPr>
-          <w:rStyle w:val="NormalTok"/>
-        </w:rPr>
-        <w:t xml:space="preserve"> </w:t>
-      </w:r>
-      <w:r>
-        <w:rPr>
-          <w:rStyle w:val="FunctionTok"/>
-        </w:rPr>
-        <w:t xml:space="preserve">list</w:t>
-      </w:r>
-      <w:r>
-        <w:rPr>
-          <w:rStyle w:val="NormalTok"/>
-        </w:rPr>
-        <w:t xml:space="preserve">(</w:t>
-      </w:r>
-      <w:r>
-        <w:rPr>
-          <w:rStyle w:val="AttributeTok"/>
-        </w:rPr>
-        <w:t xml:space="preserve">color =</w:t>
-      </w:r>
-      <w:r>
-        <w:rPr>
-          <w:rStyle w:val="NormalTok"/>
-        </w:rPr>
-        <w:t xml:space="preserve"> </w:t>
-      </w:r>
-      <w:r>
-        <w:rPr>
-          <w:rStyle w:val="StringTok"/>
-        </w:rPr>
-        <w:t xml:space="preserve">'white'</w:t>
-      </w:r>
-      <w:r>
-        <w:rPr>
-          <w:rStyle w:val="NormalTok"/>
-        </w:rPr>
-        <w:t xml:space="preserve">),</w:t>
-      </w:r>
-      <w:r>
-        <w:br/>
-      </w:r>
-      <w:r>
-        <w:rPr>
-          <w:rStyle w:val="NormalTok"/>
-        </w:rPr>
-        <w:t xml:space="preserve">              </w:t>
-      </w:r>
-      <w:r>
-        <w:rPr>
-          <w:rStyle w:val="AttributeTok"/>
-        </w:rPr>
-        <w:t xml:space="preserve">text =</w:t>
-      </w:r>
-      <w:r>
-        <w:rPr>
-          <w:rStyle w:val="NormalTok"/>
-        </w:rPr>
-        <w:t xml:space="preserve"> </w:t>
-      </w:r>
-      <w:r>
-        <w:rPr>
-          <w:rStyle w:val="SpecialCharTok"/>
-        </w:rPr>
-        <w:t xml:space="preserve">~</w:t>
-      </w:r>
-      <w:r>
-        <w:rPr>
-          <w:rStyle w:val="NormalTok"/>
-        </w:rPr>
-        <w:t xml:space="preserve">학교명) </w:t>
-      </w:r>
-      <w:r>
-        <w:rPr>
-          <w:rStyle w:val="SpecialCharTok"/>
-        </w:rPr>
-        <w:t xml:space="preserve">|&gt;</w:t>
-      </w:r>
-      <w:r>
-        <w:br/>
-      </w:r>
-      <w:r>
-        <w:rPr>
-          <w:rStyle w:val="NormalTok"/>
-        </w:rPr>
-        <w:t xml:space="preserve">  </w:t>
-      </w:r>
-      <w:r>
-        <w:rPr>
-          <w:rStyle w:val="FunctionTok"/>
-        </w:rPr>
-        <w:t xml:space="preserve">layout</w:t>
-      </w:r>
-      <w:r>
-        <w:rPr>
-          <w:rStyle w:val="NormalTok"/>
-        </w:rPr>
-        <w:t xml:space="preserve">(</w:t>
-      </w:r>
-      <w:r>
-        <w:rPr>
-          <w:rStyle w:val="AttributeTok"/>
-        </w:rPr>
-        <w:t xml:space="preserve">title =</w:t>
-      </w:r>
-      <w:r>
-        <w:rPr>
-          <w:rStyle w:val="NormalTok"/>
-        </w:rPr>
-        <w:t xml:space="preserve"> </w:t>
-      </w:r>
-      <w:r>
-        <w:rPr>
-          <w:rStyle w:val="StringTok"/>
-        </w:rPr>
-        <w:t xml:space="preserve">'서울지역 주요 대학'</w:t>
-      </w:r>
-      <w:r>
-        <w:rPr>
-          <w:rStyle w:val="NormalTok"/>
-        </w:rPr>
-        <w:t xml:space="preserve">, </w:t>
-      </w:r>
-      <w:r>
-        <w:br/>
-      </w:r>
-      <w:r>
-        <w:rPr>
-          <w:rStyle w:val="NormalTok"/>
-        </w:rPr>
-        <w:t xml:space="preserve">        </w:t>
-      </w:r>
-      <w:r>
-        <w:rPr>
-          <w:rStyle w:val="AttributeTok"/>
-        </w:rPr>
-        <w:t xml:space="preserve">margin =</w:t>
-      </w:r>
-      <w:r>
-        <w:rPr>
-          <w:rStyle w:val="NormalTok"/>
-        </w:rPr>
-        <w:t xml:space="preserve"> margins_R, </w:t>
-      </w:r>
-      <w:r>
-        <w:br/>
-      </w:r>
-      <w:r>
-        <w:rPr>
-          <w:rStyle w:val="NormalTok"/>
-        </w:rPr>
-        <w:t xml:space="preserve">        </w:t>
-      </w:r>
-      <w:r>
-        <w:rPr>
-          <w:rStyle w:val="AttributeTok"/>
-        </w:rPr>
-        <w:t xml:space="preserve">showlegend =</w:t>
-      </w:r>
-      <w:r>
-        <w:rPr>
-          <w:rStyle w:val="NormalTok"/>
-        </w:rPr>
-        <w:t xml:space="preserve"> </w:t>
-      </w:r>
-      <w:r>
-        <w:rPr>
-          <w:rStyle w:val="ConstantTok"/>
-        </w:rPr>
-        <w:t xml:space="preserve">FALSE</w:t>
-      </w:r>
-      <w:r>
-        <w:rPr>
-          <w:rStyle w:val="NormalTok"/>
-        </w:rPr>
-        <w:t xml:space="preserve">)</w:t>
-      </w:r>
-    </w:p>
-    <w:p>
-      <w:pPr>
-        <w:numPr>
-          <w:ilvl w:val="0"/>
-          <w:numId w:val="1018"/>
-        </w:numPr>
-        <w:pStyle w:val="Compact"/>
-      </w:pPr>
-      <w:r>
-        <w:t xml:space="preserve">python</w:t>
-      </w:r>
-    </w:p>
-    <w:p>
-      <w:pPr>
-        <w:pStyle w:val="SourceCode"/>
-      </w:pPr>
-      <w:r>
-        <w:rPr>
-          <w:rStyle w:val="NormalTok"/>
-        </w:rPr>
         <w:t xml:space="preserve">mapbox_access_token </w:t>
       </w:r>
       <w:r>
@@ -38263,18 +37491,18 @@
           <wp:inline>
             <wp:extent cx="5969000" cy="3730625"/>
             <wp:effectExtent b="0" l="0" r="0" t="0"/>
-            <wp:docPr descr="실행결과 VI-7. 맵박스를 사용한 R의 scatter 지도" title="" id="23" name="Picture"/>
+            <wp:docPr descr="실행결과 VI-7. 맵박스를 사용한 R의 scatter 지도" title="" id="25" name="Picture"/>
             <a:graphic>
               <a:graphicData uri="http://schemas.openxmlformats.org/drawingml/2006/picture">
                 <pic:pic>
                   <pic:nvPicPr>
-                    <pic:cNvPr descr="./fig/png/6-7.png" id="24" name="Picture"/>
+                    <pic:cNvPr descr="./fig/png/6-7.png" id="26" name="Picture"/>
                     <pic:cNvPicPr>
                       <a:picLocks noChangeArrowheads="1" noChangeAspect="1"/>
                     </pic:cNvPicPr>
                   </pic:nvPicPr>
                   <pic:blipFill>
-                    <a:blip r:embed="rId70"/>
+                    <a:blip r:embed="rId71"/>
                     <a:stretch>
                       <a:fillRect/>
                     </a:stretch>
@@ -38309,8 +37537,2299 @@
         <w:t xml:space="preserve">실행결과 VI-7. 맵박스를 사용한 R의 scatter 지도</w:t>
       </w:r>
     </w:p>
-    <w:bookmarkEnd w:id="73"/>
     <w:bookmarkEnd w:id="74"/>
+    <w:bookmarkStart w:id="78" w:name="r"/>
+    <w:p>
+      <w:pPr>
+        <w:pStyle w:val="Titre3"/>
+      </w:pPr>
+      <w:r>
+        <w:t xml:space="preserve">R</w:t>
+      </w:r>
+    </w:p>
+    <w:p>
+      <w:pPr>
+        <w:pStyle w:val="FirstParagraph"/>
+      </w:pPr>
+      <w:r>
+        <w:t xml:space="preserve">R에서 지도를 그리기 위해서는 하나 알아두어야 하는 것이</w:t>
+      </w:r>
+      <w:r>
+        <w:t xml:space="preserve"> </w:t>
+      </w:r>
+      <w:r>
+        <w:rPr>
+          <w:rStyle w:val="VerbatimChar"/>
+        </w:rPr>
+        <w:t xml:space="preserve">sf</w:t>
+      </w:r>
+      <w:r>
+        <w:t xml:space="preserve"> </w:t>
+      </w:r>
+      <w:r>
+        <w:t xml:space="preserve">클래스 데이터이다. 는데</w:t>
+      </w:r>
+      <w:r>
+        <w:t xml:space="preserve"> </w:t>
+      </w:r>
+      <w:r>
+        <w:rPr>
+          <w:rStyle w:val="VerbatimChar"/>
+        </w:rPr>
+        <w:t xml:space="preserve">sf</w:t>
+      </w:r>
+      <w:r>
+        <w:t xml:space="preserve"> </w:t>
+      </w:r>
+      <w:r>
+        <w:t xml:space="preserve">클래스는 R의</w:t>
+      </w:r>
+      <w:r>
+        <w:t xml:space="preserve"> </w:t>
+      </w:r>
+      <w:r>
+        <w:rPr>
+          <w:rStyle w:val="VerbatimChar"/>
+        </w:rPr>
+        <w:t xml:space="preserve">sf</w:t>
+      </w:r>
+      <w:r>
+        <w:t xml:space="preserve"> </w:t>
+      </w:r>
+      <w:r>
+        <w:t xml:space="preserve">패키지에서 제공하는 클래스 데이터 타입으로 ’simple feature’의 준말이다.</w:t>
+      </w:r>
+      <w:r>
+        <w:t xml:space="preserve"> </w:t>
+      </w:r>
+      <w:r>
+        <w:rPr>
+          <w:rStyle w:val="VerbatimChar"/>
+        </w:rPr>
+        <w:t xml:space="preserve">sf</w:t>
+      </w:r>
+      <w:r>
+        <w:t xml:space="preserve"> </w:t>
+      </w:r>
+      <w:r>
+        <w:t xml:space="preserve">클래스는 지형 데이터를 R에서 기본적으로 사용되는 data.frame이나 tibble 형태로 저장하여 R에서 다루기가 쉽게 사용되는 클래스로 R을 종합적으로 관장하는 R consortium에서 관리하는 데이터 타입이다. 그 때문에 R에서 가장 쉽게 지형 데이터를 관리하고 처리할 수 있는 데이터 타입이기 때문에</w:t>
+      </w:r>
+      <w:r>
+        <w:t xml:space="preserve"> </w:t>
+      </w:r>
+      <w:r>
+        <w:rPr>
+          <w:rStyle w:val="VerbatimChar"/>
+        </w:rPr>
+        <w:t xml:space="preserve">plolty</w:t>
+      </w:r>
+      <w:r>
+        <w:t xml:space="preserve">에서도</w:t>
+      </w:r>
+      <w:r>
+        <w:t xml:space="preserve"> </w:t>
+      </w:r>
+      <w:r>
+        <w:rPr>
+          <w:rStyle w:val="VerbatimChar"/>
+        </w:rPr>
+        <w:t xml:space="preserve">sf</w:t>
+      </w:r>
+      <w:r>
+        <w:t xml:space="preserve"> </w:t>
+      </w:r>
+      <w:r>
+        <w:t xml:space="preserve">데이터 타입을 지원하도록 설계되어 있다.</w:t>
+      </w:r>
+    </w:p>
+    <w:p>
+      <w:pPr>
+        <w:pStyle w:val="Corpsdetexte"/>
+      </w:pPr>
+      <w:r>
+        <w:t xml:space="preserve">그래서 R에서는</w:t>
+      </w:r>
+      <w:r>
+        <w:t xml:space="preserve"> </w:t>
+      </w:r>
+      <w:r>
+        <w:rPr>
+          <w:rStyle w:val="VerbatimChar"/>
+        </w:rPr>
+        <w:t xml:space="preserve">plotly</w:t>
+      </w:r>
+      <w:r>
+        <w:t xml:space="preserve">의 지도 전용 트레이스를 사용하기 보다는</w:t>
+      </w:r>
+      <w:r>
+        <w:t xml:space="preserve"> </w:t>
+      </w:r>
+      <w:r>
+        <w:rPr>
+          <w:rStyle w:val="VerbatimChar"/>
+        </w:rPr>
+        <w:t xml:space="preserve">sf</w:t>
+      </w:r>
+      <w:r>
+        <w:t xml:space="preserve"> </w:t>
+      </w:r>
+      <w:r>
+        <w:t xml:space="preserve">클래스를 활용한 R 전용 함수를 사용하는 방법이 지도의 품질상 더 효과적이다.</w:t>
+      </w:r>
+      <w:r>
+        <w:t xml:space="preserve"> </w:t>
+      </w:r>
+      <w:r>
+        <w:rPr>
+          <w:rStyle w:val="VerbatimChar"/>
+        </w:rPr>
+        <w:t xml:space="preserve">sf</w:t>
+      </w:r>
+      <w:r>
+        <w:t xml:space="preserve"> </w:t>
+      </w:r>
+      <w:r>
+        <w:t xml:space="preserve">클래스는</w:t>
+      </w:r>
+      <w:r>
+        <w:t xml:space="preserve"> </w:t>
+      </w:r>
+      <w:r>
+        <w:rPr>
+          <w:rStyle w:val="VerbatimChar"/>
+        </w:rPr>
+        <w:t xml:space="preserve">plot_ly()</w:t>
+      </w:r>
+      <w:r>
+        <w:t xml:space="preserve">,</w:t>
+      </w:r>
+      <w:r>
+        <w:t xml:space="preserve"> </w:t>
+      </w:r>
+      <w:r>
+        <w:rPr>
+          <w:rStyle w:val="VerbatimChar"/>
+        </w:rPr>
+        <w:t xml:space="preserve">plot_geo()</w:t>
+      </w:r>
+      <w:r>
+        <w:t xml:space="preserve">와</w:t>
+      </w:r>
+      <w:r>
+        <w:t xml:space="preserve"> </w:t>
+      </w:r>
+      <w:r>
+        <w:rPr>
+          <w:rStyle w:val="VerbatimChar"/>
+        </w:rPr>
+        <w:t xml:space="preserve">plot_mapbox()</w:t>
+      </w:r>
+      <w:r>
+        <w:t xml:space="preserve">로 사용이 가능하다.</w:t>
+      </w:r>
+    </w:p>
+    <w:p>
+      <w:pPr>
+        <w:pStyle w:val="Corpsdetexte"/>
+      </w:pPr>
+      <w:r>
+        <w:rPr>
+          <w:rStyle w:val="VerbatimChar"/>
+        </w:rPr>
+        <w:t xml:space="preserve">plot_ly()</w:t>
+      </w:r>
+      <w:r>
+        <w:t xml:space="preserve">는 지금까지</w:t>
+      </w:r>
+      <w:r>
+        <w:t xml:space="preserve"> </w:t>
+      </w:r>
+      <w:r>
+        <w:rPr>
+          <w:rStyle w:val="VerbatimChar"/>
+        </w:rPr>
+        <w:t xml:space="preserve">plotly</w:t>
+      </w:r>
+      <w:r>
+        <w:t xml:space="preserve"> </w:t>
+      </w:r>
+      <w:r>
+        <w:t xml:space="preserve">객체를 초기화하는데 사용했던 바로 그 함수이다.</w:t>
+      </w:r>
+      <w:r>
+        <w:t xml:space="preserve"> </w:t>
+      </w:r>
+      <w:r>
+        <w:rPr>
+          <w:rStyle w:val="VerbatimChar"/>
+        </w:rPr>
+        <w:t xml:space="preserve">plot_ly()</w:t>
+      </w:r>
+      <w:r>
+        <w:t xml:space="preserve">에 바인딩되는 데이터프레임이</w:t>
+      </w:r>
+      <w:r>
+        <w:t xml:space="preserve"> </w:t>
+      </w:r>
+      <w:r>
+        <w:rPr>
+          <w:rStyle w:val="VerbatimChar"/>
+        </w:rPr>
+        <w:t xml:space="preserve">sf</w:t>
+      </w:r>
+      <w:r>
+        <w:t xml:space="preserve"> </w:t>
+      </w:r>
+      <w:r>
+        <w:t xml:space="preserve">클래스면</w:t>
+      </w:r>
+      <w:r>
+        <w:t xml:space="preserve"> </w:t>
+      </w:r>
+      <w:r>
+        <w:rPr>
+          <w:rStyle w:val="VerbatimChar"/>
+        </w:rPr>
+        <w:t xml:space="preserve">plot_ly()</w:t>
+      </w:r>
+      <w:r>
+        <w:t xml:space="preserve">는 지형 데이터를 처리하도록 동작한다.</w:t>
+      </w:r>
+      <w:r>
+        <w:t xml:space="preserve"> </w:t>
+      </w:r>
+      <w:r>
+        <w:rPr>
+          <w:rStyle w:val="VerbatimChar"/>
+        </w:rPr>
+        <w:t xml:space="preserve">plot_ly()</w:t>
+      </w:r>
+      <w:r>
+        <w:t xml:space="preserve">에서 사용하는 주요 매개변수는 다음과 같다.</w:t>
+      </w:r>
+    </w:p>
+    <w:p>
+      <w:pPr>
+        <w:pStyle w:val="Corpsdetexte"/>
+      </w:pPr>
+      <w:r>
+        <w:t xml:space="preserve">plot_ly(data = data.frame(), …, type = NULL, name, color, colors = NULL, alpha = NULL, stroke, strokes = NULL, alpha_stroke = 1, size, sizes = c(10, 100), span, spans = c(1, 20), symbol, symbols = NULL, linetype, linetypes = NULL, split, frame, width = NULL, height = NULL, source =</w:t>
+      </w:r>
+      <w:r>
+        <w:t xml:space="preserve"> </w:t>
+      </w:r>
+      <w:r>
+        <w:t xml:space="preserve">“</w:t>
+      </w:r>
+      <w:r>
+        <w:t xml:space="preserve">A</w:t>
+      </w:r>
+      <w:r>
+        <w:t xml:space="preserve">”</w:t>
+      </w:r>
+      <w:r>
+        <w:t xml:space="preserve">)</w:t>
+      </w:r>
+    </w:p>
+    <w:p>
+      <w:pPr>
+        <w:numPr>
+          <w:ilvl w:val="0"/>
+          <w:numId w:val="1017"/>
+        </w:numPr>
+        <w:pStyle w:val="Compact"/>
+      </w:pPr>
+      <w:r>
+        <w:t xml:space="preserve">data : 시각화에 사용될 지형 데이터(sf 타입)</w:t>
+      </w:r>
+    </w:p>
+    <w:p>
+      <w:pPr>
+        <w:numPr>
+          <w:ilvl w:val="0"/>
+          <w:numId w:val="1017"/>
+        </w:numPr>
+        <w:pStyle w:val="Compact"/>
+      </w:pPr>
+      <w:r>
+        <w:t xml:space="preserve">color : 내부에 채워지는 색상 매핑으로 사용될 데이터</w:t>
+      </w:r>
+    </w:p>
+    <w:p>
+      <w:pPr>
+        <w:numPr>
+          <w:ilvl w:val="0"/>
+          <w:numId w:val="1017"/>
+        </w:numPr>
+        <w:pStyle w:val="Compact"/>
+      </w:pPr>
+      <w:r>
+        <w:t xml:space="preserve">colors : color에 사용될 색상 팔레트</w:t>
+      </w:r>
+    </w:p>
+    <w:p>
+      <w:pPr>
+        <w:numPr>
+          <w:ilvl w:val="0"/>
+          <w:numId w:val="1017"/>
+        </w:numPr>
+        <w:pStyle w:val="Compact"/>
+      </w:pPr>
+      <w:r>
+        <w:t xml:space="preserve">alpha : 투명도를 설정하는 색상의 알파 채널값</w:t>
+      </w:r>
+    </w:p>
+    <w:p>
+      <w:pPr>
+        <w:numPr>
+          <w:ilvl w:val="0"/>
+          <w:numId w:val="1017"/>
+        </w:numPr>
+        <w:pStyle w:val="Compact"/>
+      </w:pPr>
+      <w:r>
+        <w:t xml:space="preserve">stroke : 컬러와 유사하지만 색이 채워진 폴리곤에서의 외곽선 색</w:t>
+      </w:r>
+    </w:p>
+    <w:p>
+      <w:pPr>
+        <w:numPr>
+          <w:ilvl w:val="0"/>
+          <w:numId w:val="1017"/>
+        </w:numPr>
+        <w:pStyle w:val="Compact"/>
+      </w:pPr>
+      <w:r>
+        <w:t xml:space="preserve">split : 다중 트레이스로 구분될 값 설정</w:t>
+      </w:r>
+    </w:p>
+    <w:p>
+      <w:pPr>
+        <w:pStyle w:val="FirstParagraph"/>
+      </w:pPr>
+      <w:r>
+        <w:rPr>
+          <w:rStyle w:val="VerbatimChar"/>
+        </w:rPr>
+        <w:t xml:space="preserve">plot_geo()</w:t>
+      </w:r>
+      <w:r>
+        <w:t xml:space="preserve">는 R의</w:t>
+      </w:r>
+      <w:r>
+        <w:t xml:space="preserve"> </w:t>
+      </w:r>
+      <w:r>
+        <w:rPr>
+          <w:rStyle w:val="VerbatimChar"/>
+        </w:rPr>
+        <w:t xml:space="preserve">plotly</w:t>
+      </w:r>
+      <w:r>
+        <w:t xml:space="preserve">에서 지도 객체의 초기화를 위해 사용하는 함수로</w:t>
+      </w:r>
+      <w:r>
+        <w:t xml:space="preserve"> </w:t>
+      </w:r>
+      <w:r>
+        <w:rPr>
+          <w:rStyle w:val="VerbatimChar"/>
+        </w:rPr>
+        <w:t xml:space="preserve">plot_ly()</w:t>
+      </w:r>
+      <w:r>
+        <w:t xml:space="preserve"> </w:t>
+      </w:r>
+      <w:r>
+        <w:t xml:space="preserve">대신 사용할 수 있는 함수이다.</w:t>
+      </w:r>
+      <w:r>
+        <w:t xml:space="preserve"> </w:t>
+      </w:r>
+      <w:r>
+        <w:rPr>
+          <w:rStyle w:val="VerbatimChar"/>
+        </w:rPr>
+        <w:t xml:space="preserve">plot_geo()</w:t>
+      </w:r>
+      <w:r>
+        <w:t xml:space="preserve">는</w:t>
+      </w:r>
+      <w:r>
+        <w:t xml:space="preserve"> </w:t>
+      </w:r>
+      <w:r>
+        <w:rPr>
+          <w:rStyle w:val="VerbatimChar"/>
+        </w:rPr>
+        <w:t xml:space="preserve">plotly</w:t>
+      </w:r>
+      <w:r>
+        <w:t xml:space="preserve">의 주로 shape 파일이나 geoJSON으로 지도를 그리고 데이터를 사용하여 지도를 그리는데 지도 트레이스 중 scattermap 트레이스로 지도를 그린다.</w:t>
+      </w:r>
+      <w:r>
+        <w:t xml:space="preserve"> </w:t>
+      </w:r>
+      <w:r>
+        <w:rPr>
+          <w:rStyle w:val="VerbatimChar"/>
+        </w:rPr>
+        <w:t xml:space="preserve">plot_geo()</w:t>
+      </w:r>
+      <w:r>
+        <w:t xml:space="preserve">의 매개변수는</w:t>
+      </w:r>
+      <w:r>
+        <w:t xml:space="preserve"> </w:t>
+      </w:r>
+      <w:r>
+        <w:t xml:space="preserve">‘</w:t>
+      </w:r>
+      <w:r>
+        <w:t xml:space="preserve">offline</w:t>
+      </w:r>
+      <w:r>
+        <w:t xml:space="preserve">’</w:t>
+      </w:r>
+      <w:r>
+        <w:t xml:space="preserve"> </w:t>
+      </w:r>
+      <w:r>
+        <w:t xml:space="preserve">매개변수를 제외하고는</w:t>
+      </w:r>
+      <w:r>
+        <w:t xml:space="preserve"> </w:t>
+      </w:r>
+      <w:r>
+        <w:rPr>
+          <w:rStyle w:val="VerbatimChar"/>
+        </w:rPr>
+        <w:t xml:space="preserve">plot_ly()</w:t>
+      </w:r>
+      <w:r>
+        <w:t xml:space="preserve">의 매개변수와 같다</w:t>
+      </w:r>
+    </w:p>
+    <w:p>
+      <w:pPr>
+        <w:pStyle w:val="Corpsdetexte"/>
+      </w:pPr>
+      <w:r>
+        <w:t xml:space="preserve">plot_geo(data = data.frame(), …, type = NULL, name, color, colors = NULL, alpha = NULL, stroke, strokes = NULL, alpha_stroke = 1, size, sizes = c(10, 100), span, spans = c(1, 20), symbol, symbols = NULL, linetype, linetypes = NULL, split, frame, width = NULL, height = NULL, source =</w:t>
+      </w:r>
+      <w:r>
+        <w:t xml:space="preserve"> </w:t>
+      </w:r>
+      <w:r>
+        <w:t xml:space="preserve">“</w:t>
+      </w:r>
+      <w:r>
+        <w:t xml:space="preserve">A</w:t>
+      </w:r>
+      <w:r>
+        <w:t xml:space="preserve">”</w:t>
+      </w:r>
+      <w:r>
+        <w:t xml:space="preserve">, offline = FALSE)</w:t>
+      </w:r>
+    </w:p>
+    <w:p>
+      <w:pPr>
+        <w:numPr>
+          <w:ilvl w:val="0"/>
+          <w:numId w:val="1018"/>
+        </w:numPr>
+        <w:pStyle w:val="Compact"/>
+      </w:pPr>
+      <w:r>
+        <w:t xml:space="preserve">offline : 인터넷 연결 여부에 관계없이 지도를 볼 수 있도록 지형 데이터를 포함시킬지를 결정</w:t>
+      </w:r>
+    </w:p>
+    <w:p>
+      <w:pPr>
+        <w:pStyle w:val="FirstParagraph"/>
+      </w:pPr>
+      <w:r>
+        <w:rPr>
+          <w:rStyle w:val="VerbatimChar"/>
+        </w:rPr>
+        <w:t xml:space="preserve">plot_mapbox()</w:t>
+      </w:r>
+      <w:r>
+        <w:t xml:space="preserve">는 mapbox.com의 지도를 사용하여 지도 그리는 함수로 앞에서 언급했듯이 mapbox.com의 API key가 필요하다.</w:t>
+      </w:r>
+      <w:r>
+        <w:t xml:space="preserve"> </w:t>
+      </w:r>
+      <w:r>
+        <w:rPr>
+          <w:rStyle w:val="VerbatimChar"/>
+        </w:rPr>
+        <w:t xml:space="preserve">plot_mapbox()</w:t>
+      </w:r>
+      <w:r>
+        <w:t xml:space="preserve">는 지도 트레이스 중 scattermapbox 트레이스로 지도를 그린다. 사용법은</w:t>
+      </w:r>
+      <w:r>
+        <w:t xml:space="preserve"> </w:t>
+      </w:r>
+      <w:r>
+        <w:rPr>
+          <w:rStyle w:val="VerbatimChar"/>
+        </w:rPr>
+        <w:t xml:space="preserve">plot_ly()</w:t>
+      </w:r>
+      <w:r>
+        <w:t xml:space="preserve">와 동일하다.</w:t>
+      </w:r>
+    </w:p>
+    <w:p>
+      <w:pPr>
+        <w:pStyle w:val="Corpsdetexte"/>
+      </w:pPr>
+      <w:r>
+        <w:t xml:space="preserve">다음은</w:t>
+      </w:r>
+      <w:r>
+        <w:t xml:space="preserve"> </w:t>
+      </w:r>
+      <w:r>
+        <w:rPr>
+          <w:rStyle w:val="VerbatimChar"/>
+        </w:rPr>
+        <w:t xml:space="preserve">ggplot2</w:t>
+      </w:r>
+      <w:r>
+        <w:t xml:space="preserve">의</w:t>
+      </w:r>
+      <w:r>
+        <w:t xml:space="preserve"> </w:t>
+      </w:r>
+      <w:r>
+        <w:rPr>
+          <w:rStyle w:val="VerbatimChar"/>
+        </w:rPr>
+        <w:t xml:space="preserve">geom_sf()</w:t>
+      </w:r>
+      <w:r>
+        <w:t xml:space="preserve">와</w:t>
+      </w:r>
+      <w:r>
+        <w:t xml:space="preserve"> </w:t>
+      </w:r>
+      <w:r>
+        <w:rPr>
+          <w:rStyle w:val="VerbatimChar"/>
+        </w:rPr>
+        <w:t xml:space="preserve">plot_ly()</w:t>
+      </w:r>
+      <w:r>
+        <w:t xml:space="preserve">,</w:t>
+      </w:r>
+      <w:r>
+        <w:t xml:space="preserve"> </w:t>
+      </w:r>
+      <w:r>
+        <w:rPr>
+          <w:rStyle w:val="VerbatimChar"/>
+        </w:rPr>
+        <w:t xml:space="preserve">plot_geo()</w:t>
+      </w:r>
+      <w:r>
+        <w:t xml:space="preserve">,</w:t>
+      </w:r>
+      <w:r>
+        <w:t xml:space="preserve"> </w:t>
+      </w:r>
+      <w:r>
+        <w:rPr>
+          <w:rStyle w:val="VerbatimChar"/>
+        </w:rPr>
+        <w:t xml:space="preserve">plot_mapbox()</w:t>
+      </w:r>
+      <w:r>
+        <w:t xml:space="preserve">로 그린 우리나라의 지도이다.</w:t>
+      </w:r>
+    </w:p>
+    <w:p>
+      <w:pPr>
+        <w:pStyle w:val="SourceCode"/>
+      </w:pPr>
+      <w:r>
+        <w:rPr>
+          <w:rStyle w:val="NormalTok"/>
+        </w:rPr>
+        <w:t xml:space="preserve">map_data </w:t>
+      </w:r>
+      <w:r>
+        <w:rPr>
+          <w:rStyle w:val="OtherTok"/>
+        </w:rPr>
+        <w:t xml:space="preserve">&lt;-</w:t>
+      </w:r>
+      <w:r>
+        <w:rPr>
+          <w:rStyle w:val="NormalTok"/>
+        </w:rPr>
+        <w:t xml:space="preserve"> </w:t>
+      </w:r>
+      <w:r>
+        <w:rPr>
+          <w:rStyle w:val="FunctionTok"/>
+        </w:rPr>
+        <w:t xml:space="preserve">getData</w:t>
+      </w:r>
+      <w:r>
+        <w:rPr>
+          <w:rStyle w:val="NormalTok"/>
+        </w:rPr>
+        <w:t xml:space="preserve">(</w:t>
+      </w:r>
+      <w:r>
+        <w:rPr>
+          <w:rStyle w:val="StringTok"/>
+        </w:rPr>
+        <w:t xml:space="preserve">"GADM"</w:t>
+      </w:r>
+      <w:r>
+        <w:rPr>
+          <w:rStyle w:val="NormalTok"/>
+        </w:rPr>
+        <w:t xml:space="preserve">, </w:t>
+      </w:r>
+      <w:r>
+        <w:rPr>
+          <w:rStyle w:val="AttributeTok"/>
+        </w:rPr>
+        <w:t xml:space="preserve">country =</w:t>
+      </w:r>
+      <w:r>
+        <w:rPr>
+          <w:rStyle w:val="NormalTok"/>
+        </w:rPr>
+        <w:t xml:space="preserve"> </w:t>
+      </w:r>
+      <w:r>
+        <w:rPr>
+          <w:rStyle w:val="StringTok"/>
+        </w:rPr>
+        <w:t xml:space="preserve">"KOR"</w:t>
+      </w:r>
+      <w:r>
+        <w:rPr>
+          <w:rStyle w:val="NormalTok"/>
+        </w:rPr>
+        <w:t xml:space="preserve">, </w:t>
+      </w:r>
+      <w:r>
+        <w:rPr>
+          <w:rStyle w:val="AttributeTok"/>
+        </w:rPr>
+        <w:t xml:space="preserve">level =</w:t>
+      </w:r>
+      <w:r>
+        <w:rPr>
+          <w:rStyle w:val="NormalTok"/>
+        </w:rPr>
+        <w:t xml:space="preserve"> </w:t>
+      </w:r>
+      <w:r>
+        <w:rPr>
+          <w:rStyle w:val="DecValTok"/>
+        </w:rPr>
+        <w:t xml:space="preserve">1</w:t>
+      </w:r>
+      <w:r>
+        <w:rPr>
+          <w:rStyle w:val="NormalTok"/>
+        </w:rPr>
+        <w:t xml:space="preserve">, </w:t>
+      </w:r>
+      <w:r>
+        <w:rPr>
+          <w:rStyle w:val="AttributeTok"/>
+        </w:rPr>
+        <w:t xml:space="preserve">type =</w:t>
+      </w:r>
+      <w:r>
+        <w:rPr>
+          <w:rStyle w:val="NormalTok"/>
+        </w:rPr>
+        <w:t xml:space="preserve"> </w:t>
+      </w:r>
+      <w:r>
+        <w:rPr>
+          <w:rStyle w:val="StringTok"/>
+        </w:rPr>
+        <w:t xml:space="preserve">"sf"</w:t>
+      </w:r>
+      <w:r>
+        <w:rPr>
+          <w:rStyle w:val="NormalTok"/>
+        </w:rPr>
+        <w:t xml:space="preserve">)</w:t>
+      </w:r>
+      <w:r>
+        <w:br/>
+      </w:r>
+      <w:r>
+        <w:rPr>
+          <w:rStyle w:val="FunctionTok"/>
+        </w:rPr>
+        <w:t xml:space="preserve">st_crs</w:t>
+      </w:r>
+      <w:r>
+        <w:rPr>
+          <w:rStyle w:val="NormalTok"/>
+        </w:rPr>
+        <w:t xml:space="preserve">(map_data) </w:t>
+      </w:r>
+      <w:r>
+        <w:rPr>
+          <w:rStyle w:val="OtherTok"/>
+        </w:rPr>
+        <w:t xml:space="preserve">&lt;-</w:t>
+      </w:r>
+      <w:r>
+        <w:rPr>
+          <w:rStyle w:val="NormalTok"/>
+        </w:rPr>
+        <w:t xml:space="preserve"> </w:t>
+      </w:r>
+      <w:r>
+        <w:rPr>
+          <w:rStyle w:val="FunctionTok"/>
+        </w:rPr>
+        <w:t xml:space="preserve">st_crs</w:t>
+      </w:r>
+      <w:r>
+        <w:rPr>
+          <w:rStyle w:val="NormalTok"/>
+        </w:rPr>
+        <w:t xml:space="preserve">(map_data)</w:t>
+      </w:r>
+      <w:r>
+        <w:br/>
+      </w:r>
+      <w:r>
+        <w:br/>
+      </w:r>
+      <w:r>
+        <w:rPr>
+          <w:rStyle w:val="FunctionTok"/>
+        </w:rPr>
+        <w:t xml:space="preserve">subplot</w:t>
+      </w:r>
+      <w:r>
+        <w:rPr>
+          <w:rStyle w:val="NormalTok"/>
+        </w:rPr>
+        <w:t xml:space="preserve">(</w:t>
+      </w:r>
+      <w:r>
+        <w:rPr>
+          <w:rStyle w:val="AttributeTok"/>
+        </w:rPr>
+        <w:t xml:space="preserve">nrows =</w:t>
+      </w:r>
+      <w:r>
+        <w:rPr>
+          <w:rStyle w:val="NormalTok"/>
+        </w:rPr>
+        <w:t xml:space="preserve"> </w:t>
+      </w:r>
+      <w:r>
+        <w:rPr>
+          <w:rStyle w:val="DecValTok"/>
+        </w:rPr>
+        <w:t xml:space="preserve">2</w:t>
+      </w:r>
+      <w:r>
+        <w:rPr>
+          <w:rStyle w:val="NormalTok"/>
+        </w:rPr>
+        <w:t xml:space="preserve">,</w:t>
+      </w:r>
+      <w:r>
+        <w:br/>
+      </w:r>
+      <w:r>
+        <w:rPr>
+          <w:rStyle w:val="NormalTok"/>
+        </w:rPr>
+        <w:t xml:space="preserve">  </w:t>
+      </w:r>
+      <w:r>
+        <w:rPr>
+          <w:rStyle w:val="FunctionTok"/>
+        </w:rPr>
+        <w:t xml:space="preserve">ggplot</w:t>
+      </w:r>
+      <w:r>
+        <w:rPr>
+          <w:rStyle w:val="NormalTok"/>
+        </w:rPr>
+        <w:t xml:space="preserve">(map_data) </w:t>
+      </w:r>
+      <w:r>
+        <w:rPr>
+          <w:rStyle w:val="SpecialCharTok"/>
+        </w:rPr>
+        <w:t xml:space="preserve">+</w:t>
+      </w:r>
+      <w:r>
+        <w:rPr>
+          <w:rStyle w:val="NormalTok"/>
+        </w:rPr>
+        <w:t xml:space="preserve"> </w:t>
+      </w:r>
+      <w:r>
+        <w:rPr>
+          <w:rStyle w:val="FunctionTok"/>
+        </w:rPr>
+        <w:t xml:space="preserve">geom_sf</w:t>
+      </w:r>
+      <w:r>
+        <w:rPr>
+          <w:rStyle w:val="NormalTok"/>
+        </w:rPr>
+        <w:t xml:space="preserve">(),</w:t>
+      </w:r>
+      <w:r>
+        <w:br/>
+      </w:r>
+      <w:r>
+        <w:rPr>
+          <w:rStyle w:val="NormalTok"/>
+        </w:rPr>
+        <w:t xml:space="preserve">  </w:t>
+      </w:r>
+      <w:r>
+        <w:rPr>
+          <w:rStyle w:val="FunctionTok"/>
+        </w:rPr>
+        <w:t xml:space="preserve">plot_ly</w:t>
+      </w:r>
+      <w:r>
+        <w:rPr>
+          <w:rStyle w:val="NormalTok"/>
+        </w:rPr>
+        <w:t xml:space="preserve">(map_data, </w:t>
+      </w:r>
+      <w:r>
+        <w:rPr>
+          <w:rStyle w:val="AttributeTok"/>
+        </w:rPr>
+        <w:t xml:space="preserve">color =</w:t>
+      </w:r>
+      <w:r>
+        <w:rPr>
+          <w:rStyle w:val="NormalTok"/>
+        </w:rPr>
+        <w:t xml:space="preserve"> </w:t>
+      </w:r>
+      <w:r>
+        <w:rPr>
+          <w:rStyle w:val="FunctionTok"/>
+        </w:rPr>
+        <w:t xml:space="preserve">I</w:t>
+      </w:r>
+      <w:r>
+        <w:rPr>
+          <w:rStyle w:val="NormalTok"/>
+        </w:rPr>
+        <w:t xml:space="preserve">(</w:t>
+      </w:r>
+      <w:r>
+        <w:rPr>
+          <w:rStyle w:val="StringTok"/>
+        </w:rPr>
+        <w:t xml:space="preserve">'skyBlue'</w:t>
+      </w:r>
+      <w:r>
+        <w:rPr>
+          <w:rStyle w:val="NormalTok"/>
+        </w:rPr>
+        <w:t xml:space="preserve">)),</w:t>
+      </w:r>
+      <w:r>
+        <w:br/>
+      </w:r>
+      <w:r>
+        <w:rPr>
+          <w:rStyle w:val="NormalTok"/>
+        </w:rPr>
+        <w:t xml:space="preserve">  </w:t>
+      </w:r>
+      <w:r>
+        <w:rPr>
+          <w:rStyle w:val="FunctionTok"/>
+        </w:rPr>
+        <w:t xml:space="preserve">plot_geo</w:t>
+      </w:r>
+      <w:r>
+        <w:rPr>
+          <w:rStyle w:val="NormalTok"/>
+        </w:rPr>
+        <w:t xml:space="preserve">(map_data, </w:t>
+      </w:r>
+      <w:r>
+        <w:rPr>
+          <w:rStyle w:val="AttributeTok"/>
+        </w:rPr>
+        <w:t xml:space="preserve">color =</w:t>
+      </w:r>
+      <w:r>
+        <w:rPr>
+          <w:rStyle w:val="NormalTok"/>
+        </w:rPr>
+        <w:t xml:space="preserve"> </w:t>
+      </w:r>
+      <w:r>
+        <w:rPr>
+          <w:rStyle w:val="FunctionTok"/>
+        </w:rPr>
+        <w:t xml:space="preserve">I</w:t>
+      </w:r>
+      <w:r>
+        <w:rPr>
+          <w:rStyle w:val="NormalTok"/>
+        </w:rPr>
+        <w:t xml:space="preserve">(</w:t>
+      </w:r>
+      <w:r>
+        <w:rPr>
+          <w:rStyle w:val="StringTok"/>
+        </w:rPr>
+        <w:t xml:space="preserve">'skyBlue'</w:t>
+      </w:r>
+      <w:r>
+        <w:rPr>
+          <w:rStyle w:val="NormalTok"/>
+        </w:rPr>
+        <w:t xml:space="preserve">)),</w:t>
+      </w:r>
+      <w:r>
+        <w:br/>
+      </w:r>
+      <w:r>
+        <w:rPr>
+          <w:rStyle w:val="NormalTok"/>
+        </w:rPr>
+        <w:t xml:space="preserve">  </w:t>
+      </w:r>
+      <w:r>
+        <w:rPr>
+          <w:rStyle w:val="FunctionTok"/>
+        </w:rPr>
+        <w:t xml:space="preserve">plot_mapbox</w:t>
+      </w:r>
+      <w:r>
+        <w:rPr>
+          <w:rStyle w:val="NormalTok"/>
+        </w:rPr>
+        <w:t xml:space="preserve">(map_data, </w:t>
+      </w:r>
+      <w:r>
+        <w:rPr>
+          <w:rStyle w:val="AttributeTok"/>
+        </w:rPr>
+        <w:t xml:space="preserve">color =</w:t>
+      </w:r>
+      <w:r>
+        <w:rPr>
+          <w:rStyle w:val="NormalTok"/>
+        </w:rPr>
+        <w:t xml:space="preserve"> </w:t>
+      </w:r>
+      <w:r>
+        <w:rPr>
+          <w:rStyle w:val="FunctionTok"/>
+        </w:rPr>
+        <w:t xml:space="preserve">I</w:t>
+      </w:r>
+      <w:r>
+        <w:rPr>
+          <w:rStyle w:val="NormalTok"/>
+        </w:rPr>
+        <w:t xml:space="preserve">(</w:t>
+      </w:r>
+      <w:r>
+        <w:rPr>
+          <w:rStyle w:val="StringTok"/>
+        </w:rPr>
+        <w:t xml:space="preserve">'skyBlue'</w:t>
+      </w:r>
+      <w:r>
+        <w:rPr>
+          <w:rStyle w:val="NormalTok"/>
+        </w:rPr>
+        <w:t xml:space="preserve">)), </w:t>
+      </w:r>
+      <w:r>
+        <w:rPr>
+          <w:rStyle w:val="AttributeTok"/>
+        </w:rPr>
+        <w:t xml:space="preserve">margin =</w:t>
+      </w:r>
+      <w:r>
+        <w:rPr>
+          <w:rStyle w:val="NormalTok"/>
+        </w:rPr>
+        <w:t xml:space="preserve"> </w:t>
+      </w:r>
+      <w:r>
+        <w:rPr>
+          <w:rStyle w:val="FloatTok"/>
+        </w:rPr>
+        <w:t xml:space="preserve">0.05</w:t>
+      </w:r>
+      <w:r>
+        <w:br/>
+      </w:r>
+      <w:r>
+        <w:rPr>
+          <w:rStyle w:val="NormalTok"/>
+        </w:rPr>
+        <w:t xml:space="preserve">) </w:t>
+      </w:r>
+      <w:r>
+        <w:rPr>
+          <w:rStyle w:val="SpecialCharTok"/>
+        </w:rPr>
+        <w:t xml:space="preserve">%&gt;%</w:t>
+      </w:r>
+      <w:r>
+        <w:rPr>
+          <w:rStyle w:val="NormalTok"/>
+        </w:rPr>
+        <w:t xml:space="preserve"> </w:t>
+      </w:r>
+      <w:r>
+        <w:rPr>
+          <w:rStyle w:val="FunctionTok"/>
+        </w:rPr>
+        <w:t xml:space="preserve">hide_legend</w:t>
+      </w:r>
+      <w:r>
+        <w:rPr>
+          <w:rStyle w:val="NormalTok"/>
+        </w:rPr>
+        <w:t xml:space="preserve">()</w:t>
+      </w:r>
+    </w:p>
+    <w:p>
+      <w:pPr>
+        <w:numPr>
+          <w:ilvl w:val="0"/>
+          <w:numId w:val="1019"/>
+        </w:numPr>
+        <w:pStyle w:val="Compact"/>
+      </w:pPr>
+      <w:r>
+        <w:t xml:space="preserve">단계 구분도(Choropleth Map)</w:t>
+      </w:r>
+    </w:p>
+    <w:p>
+      <w:pPr>
+        <w:pStyle w:val="FirstParagraph"/>
+      </w:pPr>
+      <w:r>
+        <w:t xml:space="preserve">처음으로 우리나라의 지도 데이터를 가져온다. R에서 단계 구분도를 그리기 위한 지형 데이터를 가져오는 방법은 여러가지가 있지만 여기서는</w:t>
+      </w:r>
+      <w:r>
+        <w:t xml:space="preserve"> </w:t>
+      </w:r>
+      <w:r>
+        <w:rPr>
+          <w:rStyle w:val="VerbatimChar"/>
+        </w:rPr>
+        <w:t xml:space="preserve">raster</w:t>
+      </w:r>
+      <w:r>
+        <w:t xml:space="preserve"> </w:t>
+      </w:r>
+      <w:r>
+        <w:t xml:space="preserve">패키지의</w:t>
+      </w:r>
+      <w:r>
+        <w:t xml:space="preserve"> </w:t>
+      </w:r>
+      <w:r>
+        <w:rPr>
+          <w:rStyle w:val="VerbatimChar"/>
+        </w:rPr>
+        <w:t xml:space="preserve">getData()</w:t>
+      </w:r>
+      <w:r>
+        <w:t xml:space="preserve">를 통해 제공되는 한국의 지형 데이터를 사용하였다.</w:t>
+      </w:r>
+      <w:r>
+        <w:t xml:space="preserve"> </w:t>
+      </w:r>
+      <w:r>
+        <w:rPr>
+          <w:rStyle w:val="VerbatimChar"/>
+        </w:rPr>
+        <w:t xml:space="preserve">getData()</w:t>
+      </w:r>
+      <w:r>
+        <w:t xml:space="preserve">는 특정 국가의 지형 데이터를 가져오는 함수인데 ’level’에 따라 지도의 지형 레벨을 결정할 수 있는데 한국 지형 데이터의 경우 ’level = 1’이면 시도 단위의 지형 데이터를 의미한다. 이 데이터를</w:t>
+      </w:r>
+      <w:r>
+        <w:t xml:space="preserve"> </w:t>
+      </w:r>
+      <w:r>
+        <w:rPr>
+          <w:rStyle w:val="VerbatimChar"/>
+        </w:rPr>
+        <w:t xml:space="preserve">sf</w:t>
+      </w:r>
+      <w:r>
+        <w:t xml:space="preserve"> </w:t>
+      </w:r>
+      <w:r>
+        <w:t xml:space="preserve">데이터 타입으로 가져왔다.</w:t>
+      </w:r>
+    </w:p>
+    <w:p>
+      <w:pPr>
+        <w:pStyle w:val="Corpsdetexte"/>
+      </w:pPr>
+      <w:r>
+        <w:t xml:space="preserve">다음으로 지도에 표시할 데이터인 전국의 대학 신입생 충원율 데이터를 가져온다. 이 데이터 중 사용할 5개의 열만을 선택해서 데이터를 저장하고 열 이름을 설정한다.</w:t>
+      </w:r>
+    </w:p>
+    <w:p>
+      <w:pPr>
+        <w:pStyle w:val="Corpsdetexte"/>
+      </w:pPr>
+      <w:r>
+        <w:t xml:space="preserve">R에서 단계 구분도를 그리기 위해 중요한 것은 지형 데이터와 표시할 데이터를 가진 데이터프레임을 조인하여 하나의 객체로 만들어야 한다는 것이다. 이를 위해서 지역을 표현하는 지형 데이터의 키와 표현할 데이터의 지역 키를 일치하도록 전처리 해야한다는 것이다. 전국 대학 충원률 데이터에서는 지역이 한글로 표현되어 있고 지형 데이터에서는 영문 키로 저장되어 있기 때문에 지형 데이터의 키와 맞추기 위해 충원률 데이터의 지역을 지형 데이터의 영문 키로 변환하는 과정을 거쳤다.</w:t>
+      </w:r>
+    </w:p>
+    <w:p>
+      <w:pPr>
+        <w:pStyle w:val="Corpsdetexte"/>
+      </w:pPr>
+      <w:r>
+        <w:t xml:space="preserve">이제 충원율이 포함된</w:t>
+      </w:r>
+      <w:r>
+        <w:t xml:space="preserve"> </w:t>
+      </w:r>
+      <w:r>
+        <w:rPr>
+          <w:rStyle w:val="VerbatimChar"/>
+        </w:rPr>
+        <w:t xml:space="preserve">sf</w:t>
+      </w:r>
+      <w:r>
+        <w:t xml:space="preserve"> </w:t>
+      </w:r>
+      <w:r>
+        <w:t xml:space="preserve">클래스 데이터프레임을 사용하여 단계 구분도를 그린다. 단계 구분도를 그리기 위해서</w:t>
+      </w:r>
+      <w:r>
+        <w:t xml:space="preserve"> </w:t>
+      </w:r>
+      <w:r>
+        <w:rPr>
+          <w:rStyle w:val="VerbatimChar"/>
+        </w:rPr>
+        <w:t xml:space="preserve">plot_ly()</w:t>
+      </w:r>
+      <w:r>
+        <w:t xml:space="preserve">,</w:t>
+      </w:r>
+      <w:r>
+        <w:t xml:space="preserve"> </w:t>
+      </w:r>
+      <w:r>
+        <w:rPr>
+          <w:rStyle w:val="VerbatimChar"/>
+        </w:rPr>
+        <w:t xml:space="preserve">plot_geo()</w:t>
+      </w:r>
+      <w:r>
+        <w:t xml:space="preserve">,</w:t>
+      </w:r>
+      <w:r>
+        <w:t xml:space="preserve"> </w:t>
+      </w:r>
+      <w:r>
+        <w:rPr>
+          <w:rStyle w:val="VerbatimChar"/>
+        </w:rPr>
+        <w:t xml:space="preserve">plot_mapbox()</w:t>
+      </w:r>
+      <w:r>
+        <w:t xml:space="preserve"> </w:t>
+      </w:r>
+      <w:r>
+        <w:t xml:space="preserve">중에</w:t>
+      </w:r>
+      <w:r>
+        <w:t xml:space="preserve"> </w:t>
+      </w:r>
+      <w:r>
+        <w:rPr>
+          <w:rStyle w:val="VerbatimChar"/>
+        </w:rPr>
+        <w:t xml:space="preserve">plot_ly()</w:t>
+      </w:r>
+      <w:r>
+        <w:t xml:space="preserve">를 사용하였다.</w:t>
+      </w:r>
+    </w:p>
+    <w:p>
+      <w:pPr>
+        <w:pStyle w:val="Corpsdetexte"/>
+      </w:pPr>
+      <w:r>
+        <w:t xml:space="preserve">그리고 전체 플롯의 제목과 여백을 설정하기 위해</w:t>
+      </w:r>
+      <w:r>
+        <w:t xml:space="preserve"> </w:t>
+      </w:r>
+      <w:r>
+        <w:rPr>
+          <w:rStyle w:val="VerbatimChar"/>
+        </w:rPr>
+        <w:t xml:space="preserve">layout()</w:t>
+      </w:r>
+      <w:r>
+        <w:t xml:space="preserve">을 사용하였다.</w:t>
+      </w:r>
+    </w:p>
+    <w:p>
+      <w:pPr>
+        <w:pStyle w:val="Corpsdetexte"/>
+      </w:pPr>
+      <w:r>
+        <w:t xml:space="preserve">다음은 한국지도에 전국의 대학 신입생 충원율을 색상으로 표시하는 단계구분도를 만드는 R 코드이다.</w:t>
+      </w:r>
+    </w:p>
+    <w:p>
+      <w:pPr>
+        <w:pStyle w:val="CaptionedFigure"/>
+      </w:pPr>
+      <w:r>
+        <w:drawing>
+          <wp:inline>
+            <wp:extent cx="5969000" cy="3685857"/>
+            <wp:effectExtent b="0" l="0" r="0" t="0"/>
+            <wp:docPr descr="실행결과 VI-5. R의 add_sf()로 구현한 단계 구분도" title="" id="27" name="Picture"/>
+            <a:graphic>
+              <a:graphicData uri="http://schemas.openxmlformats.org/drawingml/2006/picture">
+                <pic:pic>
+                  <pic:nvPicPr>
+                    <pic:cNvPr descr="./fig/png/6-5.png" id="28" name="Picture"/>
+                    <pic:cNvPicPr>
+                      <a:picLocks noChangeArrowheads="1" noChangeAspect="1"/>
+                    </pic:cNvPicPr>
+                  </pic:nvPicPr>
+                  <pic:blipFill>
+                    <a:blip r:embed="rId75"/>
+                    <a:stretch>
+                      <a:fillRect/>
+                    </a:stretch>
+                  </pic:blipFill>
+                  <pic:spPr bwMode="auto">
+                    <a:xfrm>
+                      <a:off x="0" y="0"/>
+                      <a:ext cx="5969000" cy="3685857"/>
+                    </a:xfrm>
+                    <a:prstGeom prst="rect">
+                      <a:avLst/>
+                    </a:prstGeom>
+                    <a:noFill/>
+                    <a:ln w="9525">
+                      <a:noFill/>
+                      <a:headEnd/>
+                      <a:tailEnd/>
+                    </a:ln>
+                  </pic:spPr>
+                </pic:pic>
+              </a:graphicData>
+            </a:graphic>
+          </wp:inline>
+        </w:drawing>
+      </w:r>
+    </w:p>
+    <w:p>
+      <w:pPr>
+        <w:pStyle w:val="ImageCaption"/>
+      </w:pPr>
+      <w:r>
+        <w:t xml:space="preserve">실행결과 VI-5. R의 add_sf()로 구현한 단계 구분도</w:t>
+      </w:r>
+    </w:p>
+    <w:p>
+      <w:pPr>
+        <w:numPr>
+          <w:ilvl w:val="0"/>
+          <w:numId w:val="1020"/>
+        </w:numPr>
+        <w:pStyle w:val="Compact"/>
+      </w:pPr>
+      <w:r>
+        <w:t xml:space="preserve">스캐터 맵(Scatter Map)</w:t>
+      </w:r>
+    </w:p>
+    <w:p>
+      <w:pPr>
+        <w:pStyle w:val="FirstParagraph"/>
+      </w:pPr>
+      <w:r>
+        <w:t xml:space="preserve">스캐터 맵은 지도 위에 위도, 경도로 표현된 데이터를 표시하여 그 상대적 위치를 시각화하는 지도이다. 우리가 네이버나 카카오에서 특정 장소를 찾을 때 쓰는 지도가 바로 스캐터 맵이다. R에서 스캐터 맵을 구현하는 것은 앞에서 설명한</w:t>
+      </w:r>
+      <w:r>
+        <w:t xml:space="preserve"> </w:t>
+      </w:r>
+      <w:r>
+        <w:rPr>
+          <w:rStyle w:val="VerbatimChar"/>
+        </w:rPr>
+        <w:t xml:space="preserve">sf</w:t>
+      </w:r>
+      <w:r>
+        <w:t xml:space="preserve"> </w:t>
+      </w:r>
+      <w:r>
+        <w:t xml:space="preserve">클래스의 지형 데이터나 맵박스로 그린 지도 위에 위도와 경도 축에 표현되는 scatter 트레이스를 그리는 방법으로 구현할 수 있다.</w:t>
+      </w:r>
+    </w:p>
+    <w:p>
+      <w:pPr>
+        <w:pStyle w:val="Corpsdetexte"/>
+      </w:pPr>
+      <w:r>
+        <w:t xml:space="preserve">다음은 서울의 주요 대학의 위도와 경도 데이터를 읽어들이고,</w:t>
+      </w:r>
+      <w:r>
+        <w:t xml:space="preserve"> </w:t>
+      </w:r>
+      <w:r>
+        <w:rPr>
+          <w:rStyle w:val="VerbatimChar"/>
+        </w:rPr>
+        <w:t xml:space="preserve">raster</w:t>
+      </w:r>
+      <w:r>
+        <w:t xml:space="preserve">패키지에서 우리나라 지도를 시군구 레벨(</w:t>
+      </w:r>
+      <w:r>
+        <w:t xml:space="preserve">‘</w:t>
+      </w:r>
+      <w:r>
+        <w:t xml:space="preserve">level = 2</w:t>
+      </w:r>
+      <w:r>
+        <w:t xml:space="preserve">’</w:t>
+      </w:r>
+      <w:r>
+        <w:t xml:space="preserve">)로 불러들였다. 이 지형 데이터에서 서울 지역 데이터만 필터링하고</w:t>
+      </w:r>
+      <w:r>
+        <w:t xml:space="preserve"> </w:t>
+      </w:r>
+      <w:r>
+        <w:rPr>
+          <w:rStyle w:val="VerbatimChar"/>
+        </w:rPr>
+        <w:t xml:space="preserve">plot_mapbox()</w:t>
+      </w:r>
+      <w:r>
+        <w:t xml:space="preserve">에 바인딩하고</w:t>
+      </w:r>
+      <w:r>
+        <w:t xml:space="preserve"> </w:t>
+      </w:r>
+      <w:r>
+        <w:rPr>
+          <w:rStyle w:val="VerbatimChar"/>
+        </w:rPr>
+        <w:t xml:space="preserve">add_sf()</w:t>
+      </w:r>
+      <w:r>
+        <w:t xml:space="preserve">를 사용하여 서울의 외곽선 만을 그렸다.</w:t>
+      </w:r>
+    </w:p>
+    <w:p>
+      <w:pPr>
+        <w:pStyle w:val="Corpsdetexte"/>
+      </w:pPr>
+      <w:r>
+        <w:t xml:space="preserve">이 지도위에 scatter 트레이스로 마커와 텍스트로 각 대학의 위치를 표시하였다.</w:t>
+      </w:r>
+    </w:p>
+    <w:p>
+      <w:pPr>
+        <w:pStyle w:val="SourceCode"/>
+      </w:pPr>
+      <w:r>
+        <w:rPr>
+          <w:rStyle w:val="NormalTok"/>
+        </w:rPr>
+        <w:t xml:space="preserve">df_univ </w:t>
+      </w:r>
+      <w:r>
+        <w:rPr>
+          <w:rStyle w:val="OtherTok"/>
+        </w:rPr>
+        <w:t xml:space="preserve">&lt;-</w:t>
+      </w:r>
+      <w:r>
+        <w:rPr>
+          <w:rStyle w:val="NormalTok"/>
+        </w:rPr>
+        <w:t xml:space="preserve"> </w:t>
+      </w:r>
+      <w:r>
+        <w:rPr>
+          <w:rStyle w:val="FunctionTok"/>
+        </w:rPr>
+        <w:t xml:space="preserve">read_excel</w:t>
+      </w:r>
+      <w:r>
+        <w:rPr>
+          <w:rStyle w:val="NormalTok"/>
+        </w:rPr>
+        <w:t xml:space="preserve">(</w:t>
+      </w:r>
+      <w:r>
+        <w:rPr>
+          <w:rStyle w:val="StringTok"/>
+        </w:rPr>
+        <w:t xml:space="preserve">"D:/R/git/datavisualization/plotly/RnPy/chap6/university.xlsx"</w:t>
+      </w:r>
+      <w:r>
+        <w:rPr>
+          <w:rStyle w:val="NormalTok"/>
+        </w:rPr>
+        <w:t xml:space="preserve">, </w:t>
+      </w:r>
+      <w:r>
+        <w:br/>
+      </w:r>
+      <w:r>
+        <w:rPr>
+          <w:rStyle w:val="NormalTok"/>
+        </w:rPr>
+        <w:t xml:space="preserve">                      </w:t>
+      </w:r>
+      <w:r>
+        <w:rPr>
+          <w:rStyle w:val="AttributeTok"/>
+        </w:rPr>
+        <w:t xml:space="preserve">col_types =</w:t>
+      </w:r>
+      <w:r>
+        <w:rPr>
+          <w:rStyle w:val="NormalTok"/>
+        </w:rPr>
+        <w:t xml:space="preserve"> </w:t>
+      </w:r>
+      <w:r>
+        <w:rPr>
+          <w:rStyle w:val="FunctionTok"/>
+        </w:rPr>
+        <w:t xml:space="preserve">c</w:t>
+      </w:r>
+      <w:r>
+        <w:rPr>
+          <w:rStyle w:val="NormalTok"/>
+        </w:rPr>
+        <w:t xml:space="preserve">(</w:t>
+      </w:r>
+      <w:r>
+        <w:rPr>
+          <w:rStyle w:val="StringTok"/>
+        </w:rPr>
+        <w:t xml:space="preserve">'text'</w:t>
+      </w:r>
+      <w:r>
+        <w:rPr>
+          <w:rStyle w:val="NormalTok"/>
+        </w:rPr>
+        <w:t xml:space="preserve">, </w:t>
+      </w:r>
+      <w:r>
+        <w:rPr>
+          <w:rStyle w:val="StringTok"/>
+        </w:rPr>
+        <w:t xml:space="preserve">'numeric'</w:t>
+      </w:r>
+      <w:r>
+        <w:rPr>
+          <w:rStyle w:val="NormalTok"/>
+        </w:rPr>
+        <w:t xml:space="preserve">, </w:t>
+      </w:r>
+      <w:r>
+        <w:rPr>
+          <w:rStyle w:val="StringTok"/>
+        </w:rPr>
+        <w:t xml:space="preserve">'numeric'</w:t>
+      </w:r>
+      <w:r>
+        <w:rPr>
+          <w:rStyle w:val="NormalTok"/>
+        </w:rPr>
+        <w:t xml:space="preserve">))</w:t>
+      </w:r>
+      <w:r>
+        <w:br/>
+      </w:r>
+      <w:r>
+        <w:rPr>
+          <w:rStyle w:val="NormalTok"/>
+        </w:rPr>
+        <w:t xml:space="preserve">                       </w:t>
+      </w:r>
+      <w:r>
+        <w:br/>
+      </w:r>
+      <w:r>
+        <w:rPr>
+          <w:rStyle w:val="NormalTok"/>
+        </w:rPr>
+        <w:t xml:space="preserve">map_data_lev2 </w:t>
+      </w:r>
+      <w:r>
+        <w:rPr>
+          <w:rStyle w:val="OtherTok"/>
+        </w:rPr>
+        <w:t xml:space="preserve">&lt;-</w:t>
+      </w:r>
+      <w:r>
+        <w:rPr>
+          <w:rStyle w:val="NormalTok"/>
+        </w:rPr>
+        <w:t xml:space="preserve"> </w:t>
+      </w:r>
+      <w:r>
+        <w:rPr>
+          <w:rStyle w:val="FunctionTok"/>
+        </w:rPr>
+        <w:t xml:space="preserve">getData</w:t>
+      </w:r>
+      <w:r>
+        <w:rPr>
+          <w:rStyle w:val="NormalTok"/>
+        </w:rPr>
+        <w:t xml:space="preserve">(</w:t>
+      </w:r>
+      <w:r>
+        <w:rPr>
+          <w:rStyle w:val="StringTok"/>
+        </w:rPr>
+        <w:t xml:space="preserve">"GADM"</w:t>
+      </w:r>
+      <w:r>
+        <w:rPr>
+          <w:rStyle w:val="NormalTok"/>
+        </w:rPr>
+        <w:t xml:space="preserve">, </w:t>
+      </w:r>
+      <w:r>
+        <w:rPr>
+          <w:rStyle w:val="AttributeTok"/>
+        </w:rPr>
+        <w:t xml:space="preserve">country =</w:t>
+      </w:r>
+      <w:r>
+        <w:rPr>
+          <w:rStyle w:val="NormalTok"/>
+        </w:rPr>
+        <w:t xml:space="preserve"> </w:t>
+      </w:r>
+      <w:r>
+        <w:rPr>
+          <w:rStyle w:val="StringTok"/>
+        </w:rPr>
+        <w:t xml:space="preserve">"KOR"</w:t>
+      </w:r>
+      <w:r>
+        <w:rPr>
+          <w:rStyle w:val="NormalTok"/>
+        </w:rPr>
+        <w:t xml:space="preserve">, </w:t>
+      </w:r>
+      <w:r>
+        <w:rPr>
+          <w:rStyle w:val="AttributeTok"/>
+        </w:rPr>
+        <w:t xml:space="preserve">level =</w:t>
+      </w:r>
+      <w:r>
+        <w:rPr>
+          <w:rStyle w:val="NormalTok"/>
+        </w:rPr>
+        <w:t xml:space="preserve"> </w:t>
+      </w:r>
+      <w:r>
+        <w:rPr>
+          <w:rStyle w:val="DecValTok"/>
+        </w:rPr>
+        <w:t xml:space="preserve">2</w:t>
+      </w:r>
+      <w:r>
+        <w:rPr>
+          <w:rStyle w:val="NormalTok"/>
+        </w:rPr>
+        <w:t xml:space="preserve">, </w:t>
+      </w:r>
+      <w:r>
+        <w:rPr>
+          <w:rStyle w:val="AttributeTok"/>
+        </w:rPr>
+        <w:t xml:space="preserve">type =</w:t>
+      </w:r>
+      <w:r>
+        <w:rPr>
+          <w:rStyle w:val="NormalTok"/>
+        </w:rPr>
+        <w:t xml:space="preserve"> </w:t>
+      </w:r>
+      <w:r>
+        <w:rPr>
+          <w:rStyle w:val="StringTok"/>
+        </w:rPr>
+        <w:t xml:space="preserve">"sf"</w:t>
+      </w:r>
+      <w:r>
+        <w:rPr>
+          <w:rStyle w:val="NormalTok"/>
+        </w:rPr>
+        <w:t xml:space="preserve">)</w:t>
+      </w:r>
+      <w:r>
+        <w:br/>
+      </w:r>
+      <w:r>
+        <w:br/>
+      </w:r>
+      <w:r>
+        <w:rPr>
+          <w:rStyle w:val="NormalTok"/>
+        </w:rPr>
+        <w:t xml:space="preserve">plot_dat_seoul </w:t>
+      </w:r>
+      <w:r>
+        <w:rPr>
+          <w:rStyle w:val="OtherTok"/>
+        </w:rPr>
+        <w:t xml:space="preserve">&lt;-</w:t>
+      </w:r>
+      <w:r>
+        <w:rPr>
+          <w:rStyle w:val="NormalTok"/>
+        </w:rPr>
+        <w:t xml:space="preserve"> plot_dat </w:t>
+      </w:r>
+      <w:r>
+        <w:rPr>
+          <w:rStyle w:val="SpecialCharTok"/>
+        </w:rPr>
+        <w:t xml:space="preserve">|&gt;</w:t>
+      </w:r>
+      <w:r>
+        <w:rPr>
+          <w:rStyle w:val="NormalTok"/>
+        </w:rPr>
+        <w:t xml:space="preserve"> </w:t>
+      </w:r>
+      <w:r>
+        <w:rPr>
+          <w:rStyle w:val="FunctionTok"/>
+        </w:rPr>
+        <w:t xml:space="preserve">filter</w:t>
+      </w:r>
+      <w:r>
+        <w:rPr>
+          <w:rStyle w:val="NormalTok"/>
+        </w:rPr>
+        <w:t xml:space="preserve">(GID_1 </w:t>
+      </w:r>
+      <w:r>
+        <w:rPr>
+          <w:rStyle w:val="SpecialCharTok"/>
+        </w:rPr>
+        <w:t xml:space="preserve">==</w:t>
+      </w:r>
+      <w:r>
+        <w:rPr>
+          <w:rStyle w:val="NormalTok"/>
+        </w:rPr>
+        <w:t xml:space="preserve"> </w:t>
+      </w:r>
+      <w:r>
+        <w:rPr>
+          <w:rStyle w:val="StringTok"/>
+        </w:rPr>
+        <w:t xml:space="preserve">'KOR.16_1'</w:t>
+      </w:r>
+      <w:r>
+        <w:rPr>
+          <w:rStyle w:val="NormalTok"/>
+        </w:rPr>
+        <w:t xml:space="preserve">)</w:t>
+      </w:r>
+      <w:r>
+        <w:br/>
+      </w:r>
+      <w:r>
+        <w:br/>
+      </w:r>
+      <w:r>
+        <w:rPr>
+          <w:rStyle w:val="FunctionTok"/>
+        </w:rPr>
+        <w:t xml:space="preserve">plot_mapbox</w:t>
+      </w:r>
+      <w:r>
+        <w:rPr>
+          <w:rStyle w:val="NormalTok"/>
+        </w:rPr>
+        <w:t xml:space="preserve">(plot_dat_seoul) </w:t>
+      </w:r>
+      <w:r>
+        <w:rPr>
+          <w:rStyle w:val="SpecialCharTok"/>
+        </w:rPr>
+        <w:t xml:space="preserve">|&gt;</w:t>
+      </w:r>
+      <w:r>
+        <w:br/>
+      </w:r>
+      <w:r>
+        <w:rPr>
+          <w:rStyle w:val="NormalTok"/>
+        </w:rPr>
+        <w:t xml:space="preserve">  </w:t>
+      </w:r>
+      <w:r>
+        <w:rPr>
+          <w:rStyle w:val="FunctionTok"/>
+        </w:rPr>
+        <w:t xml:space="preserve">add_sf</w:t>
+      </w:r>
+      <w:r>
+        <w:rPr>
+          <w:rStyle w:val="NormalTok"/>
+        </w:rPr>
+        <w:t xml:space="preserve">(</w:t>
+      </w:r>
+      <w:r>
+        <w:rPr>
+          <w:rStyle w:val="AttributeTok"/>
+        </w:rPr>
+        <w:t xml:space="preserve">alpha =</w:t>
+      </w:r>
+      <w:r>
+        <w:rPr>
+          <w:rStyle w:val="NormalTok"/>
+        </w:rPr>
+        <w:t xml:space="preserve"> </w:t>
+      </w:r>
+      <w:r>
+        <w:rPr>
+          <w:rStyle w:val="DecValTok"/>
+        </w:rPr>
+        <w:t xml:space="preserve">0</w:t>
+      </w:r>
+      <w:r>
+        <w:rPr>
+          <w:rStyle w:val="NormalTok"/>
+        </w:rPr>
+        <w:t xml:space="preserve">) </w:t>
+      </w:r>
+      <w:r>
+        <w:rPr>
+          <w:rStyle w:val="SpecialCharTok"/>
+        </w:rPr>
+        <w:t xml:space="preserve">|&gt;</w:t>
+      </w:r>
+      <w:r>
+        <w:br/>
+      </w:r>
+      <w:r>
+        <w:rPr>
+          <w:rStyle w:val="NormalTok"/>
+        </w:rPr>
+        <w:t xml:space="preserve">  </w:t>
+      </w:r>
+      <w:r>
+        <w:rPr>
+          <w:rStyle w:val="FunctionTok"/>
+        </w:rPr>
+        <w:t xml:space="preserve">add_trace</w:t>
+      </w:r>
+      <w:r>
+        <w:rPr>
+          <w:rStyle w:val="NormalTok"/>
+        </w:rPr>
+        <w:t xml:space="preserve">(</w:t>
+      </w:r>
+      <w:r>
+        <w:rPr>
+          <w:rStyle w:val="AttributeTok"/>
+        </w:rPr>
+        <w:t xml:space="preserve">data =</w:t>
+      </w:r>
+      <w:r>
+        <w:rPr>
+          <w:rStyle w:val="NormalTok"/>
+        </w:rPr>
+        <w:t xml:space="preserve"> df_univ, </w:t>
+      </w:r>
+      <w:r>
+        <w:rPr>
+          <w:rStyle w:val="AttributeTok"/>
+        </w:rPr>
+        <w:t xml:space="preserve">type =</w:t>
+      </w:r>
+      <w:r>
+        <w:rPr>
+          <w:rStyle w:val="NormalTok"/>
+        </w:rPr>
+        <w:t xml:space="preserve"> </w:t>
+      </w:r>
+      <w:r>
+        <w:rPr>
+          <w:rStyle w:val="StringTok"/>
+        </w:rPr>
+        <w:t xml:space="preserve">'scattermapbox'</w:t>
+      </w:r>
+      <w:r>
+        <w:rPr>
+          <w:rStyle w:val="NormalTok"/>
+        </w:rPr>
+        <w:t xml:space="preserve">, </w:t>
+      </w:r>
+      <w:r>
+        <w:rPr>
+          <w:rStyle w:val="AttributeTok"/>
+        </w:rPr>
+        <w:t xml:space="preserve">mode =</w:t>
+      </w:r>
+      <w:r>
+        <w:rPr>
+          <w:rStyle w:val="NormalTok"/>
+        </w:rPr>
+        <w:t xml:space="preserve"> </w:t>
+      </w:r>
+      <w:r>
+        <w:rPr>
+          <w:rStyle w:val="StringTok"/>
+        </w:rPr>
+        <w:t xml:space="preserve">'markers+text'</w:t>
+      </w:r>
+      <w:r>
+        <w:rPr>
+          <w:rStyle w:val="NormalTok"/>
+        </w:rPr>
+        <w:t xml:space="preserve">, </w:t>
+      </w:r>
+      <w:r>
+        <w:br/>
+      </w:r>
+      <w:r>
+        <w:rPr>
+          <w:rStyle w:val="NormalTok"/>
+        </w:rPr>
+        <w:t xml:space="preserve">            </w:t>
+      </w:r>
+      <w:r>
+        <w:rPr>
+          <w:rStyle w:val="AttributeTok"/>
+        </w:rPr>
+        <w:t xml:space="preserve">x =</w:t>
+      </w:r>
+      <w:r>
+        <w:rPr>
+          <w:rStyle w:val="NormalTok"/>
+        </w:rPr>
+        <w:t xml:space="preserve"> </w:t>
+      </w:r>
+      <w:r>
+        <w:rPr>
+          <w:rStyle w:val="SpecialCharTok"/>
+        </w:rPr>
+        <w:t xml:space="preserve">~</w:t>
+      </w:r>
+      <w:r>
+        <w:rPr>
+          <w:rStyle w:val="NormalTok"/>
+        </w:rPr>
+        <w:t xml:space="preserve">lon, </w:t>
+      </w:r>
+      <w:r>
+        <w:rPr>
+          <w:rStyle w:val="AttributeTok"/>
+        </w:rPr>
+        <w:t xml:space="preserve">y =</w:t>
+      </w:r>
+      <w:r>
+        <w:rPr>
+          <w:rStyle w:val="NormalTok"/>
+        </w:rPr>
+        <w:t xml:space="preserve"> </w:t>
+      </w:r>
+      <w:r>
+        <w:rPr>
+          <w:rStyle w:val="SpecialCharTok"/>
+        </w:rPr>
+        <w:t xml:space="preserve">~</w:t>
+      </w:r>
+      <w:r>
+        <w:rPr>
+          <w:rStyle w:val="NormalTok"/>
+        </w:rPr>
+        <w:t xml:space="preserve">lat, </w:t>
+      </w:r>
+      <w:r>
+        <w:br/>
+      </w:r>
+      <w:r>
+        <w:rPr>
+          <w:rStyle w:val="NormalTok"/>
+        </w:rPr>
+        <w:t xml:space="preserve">            </w:t>
+      </w:r>
+      <w:r>
+        <w:rPr>
+          <w:rStyle w:val="AttributeTok"/>
+        </w:rPr>
+        <w:t xml:space="preserve">marker =</w:t>
+      </w:r>
+      <w:r>
+        <w:rPr>
+          <w:rStyle w:val="NormalTok"/>
+        </w:rPr>
+        <w:t xml:space="preserve"> </w:t>
+      </w:r>
+      <w:r>
+        <w:rPr>
+          <w:rStyle w:val="FunctionTok"/>
+        </w:rPr>
+        <w:t xml:space="preserve">list</w:t>
+      </w:r>
+      <w:r>
+        <w:rPr>
+          <w:rStyle w:val="NormalTok"/>
+        </w:rPr>
+        <w:t xml:space="preserve">(</w:t>
+      </w:r>
+      <w:r>
+        <w:rPr>
+          <w:rStyle w:val="AttributeTok"/>
+        </w:rPr>
+        <w:t xml:space="preserve">color =</w:t>
+      </w:r>
+      <w:r>
+        <w:rPr>
+          <w:rStyle w:val="NormalTok"/>
+        </w:rPr>
+        <w:t xml:space="preserve"> </w:t>
+      </w:r>
+      <w:r>
+        <w:rPr>
+          <w:rStyle w:val="StringTok"/>
+        </w:rPr>
+        <w:t xml:space="preserve">'blue'</w:t>
+      </w:r>
+      <w:r>
+        <w:rPr>
+          <w:rStyle w:val="NormalTok"/>
+        </w:rPr>
+        <w:t xml:space="preserve">, </w:t>
+      </w:r>
+      <w:r>
+        <w:rPr>
+          <w:rStyle w:val="AttributeTok"/>
+        </w:rPr>
+        <w:t xml:space="preserve">symbol =</w:t>
+      </w:r>
+      <w:r>
+        <w:rPr>
+          <w:rStyle w:val="NormalTok"/>
+        </w:rPr>
+        <w:t xml:space="preserve"> </w:t>
+      </w:r>
+      <w:r>
+        <w:rPr>
+          <w:rStyle w:val="StringTok"/>
+        </w:rPr>
+        <w:t xml:space="preserve">'college'</w:t>
+      </w:r>
+      <w:r>
+        <w:rPr>
+          <w:rStyle w:val="NormalTok"/>
+        </w:rPr>
+        <w:t xml:space="preserve">, </w:t>
+      </w:r>
+      <w:r>
+        <w:rPr>
+          <w:rStyle w:val="AttributeTok"/>
+        </w:rPr>
+        <w:t xml:space="preserve">size =</w:t>
+      </w:r>
+      <w:r>
+        <w:rPr>
+          <w:rStyle w:val="NormalTok"/>
+        </w:rPr>
+        <w:t xml:space="preserve"> </w:t>
+      </w:r>
+      <w:r>
+        <w:rPr>
+          <w:rStyle w:val="DecValTok"/>
+        </w:rPr>
+        <w:t xml:space="preserve">10</w:t>
+      </w:r>
+      <w:r>
+        <w:rPr>
+          <w:rStyle w:val="NormalTok"/>
+        </w:rPr>
+        <w:t xml:space="preserve">, </w:t>
+      </w:r>
+      <w:r>
+        <w:rPr>
+          <w:rStyle w:val="AttributeTok"/>
+        </w:rPr>
+        <w:t xml:space="preserve">allowoverlap =</w:t>
+      </w:r>
+      <w:r>
+        <w:rPr>
+          <w:rStyle w:val="NormalTok"/>
+        </w:rPr>
+        <w:t xml:space="preserve"> T),</w:t>
+      </w:r>
+      <w:r>
+        <w:br/>
+      </w:r>
+      <w:r>
+        <w:rPr>
+          <w:rStyle w:val="NormalTok"/>
+        </w:rPr>
+        <w:t xml:space="preserve">            </w:t>
+      </w:r>
+      <w:r>
+        <w:rPr>
+          <w:rStyle w:val="AttributeTok"/>
+        </w:rPr>
+        <w:t xml:space="preserve">text =</w:t>
+      </w:r>
+      <w:r>
+        <w:rPr>
+          <w:rStyle w:val="NormalTok"/>
+        </w:rPr>
+        <w:t xml:space="preserve"> </w:t>
+      </w:r>
+      <w:r>
+        <w:rPr>
+          <w:rStyle w:val="SpecialCharTok"/>
+        </w:rPr>
+        <w:t xml:space="preserve">~</w:t>
+      </w:r>
+      <w:r>
+        <w:rPr>
+          <w:rStyle w:val="NormalTok"/>
+        </w:rPr>
+        <w:t xml:space="preserve">학교명, </w:t>
+      </w:r>
+      <w:r>
+        <w:rPr>
+          <w:rStyle w:val="AttributeTok"/>
+        </w:rPr>
+        <w:t xml:space="preserve">textposition =</w:t>
+      </w:r>
+      <w:r>
+        <w:rPr>
+          <w:rStyle w:val="NormalTok"/>
+        </w:rPr>
+        <w:t xml:space="preserve"> </w:t>
+      </w:r>
+      <w:r>
+        <w:rPr>
+          <w:rStyle w:val="StringTok"/>
+        </w:rPr>
+        <w:t xml:space="preserve">'top center'</w:t>
+      </w:r>
+      <w:r>
+        <w:rPr>
+          <w:rStyle w:val="NormalTok"/>
+        </w:rPr>
+        <w:t xml:space="preserve">, </w:t>
+      </w:r>
+      <w:r>
+        <w:br/>
+      </w:r>
+      <w:r>
+        <w:rPr>
+          <w:rStyle w:val="NormalTok"/>
+        </w:rPr>
+        <w:t xml:space="preserve">            </w:t>
+      </w:r>
+      <w:r>
+        <w:rPr>
+          <w:rStyle w:val="AttributeTok"/>
+        </w:rPr>
+        <w:t xml:space="preserve">textfont =</w:t>
+      </w:r>
+      <w:r>
+        <w:rPr>
+          <w:rStyle w:val="NormalTok"/>
+        </w:rPr>
+        <w:t xml:space="preserve"> </w:t>
+      </w:r>
+      <w:r>
+        <w:rPr>
+          <w:rStyle w:val="FunctionTok"/>
+        </w:rPr>
+        <w:t xml:space="preserve">list</w:t>
+      </w:r>
+      <w:r>
+        <w:rPr>
+          <w:rStyle w:val="NormalTok"/>
+        </w:rPr>
+        <w:t xml:space="preserve">(</w:t>
+      </w:r>
+      <w:r>
+        <w:rPr>
+          <w:rStyle w:val="AttributeTok"/>
+        </w:rPr>
+        <w:t xml:space="preserve">color =</w:t>
+      </w:r>
+      <w:r>
+        <w:rPr>
+          <w:rStyle w:val="NormalTok"/>
+        </w:rPr>
+        <w:t xml:space="preserve"> </w:t>
+      </w:r>
+      <w:r>
+        <w:rPr>
+          <w:rStyle w:val="StringTok"/>
+        </w:rPr>
+        <w:t xml:space="preserve">'blue'</w:t>
+      </w:r>
+      <w:r>
+        <w:rPr>
+          <w:rStyle w:val="NormalTok"/>
+        </w:rPr>
+        <w:t xml:space="preserve">)) </w:t>
+      </w:r>
+      <w:r>
+        <w:rPr>
+          <w:rStyle w:val="SpecialCharTok"/>
+        </w:rPr>
+        <w:t xml:space="preserve">|&gt;</w:t>
+      </w:r>
+      <w:r>
+        <w:br/>
+      </w:r>
+      <w:r>
+        <w:rPr>
+          <w:rStyle w:val="NormalTok"/>
+        </w:rPr>
+        <w:t xml:space="preserve">  </w:t>
+      </w:r>
+      <w:r>
+        <w:rPr>
+          <w:rStyle w:val="FunctionTok"/>
+        </w:rPr>
+        <w:t xml:space="preserve">layout</w:t>
+      </w:r>
+      <w:r>
+        <w:rPr>
+          <w:rStyle w:val="NormalTok"/>
+        </w:rPr>
+        <w:t xml:space="preserve">(</w:t>
+      </w:r>
+      <w:r>
+        <w:rPr>
+          <w:rStyle w:val="AttributeTok"/>
+        </w:rPr>
+        <w:t xml:space="preserve">title =</w:t>
+      </w:r>
+      <w:r>
+        <w:rPr>
+          <w:rStyle w:val="NormalTok"/>
+        </w:rPr>
+        <w:t xml:space="preserve"> </w:t>
+      </w:r>
+      <w:r>
+        <w:rPr>
+          <w:rStyle w:val="StringTok"/>
+        </w:rPr>
+        <w:t xml:space="preserve">'서울지역 주요 대학'</w:t>
+      </w:r>
+      <w:r>
+        <w:rPr>
+          <w:rStyle w:val="NormalTok"/>
+        </w:rPr>
+        <w:t xml:space="preserve">, </w:t>
+      </w:r>
+      <w:r>
+        <w:br/>
+      </w:r>
+      <w:r>
+        <w:rPr>
+          <w:rStyle w:val="NormalTok"/>
+        </w:rPr>
+        <w:t xml:space="preserve">        </w:t>
+      </w:r>
+      <w:r>
+        <w:rPr>
+          <w:rStyle w:val="AttributeTok"/>
+        </w:rPr>
+        <w:t xml:space="preserve">margin =</w:t>
+      </w:r>
+      <w:r>
+        <w:rPr>
+          <w:rStyle w:val="NormalTok"/>
+        </w:rPr>
+        <w:t xml:space="preserve"> margins_R, </w:t>
+      </w:r>
+      <w:r>
+        <w:br/>
+      </w:r>
+      <w:r>
+        <w:rPr>
+          <w:rStyle w:val="NormalTok"/>
+        </w:rPr>
+        <w:t xml:space="preserve">        </w:t>
+      </w:r>
+      <w:r>
+        <w:rPr>
+          <w:rStyle w:val="AttributeTok"/>
+        </w:rPr>
+        <w:t xml:space="preserve">showlegend =</w:t>
+      </w:r>
+      <w:r>
+        <w:rPr>
+          <w:rStyle w:val="NormalTok"/>
+        </w:rPr>
+        <w:t xml:space="preserve"> </w:t>
+      </w:r>
+      <w:r>
+        <w:rPr>
+          <w:rStyle w:val="ConstantTok"/>
+        </w:rPr>
+        <w:t xml:space="preserve">FALSE</w:t>
+      </w:r>
+      <w:r>
+        <w:rPr>
+          <w:rStyle w:val="NormalTok"/>
+        </w:rPr>
+        <w:t xml:space="preserve">)</w:t>
+      </w:r>
+    </w:p>
+    <w:bookmarkEnd w:id="78"/>
+    <w:bookmarkEnd w:id="79"/>
+    <w:bookmarkEnd w:id="80"/>
     <w:sectPr xmlns:w="http://schemas.openxmlformats.org/wordprocessingml/2006/main">
       <w:pgMar w:header="720" w:bottom="1800" w:top="1800" w:right="720" w:left="720" w:footer="720" w:gutter="720"/>
       <w:pgSz w:h="16848" w:w="11952" w:orient="portrait"/>
@@ -38487,7 +40006,7 @@
       </w:hyperlink>
     </w:p>
   </w:footnote>
-  <w:footnote w:id="56">
+  <w:footnote w:id="58">
     <w:p>
       <w:pPr>
         <w:pStyle w:val="Notedebasdepage"/>
@@ -38504,7 +40023,7 @@
       <w:r>
         <w:t xml:space="preserve">해당 파일은 교육통계 홈페이지(</w:t>
       </w:r>
-      <w:hyperlink r:id="rId57">
+      <w:hyperlink r:id="rId59">
         <w:r>
           <w:rPr>
             <w:rStyle w:val="Lienhypertexte"/>
@@ -38517,7 +40036,7 @@
       </w:r>
     </w:p>
   </w:footnote>
-  <w:footnote w:id="58">
+  <w:footnote w:id="60">
     <w:p>
       <w:pPr>
         <w:pStyle w:val="Notedebasdepage"/>
@@ -38532,22 +40051,26 @@
         <w:t xml:space="preserve"> </w:t>
       </w:r>
       <w:r>
-        <w:t xml:space="preserve">add_trace(type =</w:t>
-      </w:r>
-      <w:r>
-        <w:t xml:space="preserve"> </w:t>
-      </w:r>
-      <w:r>
-        <w:t xml:space="preserve">‘</w:t>
-      </w:r>
-      <w:r>
-        <w:t xml:space="preserve">choropleth</w:t>
-      </w:r>
-      <w:r>
-        <w:t xml:space="preserve">’</w:t>
-      </w:r>
-      <w:r>
-        <w:t xml:space="preserve">, …)을 사용하여 만들수도 있겠으나 지도의 크기가 작게 표현되어 R에서는 add_sf()를 쓰는 것이 효과적이다.</w:t>
+        <w:t xml:space="preserve">해당 파일은 필자의 블로그에서도 다운받을 수 있다.</w:t>
+      </w:r>
+    </w:p>
+  </w:footnote>
+  <w:footnote w:id="65">
+    <w:p>
+      <w:pPr>
+        <w:pStyle w:val="Notedebasdepage"/>
+      </w:pPr>
+      <w:r>
+        <w:rPr>
+          <w:rStyle w:val="Appelnotedebasdep"/>
+        </w:rPr>
+        <w:footnoteRef/>
+      </w:r>
+      <w:r>
+        <w:t xml:space="preserve"> </w:t>
+      </w:r>
+      <w:r>
+        <w:t xml:space="preserve">우리나라 시도 단위의 geoJSON 파일은 필자의 블로그(2stndard.tistory.com)에서 다운 받을 수 있다.</w:t>
       </w:r>
     </w:p>
   </w:footnote>
@@ -40203,6 +41726,12 @@
   <w:num w:numId="1018">
     <w:abstractNumId w:val="991"/>
   </w:num>
+  <w:num w:numId="1019">
+    <w:abstractNumId w:val="991"/>
+  </w:num>
+  <w:num w:numId="1020">
+    <w:abstractNumId w:val="991"/>
+  </w:num>
 </w:numbering>
 </file>
 

--- a/plotly/RnPy/chap6/chap6.docx
+++ b/plotly/RnPy/chap6/chap6.docx
@@ -33828,7 +33828,7 @@
     </w:p>
     <w:bookmarkEnd w:id="47"/>
     <w:bookmarkEnd w:id="48"/>
-    <w:bookmarkStart w:id="93" w:name="지도의-시각화"/>
+    <w:bookmarkStart w:id="115" w:name="지도의-시각화"/>
     <w:p>
       <w:pPr>
         <w:pStyle w:val="Titre1"/>
@@ -34171,7 +34171,7 @@
     </w:p>
     <w:bookmarkEnd w:id="53"/>
     <w:bookmarkEnd w:id="54"/>
-    <w:bookmarkStart w:id="92" w:name="지도의-데이터-표현"/>
+    <w:bookmarkStart w:id="114" w:name="지도의-데이터-표현"/>
     <w:p>
       <w:pPr>
         <w:pStyle w:val="Titre2"/>
@@ -34341,7 +34341,7 @@
       </w:r>
     </w:p>
     <w:bookmarkEnd w:id="58"/>
-    <w:bookmarkStart w:id="87" w:name="python의-지도-그리기"/>
+    <w:bookmarkStart w:id="93" w:name="python의-지도-그리기"/>
     <w:p>
       <w:pPr>
         <w:pStyle w:val="Titre3"/>
@@ -34350,7 +34350,7 @@
         <w:t xml:space="preserve">python의 지도 그리기</w:t>
       </w:r>
     </w:p>
-    <w:bookmarkStart w:id="66" w:name="scattergeo-트레이스"/>
+    <w:bookmarkStart w:id="72" w:name="scattergeo-트레이스"/>
     <w:p>
       <w:pPr>
         <w:pStyle w:val="Titre4"/>
@@ -34858,7 +34858,7 @@
         <w:rPr>
           <w:rStyle w:val="NormalTok"/>
         </w:rPr>
-        <w:t xml:space="preserve">)</w:t>
+        <w:t xml:space="preserve">),</w:t>
       </w:r>
       <w:r>
         <w:br/>
@@ -35003,6 +35003,426 @@
           <w:rStyle w:val="NormalTok"/>
         </w:rPr>
         <w:t xml:space="preserve">fig.show()</w:t>
+      </w:r>
+    </w:p>
+    <w:p>
+      <w:pPr>
+        <w:pStyle w:val="CaptionedFigure"/>
+      </w:pPr>
+      <w:r>
+        <w:drawing>
+          <wp:inline>
+            <wp:extent cx="5969000" cy="1853726"/>
+            <wp:effectExtent b="0" l="0" r="0" t="0"/>
+            <wp:docPr descr="실행결과 VI-5. python의 scattergeo 트레이스 물리적 세계지도" title="" id="21" name="Picture"/>
+            <a:graphic>
+              <a:graphicData uri="http://schemas.openxmlformats.org/drawingml/2006/picture">
+                <pic:pic>
+                  <pic:nvPicPr>
+                    <pic:cNvPr descr="./fig/png/6-5.png" id="22" name="Picture"/>
+                    <pic:cNvPicPr>
+                      <a:picLocks noChangeArrowheads="1" noChangeAspect="1"/>
+                    </pic:cNvPicPr>
+                  </pic:nvPicPr>
+                  <pic:blipFill>
+                    <a:blip r:embed="rId66"/>
+                    <a:stretch>
+                      <a:fillRect/>
+                    </a:stretch>
+                  </pic:blipFill>
+                  <pic:spPr bwMode="auto">
+                    <a:xfrm>
+                      <a:off x="0" y="0"/>
+                      <a:ext cx="5969000" cy="1853726"/>
+                    </a:xfrm>
+                    <a:prstGeom prst="rect">
+                      <a:avLst/>
+                    </a:prstGeom>
+                    <a:noFill/>
+                    <a:ln w="9525">
+                      <a:noFill/>
+                      <a:headEnd/>
+                      <a:tailEnd/>
+                    </a:ln>
+                  </pic:spPr>
+                </pic:pic>
+              </a:graphicData>
+            </a:graphic>
+          </wp:inline>
+        </w:drawing>
+      </w:r>
+    </w:p>
+    <w:p>
+      <w:pPr>
+        <w:pStyle w:val="ImageCaption"/>
+      </w:pPr>
+      <w:r>
+        <w:t xml:space="preserve">실행결과 VI-5. python의 scattergeo 트레이스 물리적 세계지도</w:t>
+      </w:r>
+    </w:p>
+    <w:p>
+      <w:pPr>
+        <w:pStyle w:val="Corpsdetexte"/>
+      </w:pPr>
+      <w:r>
+        <w:t xml:space="preserve">반면 문화(cultural) 기반 지도는 물리 기반 지도에 국가별 경계선과 국가내 지역 경계선을 포함한다.</w:t>
+      </w:r>
+    </w:p>
+    <w:p>
+      <w:pPr>
+        <w:pStyle w:val="Corpsdetexte"/>
+      </w:pPr>
+      <w:r>
+        <w:t xml:space="preserve">다음은 문화적 지도를 그리는 python 코드이다.</w:t>
+      </w:r>
+    </w:p>
+    <w:p>
+      <w:pPr>
+        <w:pStyle w:val="SourceCode"/>
+      </w:pPr>
+      <w:r>
+        <w:rPr>
+          <w:rStyle w:val="NormalTok"/>
+        </w:rPr>
+        <w:t xml:space="preserve">fig </w:t>
+      </w:r>
+      <w:r>
+        <w:rPr>
+          <w:rStyle w:val="OperatorTok"/>
+        </w:rPr>
+        <w:t xml:space="preserve">=</w:t>
+      </w:r>
+      <w:r>
+        <w:rPr>
+          <w:rStyle w:val="NormalTok"/>
+        </w:rPr>
+        <w:t xml:space="preserve"> go.Figure(go.Scattergeo())</w:t>
+      </w:r>
+      <w:r>
+        <w:br/>
+      </w:r>
+      <w:r>
+        <w:br/>
+      </w:r>
+      <w:r>
+        <w:rPr>
+          <w:rStyle w:val="NormalTok"/>
+        </w:rPr>
+        <w:t xml:space="preserve">fig.update_layout(geo </w:t>
+      </w:r>
+      <w:r>
+        <w:rPr>
+          <w:rStyle w:val="OperatorTok"/>
+        </w:rPr>
+        <w:t xml:space="preserve">=</w:t>
+      </w:r>
+      <w:r>
+        <w:rPr>
+          <w:rStyle w:val="NormalTok"/>
+        </w:rPr>
+        <w:t xml:space="preserve"> </w:t>
+      </w:r>
+      <w:r>
+        <w:rPr>
+          <w:rStyle w:val="BuiltInTok"/>
+        </w:rPr>
+        <w:t xml:space="preserve">dict</w:t>
+      </w:r>
+      <w:r>
+        <w:rPr>
+          <w:rStyle w:val="NormalTok"/>
+        </w:rPr>
+        <w:t xml:space="preserve">(</w:t>
+      </w:r>
+      <w:r>
+        <w:br/>
+      </w:r>
+      <w:r>
+        <w:rPr>
+          <w:rStyle w:val="NormalTok"/>
+        </w:rPr>
+        <w:t xml:space="preserve">  resolution</w:t>
+      </w:r>
+      <w:r>
+        <w:rPr>
+          <w:rStyle w:val="OperatorTok"/>
+        </w:rPr>
+        <w:t xml:space="preserve">=</w:t>
+      </w:r>
+      <w:r>
+        <w:rPr>
+          <w:rStyle w:val="DecValTok"/>
+        </w:rPr>
+        <w:t xml:space="preserve">50</w:t>
+      </w:r>
+      <w:r>
+        <w:rPr>
+          <w:rStyle w:val="NormalTok"/>
+        </w:rPr>
+        <w:t xml:space="preserve">,</w:t>
+      </w:r>
+      <w:r>
+        <w:br/>
+      </w:r>
+      <w:r>
+        <w:rPr>
+          <w:rStyle w:val="NormalTok"/>
+        </w:rPr>
+        <w:t xml:space="preserve">  showcountries</w:t>
+      </w:r>
+      <w:r>
+        <w:rPr>
+          <w:rStyle w:val="OperatorTok"/>
+        </w:rPr>
+        <w:t xml:space="preserve">=</w:t>
+      </w:r>
+      <w:r>
+        <w:rPr>
+          <w:rStyle w:val="VariableTok"/>
+        </w:rPr>
+        <w:t xml:space="preserve">True</w:t>
+      </w:r>
+      <w:r>
+        <w:rPr>
+          <w:rStyle w:val="NormalTok"/>
+        </w:rPr>
+        <w:t xml:space="preserve">, countrycolor</w:t>
+      </w:r>
+      <w:r>
+        <w:rPr>
+          <w:rStyle w:val="OperatorTok"/>
+        </w:rPr>
+        <w:t xml:space="preserve">=</w:t>
+      </w:r>
+      <w:r>
+        <w:rPr>
+          <w:rStyle w:val="StringTok"/>
+        </w:rPr>
+        <w:t xml:space="preserve">"darkBlue"</w:t>
+      </w:r>
+      <w:r>
+        <w:rPr>
+          <w:rStyle w:val="NormalTok"/>
+        </w:rPr>
+        <w:t xml:space="preserve">),</w:t>
+      </w:r>
+      <w:r>
+        <w:br/>
+      </w:r>
+      <w:r>
+        <w:rPr>
+          <w:rStyle w:val="NormalTok"/>
+        </w:rPr>
+        <w:t xml:space="preserve">  height</w:t>
+      </w:r>
+      <w:r>
+        <w:rPr>
+          <w:rStyle w:val="OperatorTok"/>
+        </w:rPr>
+        <w:t xml:space="preserve">=</w:t>
+      </w:r>
+      <w:r>
+        <w:rPr>
+          <w:rStyle w:val="DecValTok"/>
+        </w:rPr>
+        <w:t xml:space="preserve">300</w:t>
+      </w:r>
+      <w:r>
+        <w:rPr>
+          <w:rStyle w:val="NormalTok"/>
+        </w:rPr>
+        <w:t xml:space="preserve">, margin</w:t>
+      </w:r>
+      <w:r>
+        <w:rPr>
+          <w:rStyle w:val="OperatorTok"/>
+        </w:rPr>
+        <w:t xml:space="preserve">=</w:t>
+      </w:r>
+      <w:r>
+        <w:rPr>
+          <w:rStyle w:val="NormalTok"/>
+        </w:rPr>
+        <w:t xml:space="preserve">{</w:t>
+      </w:r>
+      <w:r>
+        <w:rPr>
+          <w:rStyle w:val="StringTok"/>
+        </w:rPr>
+        <w:t xml:space="preserve">"r"</w:t>
+      </w:r>
+      <w:r>
+        <w:rPr>
+          <w:rStyle w:val="NormalTok"/>
+        </w:rPr>
+        <w:t xml:space="preserve">:</w:t>
+      </w:r>
+      <w:r>
+        <w:rPr>
+          <w:rStyle w:val="DecValTok"/>
+        </w:rPr>
+        <w:t xml:space="preserve">0</w:t>
+      </w:r>
+      <w:r>
+        <w:rPr>
+          <w:rStyle w:val="NormalTok"/>
+        </w:rPr>
+        <w:t xml:space="preserve">,</w:t>
+      </w:r>
+      <w:r>
+        <w:rPr>
+          <w:rStyle w:val="StringTok"/>
+        </w:rPr>
+        <w:t xml:space="preserve">"t"</w:t>
+      </w:r>
+      <w:r>
+        <w:rPr>
+          <w:rStyle w:val="NormalTok"/>
+        </w:rPr>
+        <w:t xml:space="preserve">:</w:t>
+      </w:r>
+      <w:r>
+        <w:rPr>
+          <w:rStyle w:val="DecValTok"/>
+        </w:rPr>
+        <w:t xml:space="preserve">0</w:t>
+      </w:r>
+      <w:r>
+        <w:rPr>
+          <w:rStyle w:val="NormalTok"/>
+        </w:rPr>
+        <w:t xml:space="preserve">,</w:t>
+      </w:r>
+      <w:r>
+        <w:rPr>
+          <w:rStyle w:val="StringTok"/>
+        </w:rPr>
+        <w:t xml:space="preserve">"l"</w:t>
+      </w:r>
+      <w:r>
+        <w:rPr>
+          <w:rStyle w:val="NormalTok"/>
+        </w:rPr>
+        <w:t xml:space="preserve">:</w:t>
+      </w:r>
+      <w:r>
+        <w:rPr>
+          <w:rStyle w:val="DecValTok"/>
+        </w:rPr>
+        <w:t xml:space="preserve">0</w:t>
+      </w:r>
+      <w:r>
+        <w:rPr>
+          <w:rStyle w:val="NormalTok"/>
+        </w:rPr>
+        <w:t xml:space="preserve">,</w:t>
+      </w:r>
+      <w:r>
+        <w:rPr>
+          <w:rStyle w:val="StringTok"/>
+        </w:rPr>
+        <w:t xml:space="preserve">"b"</w:t>
+      </w:r>
+      <w:r>
+        <w:rPr>
+          <w:rStyle w:val="NormalTok"/>
+        </w:rPr>
+        <w:t xml:space="preserve">:</w:t>
+      </w:r>
+      <w:r>
+        <w:rPr>
+          <w:rStyle w:val="DecValTok"/>
+        </w:rPr>
+        <w:t xml:space="preserve">0</w:t>
+      </w:r>
+      <w:r>
+        <w:rPr>
+          <w:rStyle w:val="NormalTok"/>
+        </w:rPr>
+        <w:t xml:space="preserve">})</w:t>
+      </w:r>
+      <w:r>
+        <w:br/>
+      </w:r>
+      <w:r>
+        <w:rPr>
+          <w:rStyle w:val="NormalTok"/>
+        </w:rPr>
+        <w:t xml:space="preserve">  </w:t>
+      </w:r>
+      <w:r>
+        <w:br/>
+      </w:r>
+      <w:r>
+        <w:rPr>
+          <w:rStyle w:val="NormalTok"/>
+        </w:rPr>
+        <w:t xml:space="preserve">fig.show()</w:t>
+      </w:r>
+    </w:p>
+    <w:p>
+      <w:pPr>
+        <w:pStyle w:val="CaptionedFigure"/>
+      </w:pPr>
+      <w:r>
+        <w:drawing>
+          <wp:inline>
+            <wp:extent cx="5969000" cy="1853726"/>
+            <wp:effectExtent b="0" l="0" r="0" t="0"/>
+            <wp:docPr descr="실행결과 VI-6. python의 scattergeo 트레이스 문화적 세계지도" title="" id="23" name="Picture"/>
+            <a:graphic>
+              <a:graphicData uri="http://schemas.openxmlformats.org/drawingml/2006/picture">
+                <pic:pic>
+                  <pic:nvPicPr>
+                    <pic:cNvPr descr="./fig/png/6-6.png" id="24" name="Picture"/>
+                    <pic:cNvPicPr>
+                      <a:picLocks noChangeArrowheads="1" noChangeAspect="1"/>
+                    </pic:cNvPicPr>
+                  </pic:nvPicPr>
+                  <pic:blipFill>
+                    <a:blip r:embed="rId69"/>
+                    <a:stretch>
+                      <a:fillRect/>
+                    </a:stretch>
+                  </pic:blipFill>
+                  <pic:spPr bwMode="auto">
+                    <a:xfrm>
+                      <a:off x="0" y="0"/>
+                      <a:ext cx="5969000" cy="1853726"/>
+                    </a:xfrm>
+                    <a:prstGeom prst="rect">
+                      <a:avLst/>
+                    </a:prstGeom>
+                    <a:noFill/>
+                    <a:ln w="9525">
+                      <a:noFill/>
+                      <a:headEnd/>
+                      <a:tailEnd/>
+                    </a:ln>
+                  </pic:spPr>
+                </pic:pic>
+              </a:graphicData>
+            </a:graphic>
+          </wp:inline>
+        </w:drawing>
+      </w:r>
+    </w:p>
+    <w:p>
+      <w:pPr>
+        <w:pStyle w:val="ImageCaption"/>
+      </w:pPr>
+      <w:r>
+        <w:t xml:space="preserve">실행결과 VI-6. python의 scattergeo 트레이스 문화적 세계지도</w:t>
+      </w:r>
+    </w:p>
+    <w:bookmarkEnd w:id="72"/>
+    <w:bookmarkStart w:id="79" w:name="choropleth-트레이스"/>
+    <w:p>
+      <w:pPr>
+        <w:pStyle w:val="Titre4"/>
+      </w:pPr>
+      <w:r>
+        <w:t xml:space="preserve">choropleth 트레이스</w:t>
       </w:r>
     </w:p>
     <w:p>
@@ -35010,7 +35430,7 @@
         <w:pStyle w:val="FirstParagraph"/>
       </w:pPr>
       <w:r>
-        <w:t xml:space="preserve">반면 문화(cultural) 기반 지도는 물리 기반 지도에 국가별 경계선과 국가내 지역 경계선을 포함한다.</w:t>
+        <w:t xml:space="preserve">단계 구분도(choropleth map)는 지역적으로 구분된 데이터를 지도에 표시하는 방법으로 가장 많이 사용되는 것은 색으로 지도의 지형에 데이터를 표시하는 방법이다. 각각의 다각형(Polygon)으로 구성되어 있는 지역의 내부 색을 데이터에 따라 다르게 함으로서 지역간 데이터의 차이를 시각화 하는 방법이다. 결국 색이 칠해진 다각형을 배치함으로 데이터를 표현하는 것이다.</w:t>
       </w:r>
     </w:p>
     <w:p>
@@ -35018,297 +35438,31 @@
         <w:pStyle w:val="Corpsdetexte"/>
       </w:pPr>
       <w:r>
-        <w:t xml:space="preserve">다음은 문화적 지도를 그리는 python 코드이다.</w:t>
-      </w:r>
-    </w:p>
-    <w:p>
-      <w:pPr>
-        <w:pStyle w:val="SourceCode"/>
-      </w:pPr>
-      <w:r>
-        <w:rPr>
-          <w:rStyle w:val="NormalTok"/>
-        </w:rPr>
-        <w:t xml:space="preserve">fig </w:t>
-      </w:r>
-      <w:r>
-        <w:rPr>
-          <w:rStyle w:val="OperatorTok"/>
-        </w:rPr>
-        <w:t xml:space="preserve">=</w:t>
-      </w:r>
-      <w:r>
-        <w:rPr>
-          <w:rStyle w:val="NormalTok"/>
-        </w:rPr>
-        <w:t xml:space="preserve"> go.Figure(go.Scattergeo())</w:t>
-      </w:r>
-      <w:r>
-        <w:br/>
-      </w:r>
-      <w:r>
-        <w:rPr>
-          <w:rStyle w:val="NormalTok"/>
-        </w:rPr>
-        <w:t xml:space="preserve">fig.update_layout(geo </w:t>
-      </w:r>
-      <w:r>
-        <w:rPr>
-          <w:rStyle w:val="OperatorTok"/>
-        </w:rPr>
-        <w:t xml:space="preserve">=</w:t>
-      </w:r>
-      <w:r>
-        <w:rPr>
-          <w:rStyle w:val="NormalTok"/>
-        </w:rPr>
-        <w:t xml:space="preserve"> </w:t>
-      </w:r>
-      <w:r>
-        <w:rPr>
-          <w:rStyle w:val="BuiltInTok"/>
-        </w:rPr>
-        <w:t xml:space="preserve">dict</w:t>
-      </w:r>
-      <w:r>
-        <w:rPr>
-          <w:rStyle w:val="NormalTok"/>
-        </w:rPr>
-        <w:t xml:space="preserve">(</w:t>
-      </w:r>
-      <w:r>
-        <w:br/>
-      </w:r>
-      <w:r>
-        <w:rPr>
-          <w:rStyle w:val="NormalTok"/>
-        </w:rPr>
-        <w:t xml:space="preserve">  resolution</w:t>
-      </w:r>
-      <w:r>
-        <w:rPr>
-          <w:rStyle w:val="OperatorTok"/>
-        </w:rPr>
-        <w:t xml:space="preserve">=</w:t>
-      </w:r>
-      <w:r>
-        <w:rPr>
-          <w:rStyle w:val="DecValTok"/>
-        </w:rPr>
-        <w:t xml:space="preserve">50</w:t>
-      </w:r>
-      <w:r>
-        <w:rPr>
-          <w:rStyle w:val="NormalTok"/>
-        </w:rPr>
-        <w:t xml:space="preserve">,</w:t>
-      </w:r>
-      <w:r>
-        <w:br/>
-      </w:r>
-      <w:r>
-        <w:rPr>
-          <w:rStyle w:val="NormalTok"/>
-        </w:rPr>
-        <w:t xml:space="preserve">  showcountries</w:t>
-      </w:r>
-      <w:r>
-        <w:rPr>
-          <w:rStyle w:val="OperatorTok"/>
-        </w:rPr>
-        <w:t xml:space="preserve">=</w:t>
-      </w:r>
-      <w:r>
-        <w:rPr>
-          <w:rStyle w:val="VariableTok"/>
-        </w:rPr>
-        <w:t xml:space="preserve">True</w:t>
-      </w:r>
-      <w:r>
-        <w:rPr>
-          <w:rStyle w:val="NormalTok"/>
-        </w:rPr>
-        <w:t xml:space="preserve">, countrycolor</w:t>
-      </w:r>
-      <w:r>
-        <w:rPr>
-          <w:rStyle w:val="OperatorTok"/>
-        </w:rPr>
-        <w:t xml:space="preserve">=</w:t>
-      </w:r>
-      <w:r>
-        <w:rPr>
-          <w:rStyle w:val="StringTok"/>
-        </w:rPr>
-        <w:t xml:space="preserve">"darkBlue"</w:t>
-      </w:r>
-      <w:r>
-        <w:rPr>
-          <w:rStyle w:val="NormalTok"/>
-        </w:rPr>
-        <w:t xml:space="preserve">)</w:t>
-      </w:r>
-      <w:r>
-        <w:br/>
-      </w:r>
-      <w:r>
-        <w:rPr>
-          <w:rStyle w:val="NormalTok"/>
-        </w:rPr>
-        <w:t xml:space="preserve">  height</w:t>
-      </w:r>
-      <w:r>
-        <w:rPr>
-          <w:rStyle w:val="OperatorTok"/>
-        </w:rPr>
-        <w:t xml:space="preserve">=</w:t>
-      </w:r>
-      <w:r>
-        <w:rPr>
-          <w:rStyle w:val="DecValTok"/>
-        </w:rPr>
-        <w:t xml:space="preserve">300</w:t>
-      </w:r>
-      <w:r>
-        <w:rPr>
-          <w:rStyle w:val="NormalTok"/>
-        </w:rPr>
-        <w:t xml:space="preserve">, margin</w:t>
-      </w:r>
-      <w:r>
-        <w:rPr>
-          <w:rStyle w:val="OperatorTok"/>
-        </w:rPr>
-        <w:t xml:space="preserve">=</w:t>
-      </w:r>
-      <w:r>
-        <w:rPr>
-          <w:rStyle w:val="NormalTok"/>
-        </w:rPr>
-        <w:t xml:space="preserve">{</w:t>
-      </w:r>
-      <w:r>
-        <w:rPr>
-          <w:rStyle w:val="StringTok"/>
-        </w:rPr>
-        <w:t xml:space="preserve">"r"</w:t>
-      </w:r>
-      <w:r>
-        <w:rPr>
-          <w:rStyle w:val="NormalTok"/>
-        </w:rPr>
-        <w:t xml:space="preserve">:</w:t>
-      </w:r>
-      <w:r>
-        <w:rPr>
-          <w:rStyle w:val="DecValTok"/>
-        </w:rPr>
-        <w:t xml:space="preserve">0</w:t>
-      </w:r>
-      <w:r>
-        <w:rPr>
-          <w:rStyle w:val="NormalTok"/>
-        </w:rPr>
-        <w:t xml:space="preserve">,</w:t>
-      </w:r>
-      <w:r>
-        <w:rPr>
-          <w:rStyle w:val="StringTok"/>
-        </w:rPr>
-        <w:t xml:space="preserve">"t"</w:t>
-      </w:r>
-      <w:r>
-        <w:rPr>
-          <w:rStyle w:val="NormalTok"/>
-        </w:rPr>
-        <w:t xml:space="preserve">:</w:t>
-      </w:r>
-      <w:r>
-        <w:rPr>
-          <w:rStyle w:val="DecValTok"/>
-        </w:rPr>
-        <w:t xml:space="preserve">0</w:t>
-      </w:r>
-      <w:r>
-        <w:rPr>
-          <w:rStyle w:val="NormalTok"/>
-        </w:rPr>
-        <w:t xml:space="preserve">,</w:t>
-      </w:r>
-      <w:r>
-        <w:rPr>
-          <w:rStyle w:val="StringTok"/>
-        </w:rPr>
-        <w:t xml:space="preserve">"l"</w:t>
-      </w:r>
-      <w:r>
-        <w:rPr>
-          <w:rStyle w:val="NormalTok"/>
-        </w:rPr>
-        <w:t xml:space="preserve">:</w:t>
-      </w:r>
-      <w:r>
-        <w:rPr>
-          <w:rStyle w:val="DecValTok"/>
-        </w:rPr>
-        <w:t xml:space="preserve">0</w:t>
-      </w:r>
-      <w:r>
-        <w:rPr>
-          <w:rStyle w:val="NormalTok"/>
-        </w:rPr>
-        <w:t xml:space="preserve">,</w:t>
-      </w:r>
-      <w:r>
-        <w:rPr>
-          <w:rStyle w:val="StringTok"/>
-        </w:rPr>
-        <w:t xml:space="preserve">"b"</w:t>
-      </w:r>
-      <w:r>
-        <w:rPr>
-          <w:rStyle w:val="NormalTok"/>
-        </w:rPr>
-        <w:t xml:space="preserve">:</w:t>
-      </w:r>
-      <w:r>
-        <w:rPr>
-          <w:rStyle w:val="DecValTok"/>
-        </w:rPr>
-        <w:t xml:space="preserve">0</w:t>
-      </w:r>
-      <w:r>
-        <w:rPr>
-          <w:rStyle w:val="NormalTok"/>
-        </w:rPr>
-        <w:t xml:space="preserve">})</w:t>
-      </w:r>
-      <w:r>
-        <w:br/>
-      </w:r>
-      <w:r>
-        <w:rPr>
-          <w:rStyle w:val="NormalTok"/>
-        </w:rPr>
-        <w:t xml:space="preserve">fig.show()</w:t>
-      </w:r>
-    </w:p>
-    <w:bookmarkEnd w:id="66"/>
-    <w:bookmarkStart w:id="73" w:name="choropleth-트레이스"/>
-    <w:p>
-      <w:pPr>
-        <w:pStyle w:val="Titre4"/>
-      </w:pPr>
-      <w:r>
-        <w:t xml:space="preserve">choropleth 트레이스</w:t>
-      </w:r>
-    </w:p>
-    <w:p>
-      <w:pPr>
-        <w:pStyle w:val="FirstParagraph"/>
-      </w:pPr>
-      <w:r>
-        <w:t xml:space="preserve">단계 구분도(choropleth map)는 지역적으로 구분된 데이터를 지도에 표시하는 방법으로 가장 많이 사용되는 것은 색으로 지도의 지형에 데이터를 표시하는 방법이다. 각각의 다각형(Polygon)으로 구성되어 있는 지역의 내부 색을 데이터에 따라 다르게 함으로서 지역간 데이터의 차이를 시각화 하는 방법이다. 결국 색이 칠해진 다각형을 배치함으로 데이터를 표현하는 것이다.</w:t>
+        <w:t xml:space="preserve">python에서 choropleth 트레이스를 추가하지 위해서는</w:t>
+      </w:r>
+      <w:r>
+        <w:t xml:space="preserve"> </w:t>
+      </w:r>
+      <w:r>
+        <w:rPr>
+          <w:rStyle w:val="VerbatimChar"/>
+        </w:rPr>
+        <w:t xml:space="preserve">add_trace()</w:t>
+      </w:r>
+      <w:r>
+        <w:t xml:space="preserve">에</w:t>
+      </w:r>
+      <w:r>
+        <w:t xml:space="preserve"> </w:t>
+      </w:r>
+      <w:r>
+        <w:rPr>
+          <w:rStyle w:val="VerbatimChar"/>
+        </w:rPr>
+        <w:t xml:space="preserve">plotly.graph_objects.Choropleth()</w:t>
+      </w:r>
+      <w:r>
+        <w:t xml:space="preserve">를 사용하여 추가한다.</w:t>
       </w:r>
     </w:p>
     <w:p>
@@ -35316,31 +35470,7 @@
         <w:pStyle w:val="Corpsdetexte"/>
       </w:pPr>
       <w:r>
-        <w:t xml:space="preserve">python에서 choropleth 트레이스를 추가하지 위해서는</w:t>
-      </w:r>
-      <w:r>
-        <w:t xml:space="preserve"> </w:t>
-      </w:r>
-      <w:r>
-        <w:rPr>
-          <w:rStyle w:val="VerbatimChar"/>
-        </w:rPr>
-        <w:t xml:space="preserve">add_trace()</w:t>
-      </w:r>
-      <w:r>
-        <w:t xml:space="preserve">에</w:t>
-      </w:r>
-      <w:r>
-        <w:t xml:space="preserve"> </w:t>
-      </w:r>
-      <w:r>
-        <w:rPr>
-          <w:rStyle w:val="VerbatimChar"/>
-        </w:rPr>
-        <w:t xml:space="preserve">plotly.graph_objects.Choropleth()</w:t>
-      </w:r>
-      <w:r>
-        <w:t xml:space="preserve">를 사용하여 추가한다.</w:t>
+        <w:t xml:space="preserve">다음은 choropleth 트레이스에서 사용되는 주요 속성들이다.</w:t>
       </w:r>
     </w:p>
     <w:p>
@@ -35348,30 +35478,22 @@
         <w:pStyle w:val="Corpsdetexte"/>
       </w:pPr>
       <w:r>
-        <w:t xml:space="preserve">다음은 choropleth 트레이스에서 사용되는 주요 속성들이다.</w:t>
-      </w:r>
-    </w:p>
-    <w:p>
-      <w:pPr>
-        <w:pStyle w:val="Corpsdetexte"/>
-      </w:pPr>
-      <w:r>
         <w:drawing>
           <wp:inline>
             <wp:extent cx="5969000" cy="2337900"/>
             <wp:effectExtent b="0" l="0" r="0" t="0"/>
-            <wp:docPr descr="" title="" id="21" name="Picture"/>
+            <wp:docPr descr="" title="" id="25" name="Picture"/>
             <a:graphic>
               <a:graphicData uri="http://schemas.openxmlformats.org/drawingml/2006/picture">
                 <pic:pic>
                   <pic:nvPicPr>
-                    <pic:cNvPr descr="choropleth_attr.png" id="22" name="Picture"/>
+                    <pic:cNvPr descr="choropleth_attr.png" id="26" name="Picture"/>
                     <pic:cNvPicPr>
                       <a:picLocks noChangeArrowheads="1" noChangeAspect="1"/>
                     </pic:cNvPicPr>
                   </pic:nvPicPr>
                   <pic:blipFill>
-                    <a:blip r:embed="rId67"/>
+                    <a:blip r:embed="rId73"/>
                     <a:stretch>
                       <a:fillRect/>
                     </a:stretch>
@@ -36248,7 +36370,91 @@
         <w:rPr>
           <w:rStyle w:val="StringTok"/>
         </w:rPr>
-        <w:t xml:space="preserve">'D:/R/git/datavisualization/plotly/RnPy/chap6/TL_SCCO_CTPRVN.json'</w:t>
+        <w:t xml:space="preserve">'D:</w:t>
+      </w:r>
+      <w:r>
+        <w:rPr>
+          <w:rStyle w:val="CharTok"/>
+        </w:rPr>
+        <w:t xml:space="preserve">\\</w:t>
+      </w:r>
+      <w:r>
+        <w:rPr>
+          <w:rStyle w:val="StringTok"/>
+        </w:rPr>
+        <w:t xml:space="preserve">R</w:t>
+      </w:r>
+      <w:r>
+        <w:rPr>
+          <w:rStyle w:val="CharTok"/>
+        </w:rPr>
+        <w:t xml:space="preserve">\\</w:t>
+      </w:r>
+      <w:r>
+        <w:rPr>
+          <w:rStyle w:val="StringTok"/>
+        </w:rPr>
+        <w:t xml:space="preserve">git</w:t>
+      </w:r>
+      <w:r>
+        <w:rPr>
+          <w:rStyle w:val="CharTok"/>
+        </w:rPr>
+        <w:t xml:space="preserve">\\</w:t>
+      </w:r>
+      <w:r>
+        <w:rPr>
+          <w:rStyle w:val="StringTok"/>
+        </w:rPr>
+        <w:t xml:space="preserve">datavisualization</w:t>
+      </w:r>
+      <w:r>
+        <w:rPr>
+          <w:rStyle w:val="CharTok"/>
+        </w:rPr>
+        <w:t xml:space="preserve">\\</w:t>
+      </w:r>
+      <w:r>
+        <w:rPr>
+          <w:rStyle w:val="StringTok"/>
+        </w:rPr>
+        <w:t xml:space="preserve">plotly</w:t>
+      </w:r>
+      <w:r>
+        <w:rPr>
+          <w:rStyle w:val="CharTok"/>
+        </w:rPr>
+        <w:t xml:space="preserve">\\</w:t>
+      </w:r>
+      <w:r>
+        <w:rPr>
+          <w:rStyle w:val="StringTok"/>
+        </w:rPr>
+        <w:t xml:space="preserve">RnPy</w:t>
+      </w:r>
+      <w:r>
+        <w:rPr>
+          <w:rStyle w:val="CharTok"/>
+        </w:rPr>
+        <w:t xml:space="preserve">\\</w:t>
+      </w:r>
+      <w:r>
+        <w:rPr>
+          <w:rStyle w:val="StringTok"/>
+        </w:rPr>
+        <w:t xml:space="preserve">chap6</w:t>
+      </w:r>
+      <w:r>
+        <w:rPr>
+          <w:rStyle w:val="CharTok"/>
+        </w:rPr>
+        <w:t xml:space="preserve">\\</w:t>
+      </w:r>
+      <w:r>
+        <w:rPr>
+          <w:rStyle w:val="StringTok"/>
+        </w:rPr>
+        <w:t xml:space="preserve">TL_SCCO_CTPRVN.json'</w:t>
       </w:r>
       <w:r>
         <w:rPr>
@@ -36341,7 +36547,16 @@
         <w:rPr>
           <w:rStyle w:val="NormalTok"/>
         </w:rPr>
-        <w:t xml:space="preserve">, skiprows</w:t>
+        <w:t xml:space="preserve">,</w:t>
+      </w:r>
+      <w:r>
+        <w:br/>
+      </w:r>
+      <w:r>
+        <w:rPr>
+          <w:rStyle w:val="NormalTok"/>
+        </w:rPr>
+        <w:t xml:space="preserve">                           skiprows</w:t>
       </w:r>
       <w:r>
         <w:rPr>
@@ -36365,7 +36580,16 @@
         <w:rPr>
           <w:rStyle w:val="NormalTok"/>
         </w:rPr>
-        <w:t xml:space="preserve">), header </w:t>
+        <w:t xml:space="preserve">), </w:t>
+      </w:r>
+      <w:r>
+        <w:br/>
+      </w:r>
+      <w:r>
+        <w:rPr>
+          <w:rStyle w:val="NormalTok"/>
+        </w:rPr>
+        <w:t xml:space="preserve">                           header </w:t>
       </w:r>
       <w:r>
         <w:rPr>
@@ -36398,15 +36622,6 @@
         <w:rPr>
           <w:rStyle w:val="NormalTok"/>
         </w:rPr>
-        <w:t xml:space="preserve">                           </w:t>
-      </w:r>
-      <w:r>
-        <w:br/>
-      </w:r>
-      <w:r>
-        <w:rPr>
-          <w:rStyle w:val="NormalTok"/>
-        </w:rPr>
         <w:t xml:space="preserve">df_충원율 </w:t>
       </w:r>
       <w:r>
@@ -36749,7 +36964,16 @@
         <w:rPr>
           <w:rStyle w:val="NormalTok"/>
         </w:rPr>
-        <w:t xml:space="preserve">geometry, featureidkey</w:t>
+        <w:t xml:space="preserve">geometry, </w:t>
+      </w:r>
+      <w:r>
+        <w:br/>
+      </w:r>
+      <w:r>
+        <w:rPr>
+          <w:rStyle w:val="NormalTok"/>
+        </w:rPr>
+        <w:t xml:space="preserve">  featureidkey</w:t>
       </w:r>
       <w:r>
         <w:rPr>
@@ -36800,7 +37024,16 @@
         <w:rPr>
           <w:rStyle w:val="NormalTok"/>
         </w:rPr>
-        <w:t xml:space="preserve">], z </w:t>
+        <w:t xml:space="preserve">], </w:t>
+      </w:r>
+      <w:r>
+        <w:br/>
+      </w:r>
+      <w:r>
+        <w:rPr>
+          <w:rStyle w:val="NormalTok"/>
+        </w:rPr>
+        <w:t xml:space="preserve">  z </w:t>
       </w:r>
       <w:r>
         <w:rPr>
@@ -36858,9 +37091,33 @@
       </w:r>
       <w:r>
         <w:rPr>
-          <w:rStyle w:val="CommentTok"/>
-        </w:rPr>
-        <w:t xml:space="preserve">#  text = df_충원율['신입생충원율'],</w:t>
+          <w:rStyle w:val="NormalTok"/>
+        </w:rPr>
+        <w:t xml:space="preserve">  text </w:t>
+      </w:r>
+      <w:r>
+        <w:rPr>
+          <w:rStyle w:val="OperatorTok"/>
+        </w:rPr>
+        <w:t xml:space="preserve">=</w:t>
+      </w:r>
+      <w:r>
+        <w:rPr>
+          <w:rStyle w:val="NormalTok"/>
+        </w:rPr>
+        <w:t xml:space="preserve"> df_충원율[</w:t>
+      </w:r>
+      <w:r>
+        <w:rPr>
+          <w:rStyle w:val="StringTok"/>
+        </w:rPr>
+        <w:t xml:space="preserve">'신입생충원율'</w:t>
+      </w:r>
+      <w:r>
+        <w:rPr>
+          <w:rStyle w:val="NormalTok"/>
+        </w:rPr>
+        <w:t xml:space="preserve">],</w:t>
       </w:r>
       <w:r>
         <w:br/>
@@ -36905,7 +37162,16 @@
         <w:rPr>
           <w:rStyle w:val="NormalTok"/>
         </w:rPr>
-        <w:t xml:space="preserve">(width</w:t>
+        <w:t xml:space="preserve">(</w:t>
+      </w:r>
+      <w:r>
+        <w:br/>
+      </w:r>
+      <w:r>
+        <w:rPr>
+          <w:rStyle w:val="NormalTok"/>
+        </w:rPr>
+        <w:t xml:space="preserve">    width</w:t>
       </w:r>
       <w:r>
         <w:rPr>
@@ -36944,10 +37210,13 @@
         <w:t xml:space="preserve">0.5</w:t>
       </w:r>
       <w:r>
-        <w:rPr>
-          <w:rStyle w:val="NormalTok"/>
-        </w:rPr>
-        <w:t xml:space="preserve">),</w:t>
+        <w:br/>
+      </w:r>
+      <w:r>
+        <w:rPr>
+          <w:rStyle w:val="NormalTok"/>
+        </w:rPr>
+        <w:t xml:space="preserve">  ),</w:t>
       </w:r>
       <w:r>
         <w:br/>
@@ -37028,16 +37297,37 @@
         <w:rPr>
           <w:rStyle w:val="NormalTok"/>
         </w:rPr>
-        <w:t xml:space="preserve">),</w:t>
-      </w:r>
-      <w:r>
-        <w:br/>
-      </w:r>
-      <w:r>
-        <w:rPr>
-          <w:rStyle w:val="NormalTok"/>
-        </w:rPr>
-        <w:t xml:space="preserve">  text </w:t>
+        <w:t xml:space="preserve">)</w:t>
+      </w:r>
+      <w:r>
+        <w:br/>
+      </w:r>
+      <w:r>
+        <w:rPr>
+          <w:rStyle w:val="NormalTok"/>
+        </w:rPr>
+        <w:t xml:space="preserve">))</w:t>
+      </w:r>
+      <w:r>
+        <w:br/>
+      </w:r>
+      <w:r>
+        <w:br/>
+      </w:r>
+      <w:r>
+        <w:rPr>
+          <w:rStyle w:val="NormalTok"/>
+        </w:rPr>
+        <w:t xml:space="preserve">fig.update_layout(</w:t>
+      </w:r>
+      <w:r>
+        <w:br/>
+      </w:r>
+      <w:r>
+        <w:rPr>
+          <w:rStyle w:val="NormalTok"/>
+        </w:rPr>
+        <w:t xml:space="preserve">  title </w:t>
       </w:r>
       <w:r>
         <w:rPr>
@@ -37049,247 +37339,37 @@
         <w:rPr>
           <w:rStyle w:val="NormalTok"/>
         </w:rPr>
-        <w:t xml:space="preserve"> df_충원율[</w:t>
+        <w:t xml:space="preserve"> </w:t>
+      </w:r>
+      <w:r>
+        <w:rPr>
+          <w:rStyle w:val="BuiltInTok"/>
+        </w:rPr>
+        <w:t xml:space="preserve">dict</w:t>
+      </w:r>
+      <w:r>
+        <w:rPr>
+          <w:rStyle w:val="NormalTok"/>
+        </w:rPr>
+        <w:t xml:space="preserve">(text </w:t>
+      </w:r>
+      <w:r>
+        <w:rPr>
+          <w:rStyle w:val="OperatorTok"/>
+        </w:rPr>
+        <w:t xml:space="preserve">=</w:t>
+      </w:r>
+      <w:r>
+        <w:rPr>
+          <w:rStyle w:val="NormalTok"/>
+        </w:rPr>
+        <w:t xml:space="preserve"> </w:t>
       </w:r>
       <w:r>
         <w:rPr>
           <w:rStyle w:val="StringTok"/>
         </w:rPr>
-        <w:t xml:space="preserve">'지역'</w:t>
-      </w:r>
-      <w:r>
-        <w:rPr>
-          <w:rStyle w:val="NormalTok"/>
-        </w:rPr>
-        <w:t xml:space="preserve">] </w:t>
-      </w:r>
-      <w:r>
-        <w:rPr>
-          <w:rStyle w:val="OperatorTok"/>
-        </w:rPr>
-        <w:t xml:space="preserve">+</w:t>
-      </w:r>
-      <w:r>
-        <w:rPr>
-          <w:rStyle w:val="NormalTok"/>
-        </w:rPr>
-        <w:t xml:space="preserve"> </w:t>
-      </w:r>
-      <w:r>
-        <w:rPr>
-          <w:rStyle w:val="StringTok"/>
-        </w:rPr>
-        <w:t xml:space="preserve">'</w:t>
-      </w:r>
-      <w:r>
-        <w:rPr>
-          <w:rStyle w:val="CharTok"/>
-        </w:rPr>
-        <w:t xml:space="preserve">\n</w:t>
-      </w:r>
-      <w:r>
-        <w:rPr>
-          <w:rStyle w:val="StringTok"/>
-        </w:rPr>
-        <w:t xml:space="preserve">'</w:t>
-      </w:r>
-      <w:r>
-        <w:rPr>
-          <w:rStyle w:val="NormalTok"/>
-        </w:rPr>
-        <w:t xml:space="preserve"> </w:t>
-      </w:r>
-      <w:r>
-        <w:rPr>
-          <w:rStyle w:val="OperatorTok"/>
-        </w:rPr>
-        <w:t xml:space="preserve">+</w:t>
-      </w:r>
-      <w:r>
-        <w:rPr>
-          <w:rStyle w:val="NormalTok"/>
-        </w:rPr>
-        <w:t xml:space="preserve"> </w:t>
-      </w:r>
-      <w:r>
-        <w:rPr>
-          <w:rStyle w:val="BuiltInTok"/>
-        </w:rPr>
-        <w:t xml:space="preserve">round</w:t>
-      </w:r>
-      <w:r>
-        <w:rPr>
-          <w:rStyle w:val="NormalTok"/>
-        </w:rPr>
-        <w:t xml:space="preserve">(df_충원율[</w:t>
-      </w:r>
-      <w:r>
-        <w:rPr>
-          <w:rStyle w:val="StringTok"/>
-        </w:rPr>
-        <w:t xml:space="preserve">'신입생충원율'</w:t>
-      </w:r>
-      <w:r>
-        <w:rPr>
-          <w:rStyle w:val="NormalTok"/>
-        </w:rPr>
-        <w:t xml:space="preserve">], </w:t>
-      </w:r>
-      <w:r>
-        <w:rPr>
-          <w:rStyle w:val="DecValTok"/>
-        </w:rPr>
-        <w:t xml:space="preserve">2</w:t>
-      </w:r>
-      <w:r>
-        <w:rPr>
-          <w:rStyle w:val="NormalTok"/>
-        </w:rPr>
-        <w:t xml:space="preserve">).astype(</w:t>
-      </w:r>
-      <w:r>
-        <w:rPr>
-          <w:rStyle w:val="BuiltInTok"/>
-        </w:rPr>
-        <w:t xml:space="preserve">str</w:t>
-      </w:r>
-      <w:r>
-        <w:rPr>
-          <w:rStyle w:val="NormalTok"/>
-        </w:rPr>
-        <w:t xml:space="preserve">) </w:t>
-      </w:r>
-      <w:r>
-        <w:rPr>
-          <w:rStyle w:val="OperatorTok"/>
-        </w:rPr>
-        <w:t xml:space="preserve">+</w:t>
-      </w:r>
-      <w:r>
-        <w:rPr>
-          <w:rStyle w:val="NormalTok"/>
-        </w:rPr>
-        <w:t xml:space="preserve"> </w:t>
-      </w:r>
-      <w:r>
-        <w:rPr>
-          <w:rStyle w:val="StringTok"/>
-        </w:rPr>
-        <w:t xml:space="preserve">'%'</w:t>
-      </w:r>
-      <w:r>
-        <w:rPr>
-          <w:rStyle w:val="NormalTok"/>
-        </w:rPr>
-        <w:t xml:space="preserve">,</w:t>
-      </w:r>
-      <w:r>
-        <w:br/>
-      </w:r>
-      <w:r>
-        <w:rPr>
-          <w:rStyle w:val="CommentTok"/>
-        </w:rPr>
-        <w:t xml:space="preserve">#  hoveron = "fills",</w:t>
-      </w:r>
-      <w:r>
-        <w:br/>
-      </w:r>
-      <w:r>
-        <w:rPr>
-          <w:rStyle w:val="NormalTok"/>
-        </w:rPr>
-        <w:t xml:space="preserve">  hoverinfo </w:t>
-      </w:r>
-      <w:r>
-        <w:rPr>
-          <w:rStyle w:val="OperatorTok"/>
-        </w:rPr>
-        <w:t xml:space="preserve">=</w:t>
-      </w:r>
-      <w:r>
-        <w:rPr>
-          <w:rStyle w:val="NormalTok"/>
-        </w:rPr>
-        <w:t xml:space="preserve"> </w:t>
-      </w:r>
-      <w:r>
-        <w:rPr>
-          <w:rStyle w:val="StringTok"/>
-        </w:rPr>
-        <w:t xml:space="preserve">"text"</w:t>
-      </w:r>
-      <w:r>
-        <w:br/>
-      </w:r>
-      <w:r>
-        <w:rPr>
-          <w:rStyle w:val="NormalTok"/>
-        </w:rPr>
-        <w:t xml:space="preserve">))</w:t>
-      </w:r>
-      <w:r>
-        <w:br/>
-      </w:r>
-      <w:r>
-        <w:br/>
-      </w:r>
-      <w:r>
-        <w:rPr>
-          <w:rStyle w:val="NormalTok"/>
-        </w:rPr>
-        <w:t xml:space="preserve">fig.update_layout(</w:t>
-      </w:r>
-      <w:r>
-        <w:br/>
-      </w:r>
-      <w:r>
-        <w:rPr>
-          <w:rStyle w:val="NormalTok"/>
-        </w:rPr>
-        <w:t xml:space="preserve">  title </w:t>
-      </w:r>
-      <w:r>
-        <w:rPr>
-          <w:rStyle w:val="OperatorTok"/>
-        </w:rPr>
-        <w:t xml:space="preserve">=</w:t>
-      </w:r>
-      <w:r>
-        <w:rPr>
-          <w:rStyle w:val="NormalTok"/>
-        </w:rPr>
-        <w:t xml:space="preserve"> </w:t>
-      </w:r>
-      <w:r>
-        <w:rPr>
-          <w:rStyle w:val="BuiltInTok"/>
-        </w:rPr>
-        <w:t xml:space="preserve">dict</w:t>
-      </w:r>
-      <w:r>
-        <w:rPr>
-          <w:rStyle w:val="NormalTok"/>
-        </w:rPr>
-        <w:t xml:space="preserve">(text </w:t>
-      </w:r>
-      <w:r>
-        <w:rPr>
-          <w:rStyle w:val="OperatorTok"/>
-        </w:rPr>
-        <w:t xml:space="preserve">=</w:t>
-      </w:r>
-      <w:r>
-        <w:rPr>
-          <w:rStyle w:val="NormalTok"/>
-        </w:rPr>
-        <w:t xml:space="preserve"> </w:t>
-      </w:r>
-      <w:r>
-        <w:rPr>
-          <w:rStyle w:val="StringTok"/>
-        </w:rPr>
-        <w:t xml:space="preserve">'한국지도'</w:t>
+        <w:t xml:space="preserve">'22년 전국 대학 신입생 충원율'</w:t>
       </w:r>
       <w:r>
         <w:rPr>
@@ -37742,18 +37822,18 @@
           <wp:inline>
             <wp:extent cx="5969000" cy="3837214"/>
             <wp:effectExtent b="0" l="0" r="0" t="0"/>
-            <wp:docPr descr="실행결과 VI-5. python의 단계구분도" title="" id="23" name="Picture"/>
+            <wp:docPr descr="실행결과 VI-7. python의 단계구분도" title="" id="27" name="Picture"/>
             <a:graphic>
               <a:graphicData uri="http://schemas.openxmlformats.org/drawingml/2006/picture">
                 <pic:pic>
                   <pic:nvPicPr>
-                    <pic:cNvPr descr="./fig/png/6-5.png" id="24" name="Picture"/>
+                    <pic:cNvPr descr="./fig/png/6-7.png" id="28" name="Picture"/>
                     <pic:cNvPicPr>
                       <a:picLocks noChangeArrowheads="1" noChangeAspect="1"/>
                     </pic:cNvPicPr>
                   </pic:nvPicPr>
                   <pic:blipFill>
-                    <a:blip r:embed="rId70"/>
+                    <a:blip r:embed="rId76"/>
                     <a:stretch>
                       <a:fillRect/>
                     </a:stretch>
@@ -37785,11 +37865,11 @@
         <w:pStyle w:val="ImageCaption"/>
       </w:pPr>
       <w:r>
-        <w:t xml:space="preserve">실행결과 VI-5. python의 단계구분도</w:t>
+        <w:t xml:space="preserve">실행결과 VI-7. python의 단계구분도</w:t>
       </w:r>
     </w:p>
-    <w:bookmarkEnd w:id="73"/>
-    <w:bookmarkStart w:id="86" w:name="scattermapbox-트레이스"/>
+    <w:bookmarkEnd w:id="79"/>
+    <w:bookmarkStart w:id="92" w:name="scattermapbox-트레이스"/>
     <w:p>
       <w:pPr>
         <w:pStyle w:val="Titre4"/>
@@ -37803,7 +37883,7 @@
         <w:pStyle w:val="FirstParagraph"/>
       </w:pPr>
       <w:r>
-        <w:t xml:space="preserve">mapbox.com은 타일 기반의 지도를 제공하는 인터넷 서비스이다. mapbox.com에서 제공하는 지도를 기반으로 해서 위도와 경도상의 위치에 특정 데이터를 점이나 선, 텍스트를 표시해 지도를 만들 수 있다. 맵박스로 구성한 mapbox.com의 지도를 사용하기 위해서는 먼저 mapbox.com에 가입하고 mapbox.com의 지도를 가져오기 위한 액세스 토큰를 받아야 한다.</w:t>
+        <w:t xml:space="preserve">스캐터 맵은 지도 위에 위도, 경도로 표현된 데이터를 표시하여 그 상대적 위치를 시각화하는 지도이다. 우리가 네이버나 카카오에서 특정 장소를 찾을 때 쓰는 지도가 바로 스캐터 맵이다. 이 스캐터 맵을 맵박스에서 지원하는 지도를 기반으로 만들어 주는 것이 scattermapbox 트레이스이다.</w:t>
       </w:r>
     </w:p>
     <w:p>
@@ -37811,22 +37891,30 @@
         <w:pStyle w:val="Corpsdetexte"/>
       </w:pPr>
       <w:r>
+        <w:t xml:space="preserve">mapbox.com은 타일 기반의 지도를 제공하는 인터넷 서비스이다. mapbox.com에서 제공하는 지도를 기반으로 해서 위도와 경도상의 위치에 특정 데이터를 점이나 선, 텍스트를 표시해 지도를 만들 수 있다. 맵박스로 구성한 mapbox.com의 지도를 사용하기 위해서는 먼저 mapbox.com에 가입하고 mapbox.com의 지도를 가져오기 위한 액세스 토큰를 받아야 한다.</w:t>
+      </w:r>
+    </w:p>
+    <w:p>
+      <w:pPr>
+        <w:pStyle w:val="Corpsdetexte"/>
+      </w:pPr>
+      <w:r>
         <w:drawing>
           <wp:inline>
             <wp:extent cx="5969000" cy="3477369"/>
             <wp:effectExtent b="0" l="0" r="0" t="0"/>
-            <wp:docPr descr="" title="" id="25" name="Picture"/>
+            <wp:docPr descr="" title="" id="29" name="Picture"/>
             <a:graphic>
               <a:graphicData uri="http://schemas.openxmlformats.org/drawingml/2006/picture">
                 <pic:pic>
                   <pic:nvPicPr>
-                    <pic:cNvPr descr="mapbox.png" id="26" name="Picture"/>
+                    <pic:cNvPr descr="mapbox.png" id="30" name="Picture"/>
                     <pic:cNvPicPr>
                       <a:picLocks noChangeArrowheads="1" noChangeAspect="1"/>
                     </pic:cNvPicPr>
                   </pic:nvPicPr>
                   <pic:blipFill>
-                    <a:blip r:embed="rId74"/>
+                    <a:blip r:embed="rId80"/>
                     <a:stretch>
                       <a:fillRect/>
                     </a:stretch>
@@ -37858,7 +37946,31 @@
         <w:pStyle w:val="Corpsdetexte"/>
       </w:pPr>
       <w:r>
-        <w:t xml:space="preserve">scattermapbox 트레이스는 맵박스에서 가져온 지도 위에 위도와 경도가 포함된 데이터를 지도위에 점, 선, 텍스트로 표현함으로서 지도상에서 여러가지 정보를 제공하는 지도를 말한다.</w:t>
+        <w:t xml:space="preserve">python에서 scattermapbox 트레이스를 추가하지 위해서는</w:t>
+      </w:r>
+      <w:r>
+        <w:t xml:space="preserve"> </w:t>
+      </w:r>
+      <w:r>
+        <w:rPr>
+          <w:rStyle w:val="VerbatimChar"/>
+        </w:rPr>
+        <w:t xml:space="preserve">add_trace()</w:t>
+      </w:r>
+      <w:r>
+        <w:t xml:space="preserve">에</w:t>
+      </w:r>
+      <w:r>
+        <w:t xml:space="preserve"> </w:t>
+      </w:r>
+      <w:r>
+        <w:rPr>
+          <w:rStyle w:val="VerbatimChar"/>
+        </w:rPr>
+        <w:t xml:space="preserve">plotly.graph_objects.Scattermapbox()</w:t>
+      </w:r>
+      <w:r>
+        <w:t xml:space="preserve">를 사용하여 추가한다.</w:t>
       </w:r>
     </w:p>
     <w:p>
@@ -37866,31 +37978,7 @@
         <w:pStyle w:val="Corpsdetexte"/>
       </w:pPr>
       <w:r>
-        <w:t xml:space="preserve">python에서 scattermapbox 트레이스를 추가하지 위해서는</w:t>
-      </w:r>
-      <w:r>
-        <w:t xml:space="preserve"> </w:t>
-      </w:r>
-      <w:r>
-        <w:rPr>
-          <w:rStyle w:val="VerbatimChar"/>
-        </w:rPr>
-        <w:t xml:space="preserve">add_trace()</w:t>
-      </w:r>
-      <w:r>
-        <w:t xml:space="preserve">에</w:t>
-      </w:r>
-      <w:r>
-        <w:t xml:space="preserve"> </w:t>
-      </w:r>
-      <w:r>
-        <w:rPr>
-          <w:rStyle w:val="VerbatimChar"/>
-        </w:rPr>
-        <w:t xml:space="preserve">plotly.graph_objects.Scattermapbox()</w:t>
-      </w:r>
-      <w:r>
-        <w:t xml:space="preserve">를 사용하여 추가한다.</w:t>
+        <w:t xml:space="preserve">다음은 Scattermapbox 트레이스에서 사용되는 주요 속성들이다.</w:t>
       </w:r>
     </w:p>
     <w:p>
@@ -37898,30 +37986,22 @@
         <w:pStyle w:val="Corpsdetexte"/>
       </w:pPr>
       <w:r>
-        <w:t xml:space="preserve">다음은 Scattermapbox 트레이스에서 사용되는 주요 속성들이다.</w:t>
-      </w:r>
-    </w:p>
-    <w:p>
-      <w:pPr>
-        <w:pStyle w:val="Corpsdetexte"/>
-      </w:pPr>
-      <w:r>
         <w:drawing>
           <wp:inline>
             <wp:extent cx="5969000" cy="3193206"/>
             <wp:effectExtent b="0" l="0" r="0" t="0"/>
-            <wp:docPr descr="" title="" id="27" name="Picture"/>
+            <wp:docPr descr="" title="" id="31" name="Picture"/>
             <a:graphic>
               <a:graphicData uri="http://schemas.openxmlformats.org/drawingml/2006/picture">
                 <pic:pic>
                   <pic:nvPicPr>
-                    <pic:cNvPr descr="scattermapbox_attr.png" id="28" name="Picture"/>
+                    <pic:cNvPr descr="scattermapbox_attr.png" id="32" name="Picture"/>
                     <pic:cNvPicPr>
                       <a:picLocks noChangeArrowheads="1" noChangeAspect="1"/>
                     </pic:cNvPicPr>
                   </pic:nvPicPr>
                   <pic:blipFill>
-                    <a:blip r:embed="rId77"/>
+                    <a:blip r:embed="rId83"/>
                     <a:stretch>
                       <a:fillRect/>
                     </a:stretch>
@@ -37983,18 +38063,18 @@
           <wp:inline>
             <wp:extent cx="5969000" cy="5824296"/>
             <wp:effectExtent b="0" l="0" r="0" t="0"/>
-            <wp:docPr descr="" title="" id="29" name="Picture"/>
+            <wp:docPr descr="" title="" id="33" name="Picture"/>
             <a:graphic>
               <a:graphicData uri="http://schemas.openxmlformats.org/drawingml/2006/picture">
                 <pic:pic>
                   <pic:nvPicPr>
-                    <pic:cNvPr descr="mapbox_attr.png" id="30" name="Picture"/>
+                    <pic:cNvPr descr="mapbox_attr.png" id="34" name="Picture"/>
                     <pic:cNvPicPr>
                       <a:picLocks noChangeArrowheads="1" noChangeAspect="1"/>
                     </pic:cNvPicPr>
                   </pic:nvPicPr>
                   <pic:blipFill>
-                    <a:blip r:embed="rId80"/>
+                    <a:blip r:embed="rId86"/>
                     <a:stretch>
                       <a:fillRect/>
                     </a:stretch>
@@ -38063,6 +38143,42 @@
         <w:rPr>
           <w:rStyle w:val="NormalTok"/>
         </w:rPr>
+        <w:t xml:space="preserve">df_univ </w:t>
+      </w:r>
+      <w:r>
+        <w:rPr>
+          <w:rStyle w:val="OperatorTok"/>
+        </w:rPr>
+        <w:t xml:space="preserve">=</w:t>
+      </w:r>
+      <w:r>
+        <w:rPr>
+          <w:rStyle w:val="NormalTok"/>
+        </w:rPr>
+        <w:t xml:space="preserve"> pd.read_excel(</w:t>
+      </w:r>
+      <w:r>
+        <w:rPr>
+          <w:rStyle w:val="StringTok"/>
+        </w:rPr>
+        <w:t xml:space="preserve">"D:/R/git/datavisualization/plotly/RnPy/chap6/university.xlsx"</w:t>
+      </w:r>
+      <w:r>
+        <w:rPr>
+          <w:rStyle w:val="NormalTok"/>
+        </w:rPr>
+        <w:t xml:space="preserve">)</w:t>
+      </w:r>
+      <w:r>
+        <w:br/>
+      </w:r>
+      <w:r>
+        <w:br/>
+      </w:r>
+      <w:r>
+        <w:rPr>
+          <w:rStyle w:val="NormalTok"/>
+        </w:rPr>
         <w:t xml:space="preserve">fig </w:t>
       </w:r>
       <w:r>
@@ -38162,7 +38278,7 @@
         <w:rPr>
           <w:rStyle w:val="StringTok"/>
         </w:rPr>
-        <w:t xml:space="preserve">'markers'</w:t>
+        <w:t xml:space="preserve">'markers+text'</w:t>
       </w:r>
       <w:r>
         <w:rPr>
@@ -38187,18 +38303,15 @@
       </w:r>
       <w:r>
         <w:rPr>
-          <w:rStyle w:val="NormalTok"/>
-        </w:rPr>
-        <w:t xml:space="preserve">go.scattermapbox.Marker(</w:t>
-      </w:r>
-      <w:r>
-        <w:br/>
-      </w:r>
-      <w:r>
-        <w:rPr>
-          <w:rStyle w:val="NormalTok"/>
-        </w:rPr>
-        <w:t xml:space="preserve">            size</w:t>
+          <w:rStyle w:val="BuiltInTok"/>
+        </w:rPr>
+        <w:t xml:space="preserve">dict</w:t>
+      </w:r>
+      <w:r>
+        <w:rPr>
+          <w:rStyle w:val="NormalTok"/>
+        </w:rPr>
+        <w:t xml:space="preserve">(symbol </w:t>
       </w:r>
       <w:r>
         <w:rPr>
@@ -38208,18 +38321,51 @@
       </w:r>
       <w:r>
         <w:rPr>
-          <w:rStyle w:val="DecValTok"/>
-        </w:rPr>
-        <w:t xml:space="preserve">9</w:t>
-      </w:r>
-      <w:r>
-        <w:br/>
-      </w:r>
-      <w:r>
-        <w:rPr>
-          <w:rStyle w:val="NormalTok"/>
-        </w:rPr>
-        <w:t xml:space="preserve">        ),</w:t>
+          <w:rStyle w:val="StringTok"/>
+        </w:rPr>
+        <w:t xml:space="preserve">'marker'</w:t>
+      </w:r>
+      <w:r>
+        <w:rPr>
+          <w:rStyle w:val="NormalTok"/>
+        </w:rPr>
+        <w:t xml:space="preserve">, size</w:t>
+      </w:r>
+      <w:r>
+        <w:rPr>
+          <w:rStyle w:val="OperatorTok"/>
+        </w:rPr>
+        <w:t xml:space="preserve">=</w:t>
+      </w:r>
+      <w:r>
+        <w:rPr>
+          <w:rStyle w:val="DecValTok"/>
+        </w:rPr>
+        <w:t xml:space="preserve">15</w:t>
+      </w:r>
+      <w:r>
+        <w:rPr>
+          <w:rStyle w:val="NormalTok"/>
+        </w:rPr>
+        <w:t xml:space="preserve">, color</w:t>
+      </w:r>
+      <w:r>
+        <w:rPr>
+          <w:rStyle w:val="OperatorTok"/>
+        </w:rPr>
+        <w:t xml:space="preserve">=</w:t>
+      </w:r>
+      <w:r>
+        <w:rPr>
+          <w:rStyle w:val="StringTok"/>
+        </w:rPr>
+        <w:t xml:space="preserve">'blue'</w:t>
+      </w:r>
+      <w:r>
+        <w:rPr>
+          <w:rStyle w:val="NormalTok"/>
+        </w:rPr>
+        <w:t xml:space="preserve">),</w:t>
       </w:r>
       <w:r>
         <w:br/>
@@ -38252,7 +38398,25 @@
         <w:rPr>
           <w:rStyle w:val="NormalTok"/>
         </w:rPr>
-        <w:t xml:space="preserve">],</w:t>
+        <w:t xml:space="preserve">], textposition </w:t>
+      </w:r>
+      <w:r>
+        <w:rPr>
+          <w:rStyle w:val="OperatorTok"/>
+        </w:rPr>
+        <w:t xml:space="preserve">=</w:t>
+      </w:r>
+      <w:r>
+        <w:rPr>
+          <w:rStyle w:val="NormalTok"/>
+        </w:rPr>
+        <w:t xml:space="preserve"> </w:t>
+      </w:r>
+      <w:r>
+        <w:rPr>
+          <w:rStyle w:val="StringTok"/>
+        </w:rPr>
+        <w:t xml:space="preserve">'top center'</w:t>
       </w:r>
       <w:r>
         <w:br/>
@@ -38273,7 +38437,79 @@
         <w:rPr>
           <w:rStyle w:val="NormalTok"/>
         </w:rPr>
-        <w:t xml:space="preserve">fig.update_layout(</w:t>
+        <w:t xml:space="preserve">fig.update_layout(title </w:t>
+      </w:r>
+      <w:r>
+        <w:rPr>
+          <w:rStyle w:val="OperatorTok"/>
+        </w:rPr>
+        <w:t xml:space="preserve">=</w:t>
+      </w:r>
+      <w:r>
+        <w:rPr>
+          <w:rStyle w:val="NormalTok"/>
+        </w:rPr>
+        <w:t xml:space="preserve"> </w:t>
+      </w:r>
+      <w:r>
+        <w:rPr>
+          <w:rStyle w:val="BuiltInTok"/>
+        </w:rPr>
+        <w:t xml:space="preserve">dict</w:t>
+      </w:r>
+      <w:r>
+        <w:rPr>
+          <w:rStyle w:val="NormalTok"/>
+        </w:rPr>
+        <w:t xml:space="preserve">(text </w:t>
+      </w:r>
+      <w:r>
+        <w:rPr>
+          <w:rStyle w:val="OperatorTok"/>
+        </w:rPr>
+        <w:t xml:space="preserve">=</w:t>
+      </w:r>
+      <w:r>
+        <w:rPr>
+          <w:rStyle w:val="NormalTok"/>
+        </w:rPr>
+        <w:t xml:space="preserve"> </w:t>
+      </w:r>
+      <w:r>
+        <w:rPr>
+          <w:rStyle w:val="StringTok"/>
+        </w:rPr>
+        <w:t xml:space="preserve">'서울지역 주요 대학'</w:t>
+      </w:r>
+      <w:r>
+        <w:rPr>
+          <w:rStyle w:val="NormalTok"/>
+        </w:rPr>
+        <w:t xml:space="preserve">, x </w:t>
+      </w:r>
+      <w:r>
+        <w:rPr>
+          <w:rStyle w:val="OperatorTok"/>
+        </w:rPr>
+        <w:t xml:space="preserve">=</w:t>
+      </w:r>
+      <w:r>
+        <w:rPr>
+          <w:rStyle w:val="NormalTok"/>
+        </w:rPr>
+        <w:t xml:space="preserve"> </w:t>
+      </w:r>
+      <w:r>
+        <w:rPr>
+          <w:rStyle w:val="FloatTok"/>
+        </w:rPr>
+        <w:t xml:space="preserve">0.5</w:t>
+      </w:r>
+      <w:r>
+        <w:rPr>
+          <w:rStyle w:val="NormalTok"/>
+        </w:rPr>
+        <w:t xml:space="preserve">),</w:t>
       </w:r>
       <w:r>
         <w:br/>
@@ -38516,13 +38752,40 @@
         <w:t xml:space="preserve">10</w:t>
       </w:r>
       <w:r>
-        <w:br/>
-      </w:r>
-      <w:r>
-        <w:rPr>
-          <w:rStyle w:val="NormalTok"/>
-        </w:rPr>
-        <w:t xml:space="preserve">    ),</w:t>
+        <w:rPr>
+          <w:rStyle w:val="NormalTok"/>
+        </w:rPr>
+        <w:t xml:space="preserve">, </w:t>
+      </w:r>
+      <w:r>
+        <w:br/>
+      </w:r>
+      <w:r>
+        <w:rPr>
+          <w:rStyle w:val="NormalTok"/>
+        </w:rPr>
+        <w:t xml:space="preserve">        style</w:t>
+      </w:r>
+      <w:r>
+        <w:rPr>
+          <w:rStyle w:val="OperatorTok"/>
+        </w:rPr>
+        <w:t xml:space="preserve">=</w:t>
+      </w:r>
+      <w:r>
+        <w:rPr>
+          <w:rStyle w:val="StringTok"/>
+        </w:rPr>
+        <w:t xml:space="preserve">"light"</w:t>
+      </w:r>
+      <w:r>
+        <w:br/>
+      </w:r>
+      <w:r>
+        <w:rPr>
+          <w:rStyle w:val="NormalTok"/>
+        </w:rPr>
+        <w:t xml:space="preserve">    )</w:t>
       </w:r>
       <w:r>
         <w:br/>
@@ -38553,20 +38816,20 @@
       <w:r>
         <w:drawing>
           <wp:inline>
-            <wp:extent cx="5969000" cy="3730625"/>
+            <wp:extent cx="5969000" cy="3244021"/>
             <wp:effectExtent b="0" l="0" r="0" t="0"/>
-            <wp:docPr descr="실행결과 VI-7. 맵박스를 사용한 R의 scatter 지도" title="" id="31" name="Picture"/>
+            <wp:docPr descr="실행결과 VI-8. 맵박스를 사용한 R의 scatter 지도" title="" id="35" name="Picture"/>
             <a:graphic>
               <a:graphicData uri="http://schemas.openxmlformats.org/drawingml/2006/picture">
                 <pic:pic>
                   <pic:nvPicPr>
-                    <pic:cNvPr descr="./fig/png/6-7.png" id="32" name="Picture"/>
+                    <pic:cNvPr descr="./fig/png/6-8.png" id="36" name="Picture"/>
                     <pic:cNvPicPr>
                       <a:picLocks noChangeArrowheads="1" noChangeAspect="1"/>
                     </pic:cNvPicPr>
                   </pic:nvPicPr>
                   <pic:blipFill>
-                    <a:blip r:embed="rId83"/>
+                    <a:blip r:embed="rId89"/>
                     <a:stretch>
                       <a:fillRect/>
                     </a:stretch>
@@ -38574,7 +38837,7 @@
                   <pic:spPr bwMode="auto">
                     <a:xfrm>
                       <a:off x="0" y="0"/>
-                      <a:ext cx="5969000" cy="3730625"/>
+                      <a:ext cx="5969000" cy="3244021"/>
                     </a:xfrm>
                     <a:prstGeom prst="rect">
                       <a:avLst/>
@@ -38598,12 +38861,12 @@
         <w:pStyle w:val="ImageCaption"/>
       </w:pPr>
       <w:r>
-        <w:t xml:space="preserve">실행결과 VI-7. 맵박스를 사용한 R의 scatter 지도</w:t>
+        <w:t xml:space="preserve">실행결과 VI-8. 맵박스를 사용한 R의 scatter 지도</w:t>
       </w:r>
     </w:p>
-    <w:bookmarkEnd w:id="86"/>
-    <w:bookmarkEnd w:id="87"/>
-    <w:bookmarkStart w:id="88" w:name="r의-지도-그리기"/>
+    <w:bookmarkEnd w:id="92"/>
+    <w:bookmarkEnd w:id="93"/>
+    <w:bookmarkStart w:id="113" w:name="r의-지도-그리기"/>
     <w:p>
       <w:pPr>
         <w:pStyle w:val="Titre3"/>
@@ -38612,11 +38875,10 @@
         <w:t xml:space="preserve">R의 지도 그리기</w:t>
       </w:r>
     </w:p>
-    <w:bookmarkEnd w:id="88"/>
-    <w:bookmarkStart w:id="91" w:name="scattergeo-트레이스-1"/>
+    <w:bookmarkStart w:id="100" w:name="scattergeo-트레이스-1"/>
     <w:p>
       <w:pPr>
-        <w:pStyle w:val="Titre3"/>
+        <w:pStyle w:val="Titre4"/>
       </w:pPr>
       <w:r>
         <w:t xml:space="preserve">scattergeo 트레이스</w:t>
@@ -39164,1626 +39426,25 @@
     </w:p>
     <w:p>
       <w:pPr>
-        <w:numPr>
-          <w:ilvl w:val="0"/>
-          <w:numId w:val="1016"/>
-        </w:numPr>
-        <w:pStyle w:val="Compact"/>
-      </w:pPr>
-      <w:r>
-        <w:t xml:space="preserve">R</w:t>
-      </w:r>
-    </w:p>
-    <w:p>
-      <w:pPr>
-        <w:pStyle w:val="SourceCode"/>
-      </w:pPr>
-      <w:r>
-        <w:rPr>
-          <w:rStyle w:val="FunctionTok"/>
-        </w:rPr>
-        <w:t xml:space="preserve">plot_ly</w:t>
-      </w:r>
-      <w:r>
-        <w:rPr>
-          <w:rStyle w:val="NormalTok"/>
-        </w:rPr>
-        <w:t xml:space="preserve">() </w:t>
-      </w:r>
-      <w:r>
-        <w:rPr>
-          <w:rStyle w:val="SpecialCharTok"/>
-        </w:rPr>
-        <w:t xml:space="preserve">|&gt;</w:t>
-      </w:r>
-      <w:r>
-        <w:br/>
-      </w:r>
-      <w:r>
-        <w:rPr>
-          <w:rStyle w:val="NormalTok"/>
-        </w:rPr>
-        <w:t xml:space="preserve">  </w:t>
-      </w:r>
-      <w:r>
-        <w:rPr>
-          <w:rStyle w:val="FunctionTok"/>
-        </w:rPr>
-        <w:t xml:space="preserve">add_trace</w:t>
-      </w:r>
-      <w:r>
-        <w:rPr>
-          <w:rStyle w:val="NormalTok"/>
-        </w:rPr>
-        <w:t xml:space="preserve">(</w:t>
-      </w:r>
-      <w:r>
-        <w:rPr>
-          <w:rStyle w:val="AttributeTok"/>
-        </w:rPr>
-        <w:t xml:space="preserve">type =</w:t>
-      </w:r>
-      <w:r>
-        <w:rPr>
-          <w:rStyle w:val="NormalTok"/>
-        </w:rPr>
-        <w:t xml:space="preserve"> </w:t>
-      </w:r>
-      <w:r>
-        <w:rPr>
-          <w:rStyle w:val="StringTok"/>
-        </w:rPr>
-        <w:t xml:space="preserve">'scattergeo'</w:t>
-      </w:r>
-      <w:r>
-        <w:rPr>
-          <w:rStyle w:val="NormalTok"/>
-        </w:rPr>
-        <w:t xml:space="preserve">) </w:t>
-      </w:r>
-      <w:r>
-        <w:rPr>
-          <w:rStyle w:val="SpecialCharTok"/>
-        </w:rPr>
-        <w:t xml:space="preserve">|&gt;</w:t>
-      </w:r>
-      <w:r>
-        <w:br/>
-      </w:r>
-      <w:r>
-        <w:rPr>
-          <w:rStyle w:val="NormalTok"/>
-        </w:rPr>
-        <w:t xml:space="preserve">  </w:t>
-      </w:r>
-      <w:r>
-        <w:rPr>
-          <w:rStyle w:val="FunctionTok"/>
-        </w:rPr>
-        <w:t xml:space="preserve">layout</w:t>
-      </w:r>
-      <w:r>
-        <w:rPr>
-          <w:rStyle w:val="NormalTok"/>
-        </w:rPr>
-        <w:t xml:space="preserve">(</w:t>
-      </w:r>
-      <w:r>
-        <w:rPr>
-          <w:rStyle w:val="AttributeTok"/>
-        </w:rPr>
-        <w:t xml:space="preserve">geo =</w:t>
-      </w:r>
-      <w:r>
-        <w:rPr>
-          <w:rStyle w:val="NormalTok"/>
-        </w:rPr>
-        <w:t xml:space="preserve"> </w:t>
-      </w:r>
-      <w:r>
-        <w:rPr>
-          <w:rStyle w:val="FunctionTok"/>
-        </w:rPr>
-        <w:t xml:space="preserve">list</w:t>
-      </w:r>
-      <w:r>
-        <w:rPr>
-          <w:rStyle w:val="NormalTok"/>
-        </w:rPr>
-        <w:t xml:space="preserve">(</w:t>
-      </w:r>
-      <w:r>
-        <w:rPr>
-          <w:rStyle w:val="AttributeTok"/>
-        </w:rPr>
-        <w:t xml:space="preserve">resolution=</w:t>
-      </w:r>
-      <w:r>
-        <w:rPr>
-          <w:rStyle w:val="DecValTok"/>
-        </w:rPr>
-        <w:t xml:space="preserve">50</w:t>
-      </w:r>
-      <w:r>
-        <w:rPr>
-          <w:rStyle w:val="NormalTok"/>
-        </w:rPr>
-        <w:t xml:space="preserve">, </w:t>
-      </w:r>
-      <w:r>
-        <w:rPr>
-          <w:rStyle w:val="AttributeTok"/>
-        </w:rPr>
-        <w:t xml:space="preserve">scope =</w:t>
-      </w:r>
-      <w:r>
-        <w:rPr>
-          <w:rStyle w:val="NormalTok"/>
-        </w:rPr>
-        <w:t xml:space="preserve"> </w:t>
-      </w:r>
-      <w:r>
-        <w:rPr>
-          <w:rStyle w:val="StringTok"/>
-        </w:rPr>
-        <w:t xml:space="preserve">'asia'</w:t>
-      </w:r>
-      <w:r>
-        <w:rPr>
-          <w:rStyle w:val="NormalTok"/>
-        </w:rPr>
-        <w:t xml:space="preserve">, </w:t>
-      </w:r>
-      <w:r>
-        <w:rPr>
-          <w:rStyle w:val="AttributeTok"/>
-        </w:rPr>
-        <w:t xml:space="preserve">showcountries=</w:t>
-      </w:r>
-      <w:r>
-        <w:rPr>
-          <w:rStyle w:val="ConstantTok"/>
-        </w:rPr>
-        <w:t xml:space="preserve">TRUE</w:t>
-      </w:r>
-      <w:r>
-        <w:rPr>
-          <w:rStyle w:val="NormalTok"/>
-        </w:rPr>
-        <w:t xml:space="preserve">, </w:t>
-      </w:r>
-      <w:r>
-        <w:rPr>
-          <w:rStyle w:val="AttributeTok"/>
-        </w:rPr>
-        <w:t xml:space="preserve">countrycolor=</w:t>
-      </w:r>
-      <w:r>
-        <w:rPr>
-          <w:rStyle w:val="StringTok"/>
-        </w:rPr>
-        <w:t xml:space="preserve">"black"</w:t>
-      </w:r>
-      <w:r>
-        <w:rPr>
-          <w:rStyle w:val="NormalTok"/>
-        </w:rPr>
-        <w:t xml:space="preserve">), </w:t>
-      </w:r>
-      <w:r>
-        <w:br/>
-      </w:r>
-      <w:r>
-        <w:rPr>
-          <w:rStyle w:val="NormalTok"/>
-        </w:rPr>
-        <w:t xml:space="preserve">         </w:t>
-      </w:r>
-      <w:r>
-        <w:rPr>
-          <w:rStyle w:val="AttributeTok"/>
-        </w:rPr>
-        <w:t xml:space="preserve">margin =</w:t>
-      </w:r>
-      <w:r>
-        <w:rPr>
-          <w:rStyle w:val="NormalTok"/>
-        </w:rPr>
-        <w:t xml:space="preserve"> </w:t>
-      </w:r>
-      <w:r>
-        <w:rPr>
-          <w:rStyle w:val="FunctionTok"/>
-        </w:rPr>
-        <w:t xml:space="preserve">list</w:t>
-      </w:r>
-      <w:r>
-        <w:rPr>
-          <w:rStyle w:val="NormalTok"/>
-        </w:rPr>
-        <w:t xml:space="preserve">(</w:t>
-      </w:r>
-      <w:r>
-        <w:rPr>
-          <w:rStyle w:val="AttributeTok"/>
-        </w:rPr>
-        <w:t xml:space="preserve">r =</w:t>
-      </w:r>
-      <w:r>
-        <w:rPr>
-          <w:rStyle w:val="NormalTok"/>
-        </w:rPr>
-        <w:t xml:space="preserve"> </w:t>
-      </w:r>
-      <w:r>
-        <w:rPr>
-          <w:rStyle w:val="DecValTok"/>
-        </w:rPr>
-        <w:t xml:space="preserve">0</w:t>
-      </w:r>
-      <w:r>
-        <w:rPr>
-          <w:rStyle w:val="NormalTok"/>
-        </w:rPr>
-        <w:t xml:space="preserve">, </w:t>
-      </w:r>
-      <w:r>
-        <w:rPr>
-          <w:rStyle w:val="AttributeTok"/>
-        </w:rPr>
-        <w:t xml:space="preserve">l =</w:t>
-      </w:r>
-      <w:r>
-        <w:rPr>
-          <w:rStyle w:val="NormalTok"/>
-        </w:rPr>
-        <w:t xml:space="preserve"> </w:t>
-      </w:r>
-      <w:r>
-        <w:rPr>
-          <w:rStyle w:val="DecValTok"/>
-        </w:rPr>
-        <w:t xml:space="preserve">0</w:t>
-      </w:r>
-      <w:r>
-        <w:rPr>
-          <w:rStyle w:val="NormalTok"/>
-        </w:rPr>
-        <w:t xml:space="preserve">, </w:t>
-      </w:r>
-      <w:r>
-        <w:rPr>
-          <w:rStyle w:val="AttributeTok"/>
-        </w:rPr>
-        <w:t xml:space="preserve">t =</w:t>
-      </w:r>
-      <w:r>
-        <w:rPr>
-          <w:rStyle w:val="NormalTok"/>
-        </w:rPr>
-        <w:t xml:space="preserve"> </w:t>
-      </w:r>
-      <w:r>
-        <w:rPr>
-          <w:rStyle w:val="DecValTok"/>
-        </w:rPr>
-        <w:t xml:space="preserve">0</w:t>
-      </w:r>
-      <w:r>
-        <w:rPr>
-          <w:rStyle w:val="NormalTok"/>
-        </w:rPr>
-        <w:t xml:space="preserve">, </w:t>
-      </w:r>
-      <w:r>
-        <w:rPr>
-          <w:rStyle w:val="AttributeTok"/>
-        </w:rPr>
-        <w:t xml:space="preserve">b =</w:t>
-      </w:r>
-      <w:r>
-        <w:rPr>
-          <w:rStyle w:val="NormalTok"/>
-        </w:rPr>
-        <w:t xml:space="preserve"> </w:t>
-      </w:r>
-      <w:r>
-        <w:rPr>
-          <w:rStyle w:val="DecValTok"/>
-        </w:rPr>
-        <w:t xml:space="preserve">0</w:t>
-      </w:r>
-      <w:r>
-        <w:rPr>
-          <w:rStyle w:val="NormalTok"/>
-        </w:rPr>
-        <w:t xml:space="preserve">))</w:t>
-      </w:r>
-    </w:p>
-    <w:p>
-      <w:pPr>
-        <w:pStyle w:val="FirstParagraph"/>
-      </w:pPr>
-      <w:r>
-        <w:t xml:space="preserve">R에서 지도를 그리기 위해서는 하나 알아두어야 하는 것이</w:t>
-      </w:r>
-      <w:r>
-        <w:t xml:space="preserve"> </w:t>
-      </w:r>
-      <w:r>
-        <w:rPr>
-          <w:rStyle w:val="VerbatimChar"/>
-        </w:rPr>
-        <w:t xml:space="preserve">sf</w:t>
-      </w:r>
-      <w:r>
-        <w:t xml:space="preserve"> </w:t>
-      </w:r>
-      <w:r>
-        <w:t xml:space="preserve">클래스 데이터이다. 는데</w:t>
-      </w:r>
-      <w:r>
-        <w:t xml:space="preserve"> </w:t>
-      </w:r>
-      <w:r>
-        <w:rPr>
-          <w:rStyle w:val="VerbatimChar"/>
-        </w:rPr>
-        <w:t xml:space="preserve">sf</w:t>
-      </w:r>
-      <w:r>
-        <w:t xml:space="preserve"> </w:t>
-      </w:r>
-      <w:r>
-        <w:t xml:space="preserve">클래스는 R의</w:t>
-      </w:r>
-      <w:r>
-        <w:t xml:space="preserve"> </w:t>
-      </w:r>
-      <w:r>
-        <w:rPr>
-          <w:rStyle w:val="VerbatimChar"/>
-        </w:rPr>
-        <w:t xml:space="preserve">sf</w:t>
-      </w:r>
-      <w:r>
-        <w:t xml:space="preserve"> </w:t>
-      </w:r>
-      <w:r>
-        <w:t xml:space="preserve">패키지에서 제공하는 클래스 데이터 타입으로 ’simple feature’의 준말이다.</w:t>
-      </w:r>
-      <w:r>
-        <w:t xml:space="preserve"> </w:t>
-      </w:r>
-      <w:r>
-        <w:rPr>
-          <w:rStyle w:val="VerbatimChar"/>
-        </w:rPr>
-        <w:t xml:space="preserve">sf</w:t>
-      </w:r>
-      <w:r>
-        <w:t xml:space="preserve"> </w:t>
-      </w:r>
-      <w:r>
-        <w:t xml:space="preserve">클래스는 지형 데이터를 R에서 기본적으로 사용되는 data.frame이나 tibble 형태로 저장하여 R에서 다루기가 쉽게 사용되는 클래스로 R을 종합적으로 관장하는 R consortium에서 관리하는 데이터 타입이다. 그 때문에 R에서 가장 쉽게 지형 데이터를 관리하고 처리할 수 있는 데이터 타입이기 때문에</w:t>
-      </w:r>
-      <w:r>
-        <w:t xml:space="preserve"> </w:t>
-      </w:r>
-      <w:r>
-        <w:rPr>
-          <w:rStyle w:val="VerbatimChar"/>
-        </w:rPr>
-        <w:t xml:space="preserve">plolty</w:t>
-      </w:r>
-      <w:r>
-        <w:t xml:space="preserve">에서도</w:t>
-      </w:r>
-      <w:r>
-        <w:t xml:space="preserve"> </w:t>
-      </w:r>
-      <w:r>
-        <w:rPr>
-          <w:rStyle w:val="VerbatimChar"/>
-        </w:rPr>
-        <w:t xml:space="preserve">sf</w:t>
-      </w:r>
-      <w:r>
-        <w:t xml:space="preserve"> </w:t>
-      </w:r>
-      <w:r>
-        <w:t xml:space="preserve">데이터 타입을 지원하도록 설계되어 있다.</w:t>
-      </w:r>
-    </w:p>
-    <w:p>
-      <w:pPr>
-        <w:pStyle w:val="Corpsdetexte"/>
-      </w:pPr>
-      <w:r>
-        <w:t xml:space="preserve">그래서 R에서는</w:t>
-      </w:r>
-      <w:r>
-        <w:t xml:space="preserve"> </w:t>
-      </w:r>
-      <w:r>
-        <w:rPr>
-          <w:rStyle w:val="VerbatimChar"/>
-        </w:rPr>
-        <w:t xml:space="preserve">plotly</w:t>
-      </w:r>
-      <w:r>
-        <w:t xml:space="preserve">의 지도 전용 트레이스를 사용하기 보다는</w:t>
-      </w:r>
-      <w:r>
-        <w:t xml:space="preserve"> </w:t>
-      </w:r>
-      <w:r>
-        <w:rPr>
-          <w:rStyle w:val="VerbatimChar"/>
-        </w:rPr>
-        <w:t xml:space="preserve">sf</w:t>
-      </w:r>
-      <w:r>
-        <w:t xml:space="preserve"> </w:t>
-      </w:r>
-      <w:r>
-        <w:t xml:space="preserve">클래스를 활용한 R 전용 함수를 사용하는 방법이 지도의 품질상 더 효과적이다.</w:t>
-      </w:r>
-      <w:r>
-        <w:t xml:space="preserve"> </w:t>
-      </w:r>
-      <w:r>
-        <w:rPr>
-          <w:rStyle w:val="VerbatimChar"/>
-        </w:rPr>
-        <w:t xml:space="preserve">sf</w:t>
-      </w:r>
-      <w:r>
-        <w:t xml:space="preserve"> </w:t>
-      </w:r>
-      <w:r>
-        <w:t xml:space="preserve">클래스는</w:t>
-      </w:r>
-      <w:r>
-        <w:t xml:space="preserve"> </w:t>
-      </w:r>
-      <w:r>
-        <w:rPr>
-          <w:rStyle w:val="VerbatimChar"/>
-        </w:rPr>
-        <w:t xml:space="preserve">plot_ly()</w:t>
-      </w:r>
-      <w:r>
-        <w:t xml:space="preserve">,</w:t>
-      </w:r>
-      <w:r>
-        <w:t xml:space="preserve"> </w:t>
-      </w:r>
-      <w:r>
-        <w:rPr>
-          <w:rStyle w:val="VerbatimChar"/>
-        </w:rPr>
-        <w:t xml:space="preserve">plot_geo()</w:t>
-      </w:r>
-      <w:r>
-        <w:t xml:space="preserve">와</w:t>
-      </w:r>
-      <w:r>
-        <w:t xml:space="preserve"> </w:t>
-      </w:r>
-      <w:r>
-        <w:rPr>
-          <w:rStyle w:val="VerbatimChar"/>
-        </w:rPr>
-        <w:t xml:space="preserve">plot_mapbox()</w:t>
-      </w:r>
-      <w:r>
-        <w:t xml:space="preserve">로 사용이 가능하다.</w:t>
-      </w:r>
-    </w:p>
-    <w:p>
-      <w:pPr>
-        <w:pStyle w:val="Corpsdetexte"/>
-      </w:pPr>
-      <w:r>
-        <w:rPr>
-          <w:rStyle w:val="VerbatimChar"/>
-        </w:rPr>
-        <w:t xml:space="preserve">plot_ly()</w:t>
-      </w:r>
-      <w:r>
-        <w:t xml:space="preserve">는 지금까지</w:t>
-      </w:r>
-      <w:r>
-        <w:t xml:space="preserve"> </w:t>
-      </w:r>
-      <w:r>
-        <w:rPr>
-          <w:rStyle w:val="VerbatimChar"/>
-        </w:rPr>
-        <w:t xml:space="preserve">plotly</w:t>
-      </w:r>
-      <w:r>
-        <w:t xml:space="preserve"> </w:t>
-      </w:r>
-      <w:r>
-        <w:t xml:space="preserve">객체를 초기화하는데 사용했던 바로 그 함수이다.</w:t>
-      </w:r>
-      <w:r>
-        <w:t xml:space="preserve"> </w:t>
-      </w:r>
-      <w:r>
-        <w:rPr>
-          <w:rStyle w:val="VerbatimChar"/>
-        </w:rPr>
-        <w:t xml:space="preserve">plot_ly()</w:t>
-      </w:r>
-      <w:r>
-        <w:t xml:space="preserve">에 바인딩되는 데이터프레임이</w:t>
-      </w:r>
-      <w:r>
-        <w:t xml:space="preserve"> </w:t>
-      </w:r>
-      <w:r>
-        <w:rPr>
-          <w:rStyle w:val="VerbatimChar"/>
-        </w:rPr>
-        <w:t xml:space="preserve">sf</w:t>
-      </w:r>
-      <w:r>
-        <w:t xml:space="preserve"> </w:t>
-      </w:r>
-      <w:r>
-        <w:t xml:space="preserve">클래스면</w:t>
-      </w:r>
-      <w:r>
-        <w:t xml:space="preserve"> </w:t>
-      </w:r>
-      <w:r>
-        <w:rPr>
-          <w:rStyle w:val="VerbatimChar"/>
-        </w:rPr>
-        <w:t xml:space="preserve">plot_ly()</w:t>
-      </w:r>
-      <w:r>
-        <w:t xml:space="preserve">는 지형 데이터를 처리하도록 동작한다.</w:t>
-      </w:r>
-      <w:r>
-        <w:t xml:space="preserve"> </w:t>
-      </w:r>
-      <w:r>
-        <w:rPr>
-          <w:rStyle w:val="VerbatimChar"/>
-        </w:rPr>
-        <w:t xml:space="preserve">plot_ly()</w:t>
-      </w:r>
-      <w:r>
-        <w:t xml:space="preserve">에서 사용하는 주요 매개변수는 다음과 같다.</w:t>
-      </w:r>
-    </w:p>
-    <w:p>
-      <w:pPr>
-        <w:pStyle w:val="Corpsdetexte"/>
-      </w:pPr>
-      <w:r>
-        <w:t xml:space="preserve">plot_ly(data = data.frame(), …, type = NULL, name, color, colors = NULL, alpha = NULL, stroke, strokes = NULL, alpha_stroke = 1, size, sizes = c(10, 100), span, spans = c(1, 20), symbol, symbols = NULL, linetype, linetypes = NULL, split, frame, width = NULL, height = NULL, source =</w:t>
-      </w:r>
-      <w:r>
-        <w:t xml:space="preserve"> </w:t>
-      </w:r>
-      <w:r>
-        <w:t xml:space="preserve">“</w:t>
-      </w:r>
-      <w:r>
-        <w:t xml:space="preserve">A</w:t>
-      </w:r>
-      <w:r>
-        <w:t xml:space="preserve">”</w:t>
-      </w:r>
-      <w:r>
-        <w:t xml:space="preserve">)</w:t>
-      </w:r>
-    </w:p>
-    <w:p>
-      <w:pPr>
-        <w:numPr>
-          <w:ilvl w:val="0"/>
-          <w:numId w:val="1017"/>
-        </w:numPr>
-        <w:pStyle w:val="Compact"/>
-      </w:pPr>
-      <w:r>
-        <w:t xml:space="preserve">data : 시각화에 사용될 지형 데이터(sf 타입)</w:t>
-      </w:r>
-    </w:p>
-    <w:p>
-      <w:pPr>
-        <w:numPr>
-          <w:ilvl w:val="0"/>
-          <w:numId w:val="1017"/>
-        </w:numPr>
-        <w:pStyle w:val="Compact"/>
-      </w:pPr>
-      <w:r>
-        <w:t xml:space="preserve">color : 내부에 채워지는 색상 매핑으로 사용될 데이터</w:t>
-      </w:r>
-    </w:p>
-    <w:p>
-      <w:pPr>
-        <w:numPr>
-          <w:ilvl w:val="0"/>
-          <w:numId w:val="1017"/>
-        </w:numPr>
-        <w:pStyle w:val="Compact"/>
-      </w:pPr>
-      <w:r>
-        <w:t xml:space="preserve">colors : color에 사용될 색상 팔레트</w:t>
-      </w:r>
-    </w:p>
-    <w:p>
-      <w:pPr>
-        <w:numPr>
-          <w:ilvl w:val="0"/>
-          <w:numId w:val="1017"/>
-        </w:numPr>
-        <w:pStyle w:val="Compact"/>
-      </w:pPr>
-      <w:r>
-        <w:t xml:space="preserve">alpha : 투명도를 설정하는 색상의 알파 채널값</w:t>
-      </w:r>
-    </w:p>
-    <w:p>
-      <w:pPr>
-        <w:numPr>
-          <w:ilvl w:val="0"/>
-          <w:numId w:val="1017"/>
-        </w:numPr>
-        <w:pStyle w:val="Compact"/>
-      </w:pPr>
-      <w:r>
-        <w:t xml:space="preserve">stroke : 컬러와 유사하지만 색이 채워진 폴리곤에서의 외곽선 색</w:t>
-      </w:r>
-    </w:p>
-    <w:p>
-      <w:pPr>
-        <w:numPr>
-          <w:ilvl w:val="0"/>
-          <w:numId w:val="1017"/>
-        </w:numPr>
-        <w:pStyle w:val="Compact"/>
-      </w:pPr>
-      <w:r>
-        <w:t xml:space="preserve">split : 다중 트레이스로 구분될 값 설정</w:t>
-      </w:r>
-    </w:p>
-    <w:p>
-      <w:pPr>
-        <w:pStyle w:val="FirstParagraph"/>
-      </w:pPr>
-      <w:r>
-        <w:rPr>
-          <w:rStyle w:val="VerbatimChar"/>
-        </w:rPr>
-        <w:t xml:space="preserve">plot_geo()</w:t>
-      </w:r>
-      <w:r>
-        <w:t xml:space="preserve">는 R의</w:t>
-      </w:r>
-      <w:r>
-        <w:t xml:space="preserve"> </w:t>
-      </w:r>
-      <w:r>
-        <w:rPr>
-          <w:rStyle w:val="VerbatimChar"/>
-        </w:rPr>
-        <w:t xml:space="preserve">plotly</w:t>
-      </w:r>
-      <w:r>
-        <w:t xml:space="preserve">에서 지도 객체의 초기화를 위해 사용하는 함수로</w:t>
-      </w:r>
-      <w:r>
-        <w:t xml:space="preserve"> </w:t>
-      </w:r>
-      <w:r>
-        <w:rPr>
-          <w:rStyle w:val="VerbatimChar"/>
-        </w:rPr>
-        <w:t xml:space="preserve">plot_ly()</w:t>
-      </w:r>
-      <w:r>
-        <w:t xml:space="preserve"> </w:t>
-      </w:r>
-      <w:r>
-        <w:t xml:space="preserve">대신 사용할 수 있는 함수이다.</w:t>
-      </w:r>
-      <w:r>
-        <w:t xml:space="preserve"> </w:t>
-      </w:r>
-      <w:r>
-        <w:rPr>
-          <w:rStyle w:val="VerbatimChar"/>
-        </w:rPr>
-        <w:t xml:space="preserve">plot_geo()</w:t>
-      </w:r>
-      <w:r>
-        <w:t xml:space="preserve">는</w:t>
-      </w:r>
-      <w:r>
-        <w:t xml:space="preserve"> </w:t>
-      </w:r>
-      <w:r>
-        <w:rPr>
-          <w:rStyle w:val="VerbatimChar"/>
-        </w:rPr>
-        <w:t xml:space="preserve">plotly</w:t>
-      </w:r>
-      <w:r>
-        <w:t xml:space="preserve">의 주로 shape 파일이나 geoJSON으로 지도를 그리고 데이터를 사용하여 지도를 그리는데 지도 트레이스 중 scattermap 트레이스로 지도를 그린다.</w:t>
-      </w:r>
-      <w:r>
-        <w:t xml:space="preserve"> </w:t>
-      </w:r>
-      <w:r>
-        <w:rPr>
-          <w:rStyle w:val="VerbatimChar"/>
-        </w:rPr>
-        <w:t xml:space="preserve">plot_geo()</w:t>
-      </w:r>
-      <w:r>
-        <w:t xml:space="preserve">의 매개변수는</w:t>
-      </w:r>
-      <w:r>
-        <w:t xml:space="preserve"> </w:t>
-      </w:r>
-      <w:r>
-        <w:t xml:space="preserve">‘</w:t>
-      </w:r>
-      <w:r>
-        <w:t xml:space="preserve">offline</w:t>
-      </w:r>
-      <w:r>
-        <w:t xml:space="preserve">’</w:t>
-      </w:r>
-      <w:r>
-        <w:t xml:space="preserve"> </w:t>
-      </w:r>
-      <w:r>
-        <w:t xml:space="preserve">매개변수를 제외하고는</w:t>
-      </w:r>
-      <w:r>
-        <w:t xml:space="preserve"> </w:t>
-      </w:r>
-      <w:r>
-        <w:rPr>
-          <w:rStyle w:val="VerbatimChar"/>
-        </w:rPr>
-        <w:t xml:space="preserve">plot_ly()</w:t>
-      </w:r>
-      <w:r>
-        <w:t xml:space="preserve">의 매개변수와 같다</w:t>
-      </w:r>
-    </w:p>
-    <w:p>
-      <w:pPr>
-        <w:pStyle w:val="Corpsdetexte"/>
-      </w:pPr>
-      <w:r>
-        <w:t xml:space="preserve">plot_geo(data = data.frame(), …, type = NULL, name, color, colors = NULL, alpha = NULL, stroke, strokes = NULL, alpha_stroke = 1, size, sizes = c(10, 100), span, spans = c(1, 20), symbol, symbols = NULL, linetype, linetypes = NULL, split, frame, width = NULL, height = NULL, source =</w:t>
-      </w:r>
-      <w:r>
-        <w:t xml:space="preserve"> </w:t>
-      </w:r>
-      <w:r>
-        <w:t xml:space="preserve">“</w:t>
-      </w:r>
-      <w:r>
-        <w:t xml:space="preserve">A</w:t>
-      </w:r>
-      <w:r>
-        <w:t xml:space="preserve">”</w:t>
-      </w:r>
-      <w:r>
-        <w:t xml:space="preserve">, offline = FALSE)</w:t>
-      </w:r>
-    </w:p>
-    <w:p>
-      <w:pPr>
-        <w:numPr>
-          <w:ilvl w:val="0"/>
-          <w:numId w:val="1018"/>
-        </w:numPr>
-        <w:pStyle w:val="Compact"/>
-      </w:pPr>
-      <w:r>
-        <w:t xml:space="preserve">offline : 인터넷 연결 여부에 관계없이 지도를 볼 수 있도록 지형 데이터를 포함시킬지를 결정</w:t>
-      </w:r>
-    </w:p>
-    <w:p>
-      <w:pPr>
-        <w:pStyle w:val="FirstParagraph"/>
-      </w:pPr>
-      <w:r>
-        <w:rPr>
-          <w:rStyle w:val="VerbatimChar"/>
-        </w:rPr>
-        <w:t xml:space="preserve">plot_mapbox()</w:t>
-      </w:r>
-      <w:r>
-        <w:t xml:space="preserve">는 mapbox.com의 지도를 사용하여 지도 그리는 함수로 앞에서 언급했듯이 mapbox.com의 API key가 필요하다.</w:t>
-      </w:r>
-      <w:r>
-        <w:t xml:space="preserve"> </w:t>
-      </w:r>
-      <w:r>
-        <w:rPr>
-          <w:rStyle w:val="VerbatimChar"/>
-        </w:rPr>
-        <w:t xml:space="preserve">plot_mapbox()</w:t>
-      </w:r>
-      <w:r>
-        <w:t xml:space="preserve">는 지도 트레이스 중 scattermapbox 트레이스로 지도를 그린다. 사용법은</w:t>
-      </w:r>
-      <w:r>
-        <w:t xml:space="preserve"> </w:t>
-      </w:r>
-      <w:r>
-        <w:rPr>
-          <w:rStyle w:val="VerbatimChar"/>
-        </w:rPr>
-        <w:t xml:space="preserve">plot_ly()</w:t>
-      </w:r>
-      <w:r>
-        <w:t xml:space="preserve">와 동일하다.</w:t>
-      </w:r>
-    </w:p>
-    <w:p>
-      <w:pPr>
-        <w:pStyle w:val="Corpsdetexte"/>
-      </w:pPr>
-      <w:r>
-        <w:t xml:space="preserve">다음은</w:t>
-      </w:r>
-      <w:r>
-        <w:t xml:space="preserve"> </w:t>
-      </w:r>
-      <w:r>
-        <w:rPr>
-          <w:rStyle w:val="VerbatimChar"/>
-        </w:rPr>
-        <w:t xml:space="preserve">ggplot2</w:t>
-      </w:r>
-      <w:r>
-        <w:t xml:space="preserve">의</w:t>
-      </w:r>
-      <w:r>
-        <w:t xml:space="preserve"> </w:t>
-      </w:r>
-      <w:r>
-        <w:rPr>
-          <w:rStyle w:val="VerbatimChar"/>
-        </w:rPr>
-        <w:t xml:space="preserve">geom_sf()</w:t>
-      </w:r>
-      <w:r>
-        <w:t xml:space="preserve">와</w:t>
-      </w:r>
-      <w:r>
-        <w:t xml:space="preserve"> </w:t>
-      </w:r>
-      <w:r>
-        <w:rPr>
-          <w:rStyle w:val="VerbatimChar"/>
-        </w:rPr>
-        <w:t xml:space="preserve">plot_ly()</w:t>
-      </w:r>
-      <w:r>
-        <w:t xml:space="preserve">,</w:t>
-      </w:r>
-      <w:r>
-        <w:t xml:space="preserve"> </w:t>
-      </w:r>
-      <w:r>
-        <w:rPr>
-          <w:rStyle w:val="VerbatimChar"/>
-        </w:rPr>
-        <w:t xml:space="preserve">plot_geo()</w:t>
-      </w:r>
-      <w:r>
-        <w:t xml:space="preserve">,</w:t>
-      </w:r>
-      <w:r>
-        <w:t xml:space="preserve"> </w:t>
-      </w:r>
-      <w:r>
-        <w:rPr>
-          <w:rStyle w:val="VerbatimChar"/>
-        </w:rPr>
-        <w:t xml:space="preserve">plot_mapbox()</w:t>
-      </w:r>
-      <w:r>
-        <w:t xml:space="preserve">로 그린 우리나라의 지도이다.</w:t>
-      </w:r>
-    </w:p>
-    <w:p>
-      <w:pPr>
-        <w:pStyle w:val="SourceCode"/>
-      </w:pPr>
-      <w:r>
-        <w:rPr>
-          <w:rStyle w:val="NormalTok"/>
-        </w:rPr>
-        <w:t xml:space="preserve">map_data </w:t>
-      </w:r>
-      <w:r>
-        <w:rPr>
-          <w:rStyle w:val="OtherTok"/>
-        </w:rPr>
-        <w:t xml:space="preserve">&lt;-</w:t>
-      </w:r>
-      <w:r>
-        <w:rPr>
-          <w:rStyle w:val="NormalTok"/>
-        </w:rPr>
-        <w:t xml:space="preserve"> </w:t>
-      </w:r>
-      <w:r>
-        <w:rPr>
-          <w:rStyle w:val="FunctionTok"/>
-        </w:rPr>
-        <w:t xml:space="preserve">getData</w:t>
-      </w:r>
-      <w:r>
-        <w:rPr>
-          <w:rStyle w:val="NormalTok"/>
-        </w:rPr>
-        <w:t xml:space="preserve">(</w:t>
-      </w:r>
-      <w:r>
-        <w:rPr>
-          <w:rStyle w:val="StringTok"/>
-        </w:rPr>
-        <w:t xml:space="preserve">"GADM"</w:t>
-      </w:r>
-      <w:r>
-        <w:rPr>
-          <w:rStyle w:val="NormalTok"/>
-        </w:rPr>
-        <w:t xml:space="preserve">, </w:t>
-      </w:r>
-      <w:r>
-        <w:rPr>
-          <w:rStyle w:val="AttributeTok"/>
-        </w:rPr>
-        <w:t xml:space="preserve">country =</w:t>
-      </w:r>
-      <w:r>
-        <w:rPr>
-          <w:rStyle w:val="NormalTok"/>
-        </w:rPr>
-        <w:t xml:space="preserve"> </w:t>
-      </w:r>
-      <w:r>
-        <w:rPr>
-          <w:rStyle w:val="StringTok"/>
-        </w:rPr>
-        <w:t xml:space="preserve">"KOR"</w:t>
-      </w:r>
-      <w:r>
-        <w:rPr>
-          <w:rStyle w:val="NormalTok"/>
-        </w:rPr>
-        <w:t xml:space="preserve">, </w:t>
-      </w:r>
-      <w:r>
-        <w:rPr>
-          <w:rStyle w:val="AttributeTok"/>
-        </w:rPr>
-        <w:t xml:space="preserve">level =</w:t>
-      </w:r>
-      <w:r>
-        <w:rPr>
-          <w:rStyle w:val="NormalTok"/>
-        </w:rPr>
-        <w:t xml:space="preserve"> </w:t>
-      </w:r>
-      <w:r>
-        <w:rPr>
-          <w:rStyle w:val="DecValTok"/>
-        </w:rPr>
-        <w:t xml:space="preserve">1</w:t>
-      </w:r>
-      <w:r>
-        <w:rPr>
-          <w:rStyle w:val="NormalTok"/>
-        </w:rPr>
-        <w:t xml:space="preserve">, </w:t>
-      </w:r>
-      <w:r>
-        <w:rPr>
-          <w:rStyle w:val="AttributeTok"/>
-        </w:rPr>
-        <w:t xml:space="preserve">type =</w:t>
-      </w:r>
-      <w:r>
-        <w:rPr>
-          <w:rStyle w:val="NormalTok"/>
-        </w:rPr>
-        <w:t xml:space="preserve"> </w:t>
-      </w:r>
-      <w:r>
-        <w:rPr>
-          <w:rStyle w:val="StringTok"/>
-        </w:rPr>
-        <w:t xml:space="preserve">"sf"</w:t>
-      </w:r>
-      <w:r>
-        <w:rPr>
-          <w:rStyle w:val="NormalTok"/>
-        </w:rPr>
-        <w:t xml:space="preserve">)</w:t>
-      </w:r>
-      <w:r>
-        <w:br/>
-      </w:r>
-      <w:r>
-        <w:rPr>
-          <w:rStyle w:val="FunctionTok"/>
-        </w:rPr>
-        <w:t xml:space="preserve">st_crs</w:t>
-      </w:r>
-      <w:r>
-        <w:rPr>
-          <w:rStyle w:val="NormalTok"/>
-        </w:rPr>
-        <w:t xml:space="preserve">(map_data) </w:t>
-      </w:r>
-      <w:r>
-        <w:rPr>
-          <w:rStyle w:val="OtherTok"/>
-        </w:rPr>
-        <w:t xml:space="preserve">&lt;-</w:t>
-      </w:r>
-      <w:r>
-        <w:rPr>
-          <w:rStyle w:val="NormalTok"/>
-        </w:rPr>
-        <w:t xml:space="preserve"> </w:t>
-      </w:r>
-      <w:r>
-        <w:rPr>
-          <w:rStyle w:val="FunctionTok"/>
-        </w:rPr>
-        <w:t xml:space="preserve">st_crs</w:t>
-      </w:r>
-      <w:r>
-        <w:rPr>
-          <w:rStyle w:val="NormalTok"/>
-        </w:rPr>
-        <w:t xml:space="preserve">(map_data)</w:t>
-      </w:r>
-      <w:r>
-        <w:br/>
-      </w:r>
-      <w:r>
-        <w:br/>
-      </w:r>
-      <w:r>
-        <w:rPr>
-          <w:rStyle w:val="FunctionTok"/>
-        </w:rPr>
-        <w:t xml:space="preserve">subplot</w:t>
-      </w:r>
-      <w:r>
-        <w:rPr>
-          <w:rStyle w:val="NormalTok"/>
-        </w:rPr>
-        <w:t xml:space="preserve">(</w:t>
-      </w:r>
-      <w:r>
-        <w:rPr>
-          <w:rStyle w:val="AttributeTok"/>
-        </w:rPr>
-        <w:t xml:space="preserve">nrows =</w:t>
-      </w:r>
-      <w:r>
-        <w:rPr>
-          <w:rStyle w:val="NormalTok"/>
-        </w:rPr>
-        <w:t xml:space="preserve"> </w:t>
-      </w:r>
-      <w:r>
-        <w:rPr>
-          <w:rStyle w:val="DecValTok"/>
-        </w:rPr>
-        <w:t xml:space="preserve">2</w:t>
-      </w:r>
-      <w:r>
-        <w:rPr>
-          <w:rStyle w:val="NormalTok"/>
-        </w:rPr>
-        <w:t xml:space="preserve">,</w:t>
-      </w:r>
-      <w:r>
-        <w:br/>
-      </w:r>
-      <w:r>
-        <w:rPr>
-          <w:rStyle w:val="NormalTok"/>
-        </w:rPr>
-        <w:t xml:space="preserve">  </w:t>
-      </w:r>
-      <w:r>
-        <w:rPr>
-          <w:rStyle w:val="FunctionTok"/>
-        </w:rPr>
-        <w:t xml:space="preserve">ggplot</w:t>
-      </w:r>
-      <w:r>
-        <w:rPr>
-          <w:rStyle w:val="NormalTok"/>
-        </w:rPr>
-        <w:t xml:space="preserve">(map_data) </w:t>
-      </w:r>
-      <w:r>
-        <w:rPr>
-          <w:rStyle w:val="SpecialCharTok"/>
-        </w:rPr>
-        <w:t xml:space="preserve">+</w:t>
-      </w:r>
-      <w:r>
-        <w:rPr>
-          <w:rStyle w:val="NormalTok"/>
-        </w:rPr>
-        <w:t xml:space="preserve"> </w:t>
-      </w:r>
-      <w:r>
-        <w:rPr>
-          <w:rStyle w:val="FunctionTok"/>
-        </w:rPr>
-        <w:t xml:space="preserve">geom_sf</w:t>
-      </w:r>
-      <w:r>
-        <w:rPr>
-          <w:rStyle w:val="NormalTok"/>
-        </w:rPr>
-        <w:t xml:space="preserve">(),</w:t>
-      </w:r>
-      <w:r>
-        <w:br/>
-      </w:r>
-      <w:r>
-        <w:rPr>
-          <w:rStyle w:val="NormalTok"/>
-        </w:rPr>
-        <w:t xml:space="preserve">  </w:t>
-      </w:r>
-      <w:r>
-        <w:rPr>
-          <w:rStyle w:val="FunctionTok"/>
-        </w:rPr>
-        <w:t xml:space="preserve">plot_ly</w:t>
-      </w:r>
-      <w:r>
-        <w:rPr>
-          <w:rStyle w:val="NormalTok"/>
-        </w:rPr>
-        <w:t xml:space="preserve">(map_data, </w:t>
-      </w:r>
-      <w:r>
-        <w:rPr>
-          <w:rStyle w:val="AttributeTok"/>
-        </w:rPr>
-        <w:t xml:space="preserve">color =</w:t>
-      </w:r>
-      <w:r>
-        <w:rPr>
-          <w:rStyle w:val="NormalTok"/>
-        </w:rPr>
-        <w:t xml:space="preserve"> </w:t>
-      </w:r>
-      <w:r>
-        <w:rPr>
-          <w:rStyle w:val="FunctionTok"/>
-        </w:rPr>
-        <w:t xml:space="preserve">I</w:t>
-      </w:r>
-      <w:r>
-        <w:rPr>
-          <w:rStyle w:val="NormalTok"/>
-        </w:rPr>
-        <w:t xml:space="preserve">(</w:t>
-      </w:r>
-      <w:r>
-        <w:rPr>
-          <w:rStyle w:val="StringTok"/>
-        </w:rPr>
-        <w:t xml:space="preserve">'skyBlue'</w:t>
-      </w:r>
-      <w:r>
-        <w:rPr>
-          <w:rStyle w:val="NormalTok"/>
-        </w:rPr>
-        <w:t xml:space="preserve">)),</w:t>
-      </w:r>
-      <w:r>
-        <w:br/>
-      </w:r>
-      <w:r>
-        <w:rPr>
-          <w:rStyle w:val="NormalTok"/>
-        </w:rPr>
-        <w:t xml:space="preserve">  </w:t>
-      </w:r>
-      <w:r>
-        <w:rPr>
-          <w:rStyle w:val="FunctionTok"/>
-        </w:rPr>
-        <w:t xml:space="preserve">plot_geo</w:t>
-      </w:r>
-      <w:r>
-        <w:rPr>
-          <w:rStyle w:val="NormalTok"/>
-        </w:rPr>
-        <w:t xml:space="preserve">(map_data, </w:t>
-      </w:r>
-      <w:r>
-        <w:rPr>
-          <w:rStyle w:val="AttributeTok"/>
-        </w:rPr>
-        <w:t xml:space="preserve">color =</w:t>
-      </w:r>
-      <w:r>
-        <w:rPr>
-          <w:rStyle w:val="NormalTok"/>
-        </w:rPr>
-        <w:t xml:space="preserve"> </w:t>
-      </w:r>
-      <w:r>
-        <w:rPr>
-          <w:rStyle w:val="FunctionTok"/>
-        </w:rPr>
-        <w:t xml:space="preserve">I</w:t>
-      </w:r>
-      <w:r>
-        <w:rPr>
-          <w:rStyle w:val="NormalTok"/>
-        </w:rPr>
-        <w:t xml:space="preserve">(</w:t>
-      </w:r>
-      <w:r>
-        <w:rPr>
-          <w:rStyle w:val="StringTok"/>
-        </w:rPr>
-        <w:t xml:space="preserve">'skyBlue'</w:t>
-      </w:r>
-      <w:r>
-        <w:rPr>
-          <w:rStyle w:val="NormalTok"/>
-        </w:rPr>
-        <w:t xml:space="preserve">)),</w:t>
-      </w:r>
-      <w:r>
-        <w:br/>
-      </w:r>
-      <w:r>
-        <w:rPr>
-          <w:rStyle w:val="NormalTok"/>
-        </w:rPr>
-        <w:t xml:space="preserve">  </w:t>
-      </w:r>
-      <w:r>
-        <w:rPr>
-          <w:rStyle w:val="FunctionTok"/>
-        </w:rPr>
-        <w:t xml:space="preserve">plot_mapbox</w:t>
-      </w:r>
-      <w:r>
-        <w:rPr>
-          <w:rStyle w:val="NormalTok"/>
-        </w:rPr>
-        <w:t xml:space="preserve">(map_data, </w:t>
-      </w:r>
-      <w:r>
-        <w:rPr>
-          <w:rStyle w:val="AttributeTok"/>
-        </w:rPr>
-        <w:t xml:space="preserve">color =</w:t>
-      </w:r>
-      <w:r>
-        <w:rPr>
-          <w:rStyle w:val="NormalTok"/>
-        </w:rPr>
-        <w:t xml:space="preserve"> </w:t>
-      </w:r>
-      <w:r>
-        <w:rPr>
-          <w:rStyle w:val="FunctionTok"/>
-        </w:rPr>
-        <w:t xml:space="preserve">I</w:t>
-      </w:r>
-      <w:r>
-        <w:rPr>
-          <w:rStyle w:val="NormalTok"/>
-        </w:rPr>
-        <w:t xml:space="preserve">(</w:t>
-      </w:r>
-      <w:r>
-        <w:rPr>
-          <w:rStyle w:val="StringTok"/>
-        </w:rPr>
-        <w:t xml:space="preserve">'skyBlue'</w:t>
-      </w:r>
-      <w:r>
-        <w:rPr>
-          <w:rStyle w:val="NormalTok"/>
-        </w:rPr>
-        <w:t xml:space="preserve">)), </w:t>
-      </w:r>
-      <w:r>
-        <w:rPr>
-          <w:rStyle w:val="AttributeTok"/>
-        </w:rPr>
-        <w:t xml:space="preserve">margin =</w:t>
-      </w:r>
-      <w:r>
-        <w:rPr>
-          <w:rStyle w:val="NormalTok"/>
-        </w:rPr>
-        <w:t xml:space="preserve"> </w:t>
-      </w:r>
-      <w:r>
-        <w:rPr>
-          <w:rStyle w:val="FloatTok"/>
-        </w:rPr>
-        <w:t xml:space="preserve">0.05</w:t>
-      </w:r>
-      <w:r>
-        <w:br/>
-      </w:r>
-      <w:r>
-        <w:rPr>
-          <w:rStyle w:val="NormalTok"/>
-        </w:rPr>
-        <w:t xml:space="preserve">) </w:t>
-      </w:r>
-      <w:r>
-        <w:rPr>
-          <w:rStyle w:val="SpecialCharTok"/>
-        </w:rPr>
-        <w:t xml:space="preserve">%&gt;%</w:t>
-      </w:r>
-      <w:r>
-        <w:rPr>
-          <w:rStyle w:val="NormalTok"/>
-        </w:rPr>
-        <w:t xml:space="preserve"> </w:t>
-      </w:r>
-      <w:r>
-        <w:rPr>
-          <w:rStyle w:val="FunctionTok"/>
-        </w:rPr>
-        <w:t xml:space="preserve">hide_legend</w:t>
-      </w:r>
-      <w:r>
-        <w:rPr>
-          <w:rStyle w:val="NormalTok"/>
-        </w:rPr>
-        <w:t xml:space="preserve">()</w:t>
-      </w:r>
-    </w:p>
-    <w:p>
-      <w:pPr>
-        <w:numPr>
-          <w:ilvl w:val="0"/>
-          <w:numId w:val="1019"/>
-        </w:numPr>
-        <w:pStyle w:val="Compact"/>
-      </w:pPr>
-      <w:r>
-        <w:t xml:space="preserve">단계 구분도(Choropleth Map)</w:t>
-      </w:r>
-    </w:p>
-    <w:p>
-      <w:pPr>
-        <w:pStyle w:val="FirstParagraph"/>
-      </w:pPr>
-      <w:r>
-        <w:t xml:space="preserve">처음으로 우리나라의 지도 데이터를 가져온다. R에서 단계 구분도를 그리기 위한 지형 데이터를 가져오는 방법은 여러가지가 있지만 여기서는</w:t>
-      </w:r>
-      <w:r>
-        <w:t xml:space="preserve"> </w:t>
-      </w:r>
-      <w:r>
-        <w:rPr>
-          <w:rStyle w:val="VerbatimChar"/>
-        </w:rPr>
-        <w:t xml:space="preserve">raster</w:t>
-      </w:r>
-      <w:r>
-        <w:t xml:space="preserve"> </w:t>
-      </w:r>
-      <w:r>
-        <w:t xml:space="preserve">패키지의</w:t>
-      </w:r>
-      <w:r>
-        <w:t xml:space="preserve"> </w:t>
-      </w:r>
-      <w:r>
-        <w:rPr>
-          <w:rStyle w:val="VerbatimChar"/>
-        </w:rPr>
-        <w:t xml:space="preserve">getData()</w:t>
-      </w:r>
-      <w:r>
-        <w:t xml:space="preserve">를 통해 제공되는 한국의 지형 데이터를 사용하였다.</w:t>
-      </w:r>
-      <w:r>
-        <w:t xml:space="preserve"> </w:t>
-      </w:r>
-      <w:r>
-        <w:rPr>
-          <w:rStyle w:val="VerbatimChar"/>
-        </w:rPr>
-        <w:t xml:space="preserve">getData()</w:t>
-      </w:r>
-      <w:r>
-        <w:t xml:space="preserve">는 특정 국가의 지형 데이터를 가져오는 함수인데 ’level’에 따라 지도의 지형 레벨을 결정할 수 있는데 한국 지형 데이터의 경우 ’level = 1’이면 시도 단위의 지형 데이터를 의미한다. 이 데이터를</w:t>
-      </w:r>
-      <w:r>
-        <w:t xml:space="preserve"> </w:t>
-      </w:r>
-      <w:r>
-        <w:rPr>
-          <w:rStyle w:val="VerbatimChar"/>
-        </w:rPr>
-        <w:t xml:space="preserve">sf</w:t>
-      </w:r>
-      <w:r>
-        <w:t xml:space="preserve"> </w:t>
-      </w:r>
-      <w:r>
-        <w:t xml:space="preserve">데이터 타입으로 가져왔다.</w:t>
-      </w:r>
-    </w:p>
-    <w:p>
-      <w:pPr>
-        <w:pStyle w:val="Corpsdetexte"/>
-      </w:pPr>
-      <w:r>
-        <w:t xml:space="preserve">다음으로 지도에 표시할 데이터인 전국의 대학 신입생 충원율 데이터를 가져온다. 이 데이터 중 사용할 5개의 열만을 선택해서 데이터를 저장하고 열 이름을 설정한다.</w:t>
-      </w:r>
-    </w:p>
-    <w:p>
-      <w:pPr>
-        <w:pStyle w:val="Corpsdetexte"/>
-      </w:pPr>
-      <w:r>
-        <w:t xml:space="preserve">R에서 단계 구분도를 그리기 위해 중요한 것은 지형 데이터와 표시할 데이터를 가진 데이터프레임을 조인하여 하나의 객체로 만들어야 한다는 것이다. 이를 위해서 지역을 표현하는 지형 데이터의 키와 표현할 데이터의 지역 키를 일치하도록 전처리 해야한다는 것이다. 전국 대학 충원률 데이터에서는 지역이 한글로 표현되어 있고 지형 데이터에서는 영문 키로 저장되어 있기 때문에 지형 데이터의 키와 맞추기 위해 충원률 데이터의 지역을 지형 데이터의 영문 키로 변환하는 과정을 거쳤다.</w:t>
-      </w:r>
-    </w:p>
-    <w:p>
-      <w:pPr>
-        <w:pStyle w:val="Corpsdetexte"/>
-      </w:pPr>
-      <w:r>
-        <w:t xml:space="preserve">이제 충원율이 포함된</w:t>
-      </w:r>
-      <w:r>
-        <w:t xml:space="preserve"> </w:t>
-      </w:r>
-      <w:r>
-        <w:rPr>
-          <w:rStyle w:val="VerbatimChar"/>
-        </w:rPr>
-        <w:t xml:space="preserve">sf</w:t>
-      </w:r>
-      <w:r>
-        <w:t xml:space="preserve"> </w:t>
-      </w:r>
-      <w:r>
-        <w:t xml:space="preserve">클래스 데이터프레임을 사용하여 단계 구분도를 그린다. 단계 구분도를 그리기 위해서</w:t>
-      </w:r>
-      <w:r>
-        <w:t xml:space="preserve"> </w:t>
-      </w:r>
-      <w:r>
-        <w:rPr>
-          <w:rStyle w:val="VerbatimChar"/>
-        </w:rPr>
-        <w:t xml:space="preserve">plot_ly()</w:t>
-      </w:r>
-      <w:r>
-        <w:t xml:space="preserve">,</w:t>
-      </w:r>
-      <w:r>
-        <w:t xml:space="preserve"> </w:t>
-      </w:r>
-      <w:r>
-        <w:rPr>
-          <w:rStyle w:val="VerbatimChar"/>
-        </w:rPr>
-        <w:t xml:space="preserve">plot_geo()</w:t>
-      </w:r>
-      <w:r>
-        <w:t xml:space="preserve">,</w:t>
-      </w:r>
-      <w:r>
-        <w:t xml:space="preserve"> </w:t>
-      </w:r>
-      <w:r>
-        <w:rPr>
-          <w:rStyle w:val="VerbatimChar"/>
-        </w:rPr>
-        <w:t xml:space="preserve">plot_mapbox()</w:t>
-      </w:r>
-      <w:r>
-        <w:t xml:space="preserve"> </w:t>
-      </w:r>
-      <w:r>
-        <w:t xml:space="preserve">중에</w:t>
-      </w:r>
-      <w:r>
-        <w:t xml:space="preserve"> </w:t>
-      </w:r>
-      <w:r>
-        <w:rPr>
-          <w:rStyle w:val="VerbatimChar"/>
-        </w:rPr>
-        <w:t xml:space="preserve">plot_ly()</w:t>
-      </w:r>
-      <w:r>
-        <w:t xml:space="preserve">를 사용하였다.</w:t>
-      </w:r>
-    </w:p>
-    <w:p>
-      <w:pPr>
-        <w:pStyle w:val="Corpsdetexte"/>
-      </w:pPr>
-      <w:r>
-        <w:t xml:space="preserve">그리고 전체 플롯의 제목과 여백을 설정하기 위해</w:t>
-      </w:r>
-      <w:r>
-        <w:t xml:space="preserve"> </w:t>
-      </w:r>
-      <w:r>
-        <w:rPr>
-          <w:rStyle w:val="VerbatimChar"/>
-        </w:rPr>
-        <w:t xml:space="preserve">layout()</w:t>
-      </w:r>
-      <w:r>
-        <w:t xml:space="preserve">을 사용하였다.</w:t>
-      </w:r>
-    </w:p>
-    <w:p>
-      <w:pPr>
-        <w:pStyle w:val="Corpsdetexte"/>
-      </w:pPr>
-      <w:r>
-        <w:t xml:space="preserve">다음은 한국지도에 전국의 대학 신입생 충원율을 색상으로 표시하는 단계구분도를 만드는 R 코드이다.</w:t>
-      </w:r>
-    </w:p>
-    <w:p>
-      <w:pPr>
         <w:pStyle w:val="CaptionedFigure"/>
       </w:pPr>
       <w:r>
         <w:drawing>
           <wp:inline>
-            <wp:extent cx="5969000" cy="3837214"/>
+            <wp:extent cx="5969000" cy="3685857"/>
             <wp:effectExtent b="0" l="0" r="0" t="0"/>
-            <wp:docPr descr="실행결과 VI-5. R의 add_sf()로 구현한 단계 구분도" title="" id="33" name="Picture"/>
+            <wp:docPr descr="실행결과 VI-9. R의 scattergeo 트레이스 물리적 세계지도" title="" id="37" name="Picture"/>
             <a:graphic>
               <a:graphicData uri="http://schemas.openxmlformats.org/drawingml/2006/picture">
                 <pic:pic>
                   <pic:nvPicPr>
-                    <pic:cNvPr descr="./fig/png/6-5.png" id="34" name="Picture"/>
+                    <pic:cNvPr descr="./fig/png/6-9.png" id="38" name="Picture"/>
                     <pic:cNvPicPr>
                       <a:picLocks noChangeArrowheads="1" noChangeAspect="1"/>
                     </pic:cNvPicPr>
                   </pic:nvPicPr>
                   <pic:blipFill>
-                    <a:blip r:embed="rId70"/>
+                    <a:blip r:embed="rId94"/>
                     <a:stretch>
                       <a:fillRect/>
                     </a:stretch>
@@ -40791,7 +39452,7 @@
                   <pic:spPr bwMode="auto">
                     <a:xfrm>
                       <a:off x="0" y="0"/>
-                      <a:ext cx="5969000" cy="3837214"/>
+                      <a:ext cx="5969000" cy="3685857"/>
                     </a:xfrm>
                     <a:prstGeom prst="rect">
                       <a:avLst/>
@@ -40815,19 +39476,809 @@
         <w:pStyle w:val="ImageCaption"/>
       </w:pPr>
       <w:r>
-        <w:t xml:space="preserve">실행결과 VI-5. R의 add_sf()로 구현한 단계 구분도</w:t>
+        <w:t xml:space="preserve">실행결과 VI-9. R의 scattergeo 트레이스 물리적 세계지도</w:t>
+      </w:r>
+    </w:p>
+    <w:p>
+      <w:pPr>
+        <w:pStyle w:val="Corpsdetexte"/>
+      </w:pPr>
+      <w:r>
+        <w:t xml:space="preserve">다음은 scattergeo 트레이스로 아시아 지역의 문화적 지도를 그리는 R 코드이다.</w:t>
+      </w:r>
+    </w:p>
+    <w:p>
+      <w:pPr>
+        <w:pStyle w:val="SourceCode"/>
+      </w:pPr>
+      <w:r>
+        <w:rPr>
+          <w:rStyle w:val="FunctionTok"/>
+        </w:rPr>
+        <w:t xml:space="preserve">plot_ly</w:t>
+      </w:r>
+      <w:r>
+        <w:rPr>
+          <w:rStyle w:val="NormalTok"/>
+        </w:rPr>
+        <w:t xml:space="preserve">() </w:t>
+      </w:r>
+      <w:r>
+        <w:rPr>
+          <w:rStyle w:val="SpecialCharTok"/>
+        </w:rPr>
+        <w:t xml:space="preserve">|&gt;</w:t>
+      </w:r>
+      <w:r>
+        <w:br/>
+      </w:r>
+      <w:r>
+        <w:rPr>
+          <w:rStyle w:val="NormalTok"/>
+        </w:rPr>
+        <w:t xml:space="preserve">  </w:t>
+      </w:r>
+      <w:r>
+        <w:rPr>
+          <w:rStyle w:val="FunctionTok"/>
+        </w:rPr>
+        <w:t xml:space="preserve">add_trace</w:t>
+      </w:r>
+      <w:r>
+        <w:rPr>
+          <w:rStyle w:val="NormalTok"/>
+        </w:rPr>
+        <w:t xml:space="preserve">(</w:t>
+      </w:r>
+      <w:r>
+        <w:rPr>
+          <w:rStyle w:val="AttributeTok"/>
+        </w:rPr>
+        <w:t xml:space="preserve">type =</w:t>
+      </w:r>
+      <w:r>
+        <w:rPr>
+          <w:rStyle w:val="NormalTok"/>
+        </w:rPr>
+        <w:t xml:space="preserve"> </w:t>
+      </w:r>
+      <w:r>
+        <w:rPr>
+          <w:rStyle w:val="StringTok"/>
+        </w:rPr>
+        <w:t xml:space="preserve">'scattergeo'</w:t>
+      </w:r>
+      <w:r>
+        <w:rPr>
+          <w:rStyle w:val="NormalTok"/>
+        </w:rPr>
+        <w:t xml:space="preserve">) </w:t>
+      </w:r>
+      <w:r>
+        <w:rPr>
+          <w:rStyle w:val="SpecialCharTok"/>
+        </w:rPr>
+        <w:t xml:space="preserve">|&gt;</w:t>
+      </w:r>
+      <w:r>
+        <w:br/>
+      </w:r>
+      <w:r>
+        <w:rPr>
+          <w:rStyle w:val="NormalTok"/>
+        </w:rPr>
+        <w:t xml:space="preserve">  </w:t>
+      </w:r>
+      <w:r>
+        <w:rPr>
+          <w:rStyle w:val="FunctionTok"/>
+        </w:rPr>
+        <w:t xml:space="preserve">layout</w:t>
+      </w:r>
+      <w:r>
+        <w:rPr>
+          <w:rStyle w:val="NormalTok"/>
+        </w:rPr>
+        <w:t xml:space="preserve">(</w:t>
+      </w:r>
+      <w:r>
+        <w:rPr>
+          <w:rStyle w:val="AttributeTok"/>
+        </w:rPr>
+        <w:t xml:space="preserve">geo =</w:t>
+      </w:r>
+      <w:r>
+        <w:rPr>
+          <w:rStyle w:val="NormalTok"/>
+        </w:rPr>
+        <w:t xml:space="preserve"> </w:t>
+      </w:r>
+      <w:r>
+        <w:rPr>
+          <w:rStyle w:val="FunctionTok"/>
+        </w:rPr>
+        <w:t xml:space="preserve">list</w:t>
+      </w:r>
+      <w:r>
+        <w:rPr>
+          <w:rStyle w:val="NormalTok"/>
+        </w:rPr>
+        <w:t xml:space="preserve">(</w:t>
+      </w:r>
+      <w:r>
+        <w:rPr>
+          <w:rStyle w:val="AttributeTok"/>
+        </w:rPr>
+        <w:t xml:space="preserve">resolution=</w:t>
+      </w:r>
+      <w:r>
+        <w:rPr>
+          <w:rStyle w:val="DecValTok"/>
+        </w:rPr>
+        <w:t xml:space="preserve">50</w:t>
+      </w:r>
+      <w:r>
+        <w:rPr>
+          <w:rStyle w:val="NormalTok"/>
+        </w:rPr>
+        <w:t xml:space="preserve">, </w:t>
+      </w:r>
+      <w:r>
+        <w:rPr>
+          <w:rStyle w:val="AttributeTok"/>
+        </w:rPr>
+        <w:t xml:space="preserve">scope =</w:t>
+      </w:r>
+      <w:r>
+        <w:rPr>
+          <w:rStyle w:val="NormalTok"/>
+        </w:rPr>
+        <w:t xml:space="preserve"> </w:t>
+      </w:r>
+      <w:r>
+        <w:rPr>
+          <w:rStyle w:val="StringTok"/>
+        </w:rPr>
+        <w:t xml:space="preserve">'asia'</w:t>
+      </w:r>
+      <w:r>
+        <w:rPr>
+          <w:rStyle w:val="NormalTok"/>
+        </w:rPr>
+        <w:t xml:space="preserve">, </w:t>
+      </w:r>
+      <w:r>
+        <w:rPr>
+          <w:rStyle w:val="AttributeTok"/>
+        </w:rPr>
+        <w:t xml:space="preserve">showcountries=</w:t>
+      </w:r>
+      <w:r>
+        <w:rPr>
+          <w:rStyle w:val="ConstantTok"/>
+        </w:rPr>
+        <w:t xml:space="preserve">TRUE</w:t>
+      </w:r>
+      <w:r>
+        <w:rPr>
+          <w:rStyle w:val="NormalTok"/>
+        </w:rPr>
+        <w:t xml:space="preserve">, </w:t>
+      </w:r>
+      <w:r>
+        <w:rPr>
+          <w:rStyle w:val="AttributeTok"/>
+        </w:rPr>
+        <w:t xml:space="preserve">countrycolor=</w:t>
+      </w:r>
+      <w:r>
+        <w:rPr>
+          <w:rStyle w:val="StringTok"/>
+        </w:rPr>
+        <w:t xml:space="preserve">"black"</w:t>
+      </w:r>
+      <w:r>
+        <w:rPr>
+          <w:rStyle w:val="NormalTok"/>
+        </w:rPr>
+        <w:t xml:space="preserve">), </w:t>
+      </w:r>
+      <w:r>
+        <w:br/>
+      </w:r>
+      <w:r>
+        <w:rPr>
+          <w:rStyle w:val="NormalTok"/>
+        </w:rPr>
+        <w:t xml:space="preserve">         </w:t>
+      </w:r>
+      <w:r>
+        <w:rPr>
+          <w:rStyle w:val="AttributeTok"/>
+        </w:rPr>
+        <w:t xml:space="preserve">margin =</w:t>
+      </w:r>
+      <w:r>
+        <w:rPr>
+          <w:rStyle w:val="NormalTok"/>
+        </w:rPr>
+        <w:t xml:space="preserve"> </w:t>
+      </w:r>
+      <w:r>
+        <w:rPr>
+          <w:rStyle w:val="FunctionTok"/>
+        </w:rPr>
+        <w:t xml:space="preserve">list</w:t>
+      </w:r>
+      <w:r>
+        <w:rPr>
+          <w:rStyle w:val="NormalTok"/>
+        </w:rPr>
+        <w:t xml:space="preserve">(</w:t>
+      </w:r>
+      <w:r>
+        <w:rPr>
+          <w:rStyle w:val="AttributeTok"/>
+        </w:rPr>
+        <w:t xml:space="preserve">r =</w:t>
+      </w:r>
+      <w:r>
+        <w:rPr>
+          <w:rStyle w:val="NormalTok"/>
+        </w:rPr>
+        <w:t xml:space="preserve"> </w:t>
+      </w:r>
+      <w:r>
+        <w:rPr>
+          <w:rStyle w:val="DecValTok"/>
+        </w:rPr>
+        <w:t xml:space="preserve">0</w:t>
+      </w:r>
+      <w:r>
+        <w:rPr>
+          <w:rStyle w:val="NormalTok"/>
+        </w:rPr>
+        <w:t xml:space="preserve">, </w:t>
+      </w:r>
+      <w:r>
+        <w:rPr>
+          <w:rStyle w:val="AttributeTok"/>
+        </w:rPr>
+        <w:t xml:space="preserve">l =</w:t>
+      </w:r>
+      <w:r>
+        <w:rPr>
+          <w:rStyle w:val="NormalTok"/>
+        </w:rPr>
+        <w:t xml:space="preserve"> </w:t>
+      </w:r>
+      <w:r>
+        <w:rPr>
+          <w:rStyle w:val="DecValTok"/>
+        </w:rPr>
+        <w:t xml:space="preserve">0</w:t>
+      </w:r>
+      <w:r>
+        <w:rPr>
+          <w:rStyle w:val="NormalTok"/>
+        </w:rPr>
+        <w:t xml:space="preserve">, </w:t>
+      </w:r>
+      <w:r>
+        <w:rPr>
+          <w:rStyle w:val="AttributeTok"/>
+        </w:rPr>
+        <w:t xml:space="preserve">t =</w:t>
+      </w:r>
+      <w:r>
+        <w:rPr>
+          <w:rStyle w:val="NormalTok"/>
+        </w:rPr>
+        <w:t xml:space="preserve"> </w:t>
+      </w:r>
+      <w:r>
+        <w:rPr>
+          <w:rStyle w:val="DecValTok"/>
+        </w:rPr>
+        <w:t xml:space="preserve">0</w:t>
+      </w:r>
+      <w:r>
+        <w:rPr>
+          <w:rStyle w:val="NormalTok"/>
+        </w:rPr>
+        <w:t xml:space="preserve">, </w:t>
+      </w:r>
+      <w:r>
+        <w:rPr>
+          <w:rStyle w:val="AttributeTok"/>
+        </w:rPr>
+        <w:t xml:space="preserve">b =</w:t>
+      </w:r>
+      <w:r>
+        <w:rPr>
+          <w:rStyle w:val="NormalTok"/>
+        </w:rPr>
+        <w:t xml:space="preserve"> </w:t>
+      </w:r>
+      <w:r>
+        <w:rPr>
+          <w:rStyle w:val="DecValTok"/>
+        </w:rPr>
+        <w:t xml:space="preserve">0</w:t>
+      </w:r>
+      <w:r>
+        <w:rPr>
+          <w:rStyle w:val="NormalTok"/>
+        </w:rPr>
+        <w:t xml:space="preserve">))</w:t>
+      </w:r>
+    </w:p>
+    <w:p>
+      <w:pPr>
+        <w:pStyle w:val="CaptionedFigure"/>
+      </w:pPr>
+      <w:r>
+        <w:drawing>
+          <wp:inline>
+            <wp:extent cx="5969000" cy="3685857"/>
+            <wp:effectExtent b="0" l="0" r="0" t="0"/>
+            <wp:docPr descr="실행결과 VI-10. python의 scattergeo 트레이스 문화적 아시아 지도" title="" id="39" name="Picture"/>
+            <a:graphic>
+              <a:graphicData uri="http://schemas.openxmlformats.org/drawingml/2006/picture">
+                <pic:pic>
+                  <pic:nvPicPr>
+                    <pic:cNvPr descr="./fig/png/6-10.png" id="40" name="Picture"/>
+                    <pic:cNvPicPr>
+                      <a:picLocks noChangeArrowheads="1" noChangeAspect="1"/>
+                    </pic:cNvPicPr>
+                  </pic:nvPicPr>
+                  <pic:blipFill>
+                    <a:blip r:embed="rId97"/>
+                    <a:stretch>
+                      <a:fillRect/>
+                    </a:stretch>
+                  </pic:blipFill>
+                  <pic:spPr bwMode="auto">
+                    <a:xfrm>
+                      <a:off x="0" y="0"/>
+                      <a:ext cx="5969000" cy="3685857"/>
+                    </a:xfrm>
+                    <a:prstGeom prst="rect">
+                      <a:avLst/>
+                    </a:prstGeom>
+                    <a:noFill/>
+                    <a:ln w="9525">
+                      <a:noFill/>
+                      <a:headEnd/>
+                      <a:tailEnd/>
+                    </a:ln>
+                  </pic:spPr>
+                </pic:pic>
+              </a:graphicData>
+            </a:graphic>
+          </wp:inline>
+        </w:drawing>
+      </w:r>
+    </w:p>
+    <w:p>
+      <w:pPr>
+        <w:pStyle w:val="ImageCaption"/>
+      </w:pPr>
+      <w:r>
+        <w:t xml:space="preserve">실행결과 VI-10. python의 scattergeo 트레이스 문화적 아시아 지도</w:t>
+      </w:r>
+    </w:p>
+    <w:bookmarkEnd w:id="100"/>
+    <w:bookmarkStart w:id="107" w:name="단계-구분도"/>
+    <w:p>
+      <w:pPr>
+        <w:pStyle w:val="Titre4"/>
+      </w:pPr>
+      <w:r>
+        <w:t xml:space="preserve">단계 구분도</w:t>
+      </w:r>
+    </w:p>
+    <w:p>
+      <w:pPr>
+        <w:pStyle w:val="FirstParagraph"/>
+      </w:pPr>
+      <w:r>
+        <w:t xml:space="preserve">R에서</w:t>
+      </w:r>
+      <w:r>
+        <w:t xml:space="preserve"> </w:t>
+      </w:r>
+      <w:r>
+        <w:rPr>
+          <w:rStyle w:val="VerbatimChar"/>
+        </w:rPr>
+        <w:t xml:space="preserve">plotly</w:t>
+      </w:r>
+      <w:r>
+        <w:t xml:space="preserve">로 지도를 그리는 것은 지금까지의</w:t>
+      </w:r>
+      <w:r>
+        <w:t xml:space="preserve"> </w:t>
+      </w:r>
+      <w:r>
+        <w:rPr>
+          <w:rStyle w:val="VerbatimChar"/>
+        </w:rPr>
+        <w:t xml:space="preserve">plotly</w:t>
+      </w:r>
+      <w:r>
+        <w:t xml:space="preserve"> </w:t>
+      </w:r>
+      <w:r>
+        <w:t xml:space="preserve">객체를 만드는 방식과 조금 다른 방식으로 설명하도록 하겠다. 물론 python과 같이 만들수도 있겠지만 이보다는 수월하면서 품질이 놓은 방법이 있기 때문에 이를 위주로 설명하도록 하겠다.</w:t>
+      </w:r>
+    </w:p>
+    <w:p>
+      <w:pPr>
+        <w:pStyle w:val="Corpsdetexte"/>
+      </w:pPr>
+      <w:r>
+        <w:t xml:space="preserve">R에서 지도를 그리기 위해서는 하나 알아두어야 하는 것이</w:t>
+      </w:r>
+      <w:r>
+        <w:t xml:space="preserve"> </w:t>
+      </w:r>
+      <w:r>
+        <w:rPr>
+          <w:rStyle w:val="VerbatimChar"/>
+        </w:rPr>
+        <w:t xml:space="preserve">sf</w:t>
+      </w:r>
+      <w:r>
+        <w:t xml:space="preserve"> </w:t>
+      </w:r>
+      <w:r>
+        <w:t xml:space="preserve">클래스 데이터이다. 이는 단지</w:t>
+      </w:r>
+      <w:r>
+        <w:t xml:space="preserve"> </w:t>
+      </w:r>
+      <w:r>
+        <w:rPr>
+          <w:rStyle w:val="VerbatimChar"/>
+        </w:rPr>
+        <w:t xml:space="preserve">plotly</w:t>
+      </w:r>
+      <w:r>
+        <w:t xml:space="preserve">에서만 사용하는 클래스가 아닌 R에서 광범위하게 사용되는 지형 데이터 전용 데이터 클래스이다.</w:t>
+      </w:r>
+      <w:r>
+        <w:t xml:space="preserve"> </w:t>
+      </w:r>
+      <w:r>
+        <w:rPr>
+          <w:rStyle w:val="VerbatimChar"/>
+        </w:rPr>
+        <w:t xml:space="preserve">sf</w:t>
+      </w:r>
+      <w:r>
+        <w:t xml:space="preserve"> </w:t>
+      </w:r>
+      <w:r>
+        <w:t xml:space="preserve">클래스는 R의</w:t>
+      </w:r>
+      <w:r>
+        <w:t xml:space="preserve"> </w:t>
+      </w:r>
+      <w:r>
+        <w:rPr>
+          <w:rStyle w:val="VerbatimChar"/>
+        </w:rPr>
+        <w:t xml:space="preserve">sf</w:t>
+      </w:r>
+      <w:r>
+        <w:t xml:space="preserve"> </w:t>
+      </w:r>
+      <w:r>
+        <w:t xml:space="preserve">패키지에서 제공하는 클래스 데이터 타입으로 ’simple feature’의 준말이다.</w:t>
+      </w:r>
+      <w:r>
+        <w:t xml:space="preserve"> </w:t>
+      </w:r>
+      <w:r>
+        <w:rPr>
+          <w:rStyle w:val="VerbatimChar"/>
+        </w:rPr>
+        <w:t xml:space="preserve">sf</w:t>
+      </w:r>
+      <w:r>
+        <w:t xml:space="preserve"> </w:t>
+      </w:r>
+      <w:r>
+        <w:t xml:space="preserve">클래스는 지형 데이터를 R에서 기본적으로 사용되는 data.frame이나 tibble 형태로 저장하여 R에서 다루기가 쉽게 사용되는 클래스로 R을 종합적으로 관장하는 R consortium에서 관리하는 데이터 타입이다. 그 때문에 R에서 가장 쉽게 지형 데이터를 관리하고 처리할 수 있는 데이터 타입이기 때문에</w:t>
+      </w:r>
+      <w:r>
+        <w:t xml:space="preserve"> </w:t>
+      </w:r>
+      <w:r>
+        <w:rPr>
+          <w:rStyle w:val="VerbatimChar"/>
+        </w:rPr>
+        <w:t xml:space="preserve">plolty</w:t>
+      </w:r>
+      <w:r>
+        <w:t xml:space="preserve">에서도</w:t>
+      </w:r>
+      <w:r>
+        <w:t xml:space="preserve"> </w:t>
+      </w:r>
+      <w:r>
+        <w:rPr>
+          <w:rStyle w:val="VerbatimChar"/>
+        </w:rPr>
+        <w:t xml:space="preserve">sf</w:t>
+      </w:r>
+      <w:r>
+        <w:t xml:space="preserve"> </w:t>
+      </w:r>
+      <w:r>
+        <w:t xml:space="preserve">데이터 타입을 지원하도록 설계되어 있다.</w:t>
+      </w:r>
+    </w:p>
+    <w:p>
+      <w:pPr>
+        <w:pStyle w:val="Corpsdetexte"/>
+      </w:pPr>
+      <w:r>
+        <w:t xml:space="preserve">그래서 R에서는</w:t>
+      </w:r>
+      <w:r>
+        <w:t xml:space="preserve"> </w:t>
+      </w:r>
+      <w:r>
+        <w:rPr>
+          <w:rStyle w:val="VerbatimChar"/>
+        </w:rPr>
+        <w:t xml:space="preserve">plotly</w:t>
+      </w:r>
+      <w:r>
+        <w:t xml:space="preserve">의 지도 전용 트레이스를 사용하기 보다는</w:t>
+      </w:r>
+      <w:r>
+        <w:t xml:space="preserve"> </w:t>
+      </w:r>
+      <w:r>
+        <w:rPr>
+          <w:rStyle w:val="VerbatimChar"/>
+        </w:rPr>
+        <w:t xml:space="preserve">sf</w:t>
+      </w:r>
+      <w:r>
+        <w:t xml:space="preserve"> </w:t>
+      </w:r>
+      <w:r>
+        <w:t xml:space="preserve">클래스를 활용한 R 전용 함수를 사용하는 방법이 지도의 품질상 더 효과적이다.</w:t>
+      </w:r>
+      <w:r>
+        <w:t xml:space="preserve"> </w:t>
+      </w:r>
+      <w:r>
+        <w:rPr>
+          <w:rStyle w:val="VerbatimChar"/>
+        </w:rPr>
+        <w:t xml:space="preserve">sf</w:t>
+      </w:r>
+      <w:r>
+        <w:t xml:space="preserve"> </w:t>
+      </w:r>
+      <w:r>
+        <w:t xml:space="preserve">클래스는</w:t>
+      </w:r>
+      <w:r>
+        <w:t xml:space="preserve"> </w:t>
+      </w:r>
+      <w:r>
+        <w:rPr>
+          <w:rStyle w:val="VerbatimChar"/>
+        </w:rPr>
+        <w:t xml:space="preserve">plot_ly()</w:t>
+      </w:r>
+      <w:r>
+        <w:t xml:space="preserve">,</w:t>
+      </w:r>
+      <w:r>
+        <w:t xml:space="preserve"> </w:t>
+      </w:r>
+      <w:r>
+        <w:rPr>
+          <w:rStyle w:val="VerbatimChar"/>
+        </w:rPr>
+        <w:t xml:space="preserve">plot_geo()</w:t>
+      </w:r>
+      <w:r>
+        <w:t xml:space="preserve">와</w:t>
+      </w:r>
+      <w:r>
+        <w:t xml:space="preserve"> </w:t>
+      </w:r>
+      <w:r>
+        <w:rPr>
+          <w:rStyle w:val="VerbatimChar"/>
+        </w:rPr>
+        <w:t xml:space="preserve">plot_mapbox()</w:t>
+      </w:r>
+      <w:r>
+        <w:t xml:space="preserve">로 사용이 가능하다.</w:t>
+      </w:r>
+    </w:p>
+    <w:p>
+      <w:pPr>
+        <w:pStyle w:val="Corpsdetexte"/>
+      </w:pPr>
+      <w:r>
+        <w:rPr>
+          <w:rStyle w:val="VerbatimChar"/>
+        </w:rPr>
+        <w:t xml:space="preserve">plot_ly()</w:t>
+      </w:r>
+      <w:r>
+        <w:t xml:space="preserve">는 지금까지</w:t>
+      </w:r>
+      <w:r>
+        <w:t xml:space="preserve"> </w:t>
+      </w:r>
+      <w:r>
+        <w:rPr>
+          <w:rStyle w:val="VerbatimChar"/>
+        </w:rPr>
+        <w:t xml:space="preserve">plotly</w:t>
+      </w:r>
+      <w:r>
+        <w:t xml:space="preserve"> </w:t>
+      </w:r>
+      <w:r>
+        <w:t xml:space="preserve">객체를 초기화하는데 사용했던 바로 그 함수이다.</w:t>
+      </w:r>
+      <w:r>
+        <w:t xml:space="preserve"> </w:t>
+      </w:r>
+      <w:r>
+        <w:rPr>
+          <w:rStyle w:val="VerbatimChar"/>
+        </w:rPr>
+        <w:t xml:space="preserve">plot_ly()</w:t>
+      </w:r>
+      <w:r>
+        <w:t xml:space="preserve">에 바인딩되는 데이터프레임이</w:t>
+      </w:r>
+      <w:r>
+        <w:t xml:space="preserve"> </w:t>
+      </w:r>
+      <w:r>
+        <w:rPr>
+          <w:rStyle w:val="VerbatimChar"/>
+        </w:rPr>
+        <w:t xml:space="preserve">sf</w:t>
+      </w:r>
+      <w:r>
+        <w:t xml:space="preserve"> </w:t>
+      </w:r>
+      <w:r>
+        <w:t xml:space="preserve">클래스면</w:t>
+      </w:r>
+      <w:r>
+        <w:t xml:space="preserve"> </w:t>
+      </w:r>
+      <w:r>
+        <w:rPr>
+          <w:rStyle w:val="VerbatimChar"/>
+        </w:rPr>
+        <w:t xml:space="preserve">plot_ly()</w:t>
+      </w:r>
+      <w:r>
+        <w:t xml:space="preserve">는 지형 데이터를 처리하도록 동작한다.</w:t>
+      </w:r>
+      <w:r>
+        <w:t xml:space="preserve"> </w:t>
+      </w:r>
+      <w:r>
+        <w:rPr>
+          <w:rStyle w:val="VerbatimChar"/>
+        </w:rPr>
+        <w:t xml:space="preserve">plot_ly()</w:t>
+      </w:r>
+      <w:r>
+        <w:t xml:space="preserve">에서 사용하는 주요 매개변수는 다음과 같다.</w:t>
+      </w:r>
+    </w:p>
+    <w:p>
+      <w:pPr>
+        <w:pStyle w:val="Corpsdetexte"/>
+      </w:pPr>
+      <w:r>
+        <w:t xml:space="preserve">plot_ly(data = data.frame(), …, type = NULL, name, color, colors = NULL, alpha = NULL, stroke, strokes = NULL, alpha_stroke = 1, size, sizes = c(10, 100), span, spans = c(1, 20), symbol, symbols = NULL, linetype, linetypes = NULL, split, frame, width = NULL, height = NULL, source =</w:t>
+      </w:r>
+      <w:r>
+        <w:t xml:space="preserve"> </w:t>
+      </w:r>
+      <w:r>
+        <w:t xml:space="preserve">“</w:t>
+      </w:r>
+      <w:r>
+        <w:t xml:space="preserve">A</w:t>
+      </w:r>
+      <w:r>
+        <w:t xml:space="preserve">”</w:t>
+      </w:r>
+      <w:r>
+        <w:t xml:space="preserve">)</w:t>
       </w:r>
     </w:p>
     <w:p>
       <w:pPr>
         <w:numPr>
           <w:ilvl w:val="0"/>
-          <w:numId w:val="1020"/>
+          <w:numId w:val="1016"/>
         </w:numPr>
         <w:pStyle w:val="Compact"/>
       </w:pPr>
       <w:r>
-        <w:t xml:space="preserve">스캐터 맵(Scatter Map)</w:t>
+        <w:t xml:space="preserve">data : 시각화에 사용될 지형 데이터(sf 타입)</w:t>
+      </w:r>
+    </w:p>
+    <w:p>
+      <w:pPr>
+        <w:numPr>
+          <w:ilvl w:val="0"/>
+          <w:numId w:val="1016"/>
+        </w:numPr>
+        <w:pStyle w:val="Compact"/>
+      </w:pPr>
+      <w:r>
+        <w:t xml:space="preserve">color : 내부에 채워지는 색상 매핑으로 사용될 데이터</w:t>
+      </w:r>
+    </w:p>
+    <w:p>
+      <w:pPr>
+        <w:numPr>
+          <w:ilvl w:val="0"/>
+          <w:numId w:val="1016"/>
+        </w:numPr>
+        <w:pStyle w:val="Compact"/>
+      </w:pPr>
+      <w:r>
+        <w:t xml:space="preserve">colors : color에 사용될 색상 팔레트</w:t>
+      </w:r>
+    </w:p>
+    <w:p>
+      <w:pPr>
+        <w:numPr>
+          <w:ilvl w:val="0"/>
+          <w:numId w:val="1016"/>
+        </w:numPr>
+        <w:pStyle w:val="Compact"/>
+      </w:pPr>
+      <w:r>
+        <w:t xml:space="preserve">alpha : 투명도를 설정하는 색상의 알파 채널값</w:t>
+      </w:r>
+    </w:p>
+    <w:p>
+      <w:pPr>
+        <w:numPr>
+          <w:ilvl w:val="0"/>
+          <w:numId w:val="1016"/>
+        </w:numPr>
+        <w:pStyle w:val="Compact"/>
+      </w:pPr>
+      <w:r>
+        <w:t xml:space="preserve">stroke : 컬러와 유사하지만 색이 채워진 폴리곤에서의 외곽선 색</w:t>
+      </w:r>
+    </w:p>
+    <w:p>
+      <w:pPr>
+        <w:numPr>
+          <w:ilvl w:val="0"/>
+          <w:numId w:val="1016"/>
+        </w:numPr>
+        <w:pStyle w:val="Compact"/>
+      </w:pPr>
+      <w:r>
+        <w:t xml:space="preserve">split : 다중 트레이스로 구분될 값 설정</w:t>
       </w:r>
     </w:p>
     <w:p>
@@ -40835,22 +40286,106 @@
         <w:pStyle w:val="FirstParagraph"/>
       </w:pPr>
       <w:r>
-        <w:t xml:space="preserve">스캐터 맵은 지도 위에 위도, 경도로 표현된 데이터를 표시하여 그 상대적 위치를 시각화하는 지도이다. 우리가 네이버나 카카오에서 특정 장소를 찾을 때 쓰는 지도가 바로 스캐터 맵이다. R에서 스캐터 맵을 구현하는 것은 앞에서 설명한</w:t>
-      </w:r>
-      <w:r>
-        <w:t xml:space="preserve"> </w:t>
-      </w:r>
-      <w:r>
         <w:rPr>
           <w:rStyle w:val="VerbatimChar"/>
         </w:rPr>
-        <w:t xml:space="preserve">sf</w:t>
-      </w:r>
-      <w:r>
-        <w:t xml:space="preserve"> </w:t>
-      </w:r>
-      <w:r>
-        <w:t xml:space="preserve">클래스의 지형 데이터나 맵박스로 그린 지도 위에 위도와 경도 축에 표현되는 scatter 트레이스를 그리는 방법으로 구현할 수 있다.</w:t>
+        <w:t xml:space="preserve">plot_geo()</w:t>
+      </w:r>
+      <w:r>
+        <w:t xml:space="preserve">는 R의</w:t>
+      </w:r>
+      <w:r>
+        <w:t xml:space="preserve"> </w:t>
+      </w:r>
+      <w:r>
+        <w:rPr>
+          <w:rStyle w:val="VerbatimChar"/>
+        </w:rPr>
+        <w:t xml:space="preserve">plotly</w:t>
+      </w:r>
+      <w:r>
+        <w:t xml:space="preserve">에서 지도 객체의 초기화를 위해 사용하는 함수로</w:t>
+      </w:r>
+      <w:r>
+        <w:t xml:space="preserve"> </w:t>
+      </w:r>
+      <w:r>
+        <w:rPr>
+          <w:rStyle w:val="VerbatimChar"/>
+        </w:rPr>
+        <w:t xml:space="preserve">plot_ly()</w:t>
+      </w:r>
+      <w:r>
+        <w:t xml:space="preserve"> </w:t>
+      </w:r>
+      <w:r>
+        <w:t xml:space="preserve">대신 사용할 수 있는 함수이다.</w:t>
+      </w:r>
+      <w:r>
+        <w:t xml:space="preserve"> </w:t>
+      </w:r>
+      <w:r>
+        <w:rPr>
+          <w:rStyle w:val="VerbatimChar"/>
+        </w:rPr>
+        <w:t xml:space="preserve">plot_geo()</w:t>
+      </w:r>
+      <w:r>
+        <w:t xml:space="preserve">는</w:t>
+      </w:r>
+      <w:r>
+        <w:t xml:space="preserve"> </w:t>
+      </w:r>
+      <w:r>
+        <w:rPr>
+          <w:rStyle w:val="VerbatimChar"/>
+        </w:rPr>
+        <w:t xml:space="preserve">plotly</w:t>
+      </w:r>
+      <w:r>
+        <w:t xml:space="preserve">의 주로 shape 파일이나 geoJSON으로 지도를 그리고 데이터를 사용하여 지도를 그리는데 지도 트레이스 중 scattermap 트레이스로 지도를 그린다.</w:t>
+      </w:r>
+      <w:r>
+        <w:t xml:space="preserve"> </w:t>
+      </w:r>
+      <w:r>
+        <w:rPr>
+          <w:rStyle w:val="VerbatimChar"/>
+        </w:rPr>
+        <w:t xml:space="preserve">plot_geo()</w:t>
+      </w:r>
+      <w:r>
+        <w:t xml:space="preserve">의 매개변수는</w:t>
+      </w:r>
+      <w:r>
+        <w:t xml:space="preserve"> </w:t>
+      </w:r>
+      <w:r>
+        <w:t xml:space="preserve">‘</w:t>
+      </w:r>
+      <w:r>
+        <w:t xml:space="preserve">offline</w:t>
+      </w:r>
+      <w:r>
+        <w:t xml:space="preserve">’</w:t>
+      </w:r>
+      <w:r>
+        <w:t xml:space="preserve"> </w:t>
+      </w:r>
+      <w:r>
+        <w:t xml:space="preserve">매개변수를 제외하고는</w:t>
+      </w:r>
+      <w:r>
+        <w:t xml:space="preserve"> </w:t>
+      </w:r>
+      <w:r>
+        <w:rPr>
+          <w:rStyle w:val="VerbatimChar"/>
+        </w:rPr>
+        <w:t xml:space="preserve">plot_ly()</w:t>
+      </w:r>
+      <w:r>
+        <w:t xml:space="preserve">의 매개변수와 같다</w:t>
       </w:r>
     </w:p>
     <w:p>
@@ -40858,31 +40393,48 @@
         <w:pStyle w:val="Corpsdetexte"/>
       </w:pPr>
       <w:r>
-        <w:t xml:space="preserve">다음은 서울의 주요 대학의 위도와 경도 데이터를 읽어들이고,</w:t>
-      </w:r>
-      <w:r>
-        <w:t xml:space="preserve"> </w:t>
-      </w:r>
+        <w:t xml:space="preserve">plot_geo(data = data.frame(), …, type = NULL, name, color, colors = NULL, alpha = NULL, stroke, strokes = NULL, alpha_stroke = 1, size, sizes = c(10, 100), span, spans = c(1, 20), symbol, symbols = NULL, linetype, linetypes = NULL, split, frame, width = NULL, height = NULL, source =</w:t>
+      </w:r>
+      <w:r>
+        <w:t xml:space="preserve"> </w:t>
+      </w:r>
+      <w:r>
+        <w:t xml:space="preserve">“</w:t>
+      </w:r>
+      <w:r>
+        <w:t xml:space="preserve">A</w:t>
+      </w:r>
+      <w:r>
+        <w:t xml:space="preserve">”</w:t>
+      </w:r>
+      <w:r>
+        <w:t xml:space="preserve">, offline = FALSE)</w:t>
+      </w:r>
+    </w:p>
+    <w:p>
+      <w:pPr>
+        <w:numPr>
+          <w:ilvl w:val="0"/>
+          <w:numId w:val="1017"/>
+        </w:numPr>
+        <w:pStyle w:val="Compact"/>
+      </w:pPr>
+      <w:r>
+        <w:t xml:space="preserve">offline : 인터넷 연결 여부에 관계없이 지도를 볼 수 있도록 지형 데이터를 포함시킬지를 결정</w:t>
+      </w:r>
+    </w:p>
+    <w:p>
+      <w:pPr>
+        <w:pStyle w:val="FirstParagraph"/>
+      </w:pPr>
       <w:r>
         <w:rPr>
           <w:rStyle w:val="VerbatimChar"/>
         </w:rPr>
-        <w:t xml:space="preserve">raster</w:t>
-      </w:r>
-      <w:r>
-        <w:t xml:space="preserve">패키지에서 우리나라 지도를 시군구 레벨(</w:t>
-      </w:r>
-      <w:r>
-        <w:t xml:space="preserve">‘</w:t>
-      </w:r>
-      <w:r>
-        <w:t xml:space="preserve">level = 2</w:t>
-      </w:r>
-      <w:r>
-        <w:t xml:space="preserve">’</w:t>
-      </w:r>
-      <w:r>
-        <w:t xml:space="preserve">)로 불러들였다. 이 지형 데이터에서 서울 지역 데이터만 필터링하고</w:t>
+        <w:t xml:space="preserve">plot_mapbox()</w:t>
+      </w:r>
+      <w:r>
+        <w:t xml:space="preserve">는 mapbox.com의 지도를 사용하여 지도 그리는 함수로 앞에서 언급했듯이 mapbox.com의 API key가 필요하다.</w:t>
       </w:r>
       <w:r>
         <w:t xml:space="preserve"> </w:t>
@@ -40894,7 +40446,7 @@
         <w:t xml:space="preserve">plot_mapbox()</w:t>
       </w:r>
       <w:r>
-        <w:t xml:space="preserve">에 바인딩하고</w:t>
+        <w:t xml:space="preserve">는 지도 트레이스 중 scattermapbox 트레이스로 지도를 그린다. 사용법은</w:t>
       </w:r>
       <w:r>
         <w:t xml:space="preserve"> </w:t>
@@ -40903,10 +40455,10 @@
         <w:rPr>
           <w:rStyle w:val="VerbatimChar"/>
         </w:rPr>
-        <w:t xml:space="preserve">add_sf()</w:t>
-      </w:r>
-      <w:r>
-        <w:t xml:space="preserve">를 사용하여 서울의 외곽선 만을 그렸다.</w:t>
+        <w:t xml:space="preserve">plot_ly()</w:t>
+      </w:r>
+      <w:r>
+        <w:t xml:space="preserve">와 동일하다.</w:t>
       </w:r>
     </w:p>
     <w:p>
@@ -40914,7 +40466,67 @@
         <w:pStyle w:val="Corpsdetexte"/>
       </w:pPr>
       <w:r>
-        <w:t xml:space="preserve">이 지도위에 scatter 트레이스로 마커와 텍스트로 각 대학의 위치를 표시하였다.</w:t>
+        <w:t xml:space="preserve">다음은</w:t>
+      </w:r>
+      <w:r>
+        <w:t xml:space="preserve"> </w:t>
+      </w:r>
+      <w:r>
+        <w:rPr>
+          <w:rStyle w:val="VerbatimChar"/>
+        </w:rPr>
+        <w:t xml:space="preserve">ggplot2</w:t>
+      </w:r>
+      <w:r>
+        <w:t xml:space="preserve">의</w:t>
+      </w:r>
+      <w:r>
+        <w:t xml:space="preserve"> </w:t>
+      </w:r>
+      <w:r>
+        <w:rPr>
+          <w:rStyle w:val="VerbatimChar"/>
+        </w:rPr>
+        <w:t xml:space="preserve">geom_sf()</w:t>
+      </w:r>
+      <w:r>
+        <w:t xml:space="preserve">와</w:t>
+      </w:r>
+      <w:r>
+        <w:t xml:space="preserve"> </w:t>
+      </w:r>
+      <w:r>
+        <w:rPr>
+          <w:rStyle w:val="VerbatimChar"/>
+        </w:rPr>
+        <w:t xml:space="preserve">plot_ly()</w:t>
+      </w:r>
+      <w:r>
+        <w:t xml:space="preserve">,</w:t>
+      </w:r>
+      <w:r>
+        <w:t xml:space="preserve"> </w:t>
+      </w:r>
+      <w:r>
+        <w:rPr>
+          <w:rStyle w:val="VerbatimChar"/>
+        </w:rPr>
+        <w:t xml:space="preserve">plot_geo()</w:t>
+      </w:r>
+      <w:r>
+        <w:t xml:space="preserve">,</w:t>
+      </w:r>
+      <w:r>
+        <w:t xml:space="preserve"> </w:t>
+      </w:r>
+      <w:r>
+        <w:rPr>
+          <w:rStyle w:val="VerbatimChar"/>
+        </w:rPr>
+        <w:t xml:space="preserve">plot_mapbox()</w:t>
+      </w:r>
+      <w:r>
+        <w:t xml:space="preserve">로 그린 우리나라의 지도이다.</w:t>
       </w:r>
     </w:p>
     <w:p>
@@ -40925,6 +40537,1126 @@
         <w:rPr>
           <w:rStyle w:val="NormalTok"/>
         </w:rPr>
+        <w:t xml:space="preserve">map_data </w:t>
+      </w:r>
+      <w:r>
+        <w:rPr>
+          <w:rStyle w:val="OtherTok"/>
+        </w:rPr>
+        <w:t xml:space="preserve">&lt;-</w:t>
+      </w:r>
+      <w:r>
+        <w:rPr>
+          <w:rStyle w:val="NormalTok"/>
+        </w:rPr>
+        <w:t xml:space="preserve"> </w:t>
+      </w:r>
+      <w:r>
+        <w:rPr>
+          <w:rStyle w:val="FunctionTok"/>
+        </w:rPr>
+        <w:t xml:space="preserve">getData</w:t>
+      </w:r>
+      <w:r>
+        <w:rPr>
+          <w:rStyle w:val="NormalTok"/>
+        </w:rPr>
+        <w:t xml:space="preserve">(</w:t>
+      </w:r>
+      <w:r>
+        <w:rPr>
+          <w:rStyle w:val="StringTok"/>
+        </w:rPr>
+        <w:t xml:space="preserve">"GADM"</w:t>
+      </w:r>
+      <w:r>
+        <w:rPr>
+          <w:rStyle w:val="NormalTok"/>
+        </w:rPr>
+        <w:t xml:space="preserve">, </w:t>
+      </w:r>
+      <w:r>
+        <w:rPr>
+          <w:rStyle w:val="AttributeTok"/>
+        </w:rPr>
+        <w:t xml:space="preserve">country =</w:t>
+      </w:r>
+      <w:r>
+        <w:rPr>
+          <w:rStyle w:val="NormalTok"/>
+        </w:rPr>
+        <w:t xml:space="preserve"> </w:t>
+      </w:r>
+      <w:r>
+        <w:rPr>
+          <w:rStyle w:val="StringTok"/>
+        </w:rPr>
+        <w:t xml:space="preserve">"KOR"</w:t>
+      </w:r>
+      <w:r>
+        <w:rPr>
+          <w:rStyle w:val="NormalTok"/>
+        </w:rPr>
+        <w:t xml:space="preserve">, </w:t>
+      </w:r>
+      <w:r>
+        <w:rPr>
+          <w:rStyle w:val="AttributeTok"/>
+        </w:rPr>
+        <w:t xml:space="preserve">level =</w:t>
+      </w:r>
+      <w:r>
+        <w:rPr>
+          <w:rStyle w:val="NormalTok"/>
+        </w:rPr>
+        <w:t xml:space="preserve"> </w:t>
+      </w:r>
+      <w:r>
+        <w:rPr>
+          <w:rStyle w:val="DecValTok"/>
+        </w:rPr>
+        <w:t xml:space="preserve">1</w:t>
+      </w:r>
+      <w:r>
+        <w:rPr>
+          <w:rStyle w:val="NormalTok"/>
+        </w:rPr>
+        <w:t xml:space="preserve">, </w:t>
+      </w:r>
+      <w:r>
+        <w:rPr>
+          <w:rStyle w:val="AttributeTok"/>
+        </w:rPr>
+        <w:t xml:space="preserve">type =</w:t>
+      </w:r>
+      <w:r>
+        <w:rPr>
+          <w:rStyle w:val="NormalTok"/>
+        </w:rPr>
+        <w:t xml:space="preserve"> </w:t>
+      </w:r>
+      <w:r>
+        <w:rPr>
+          <w:rStyle w:val="StringTok"/>
+        </w:rPr>
+        <w:t xml:space="preserve">"sf"</w:t>
+      </w:r>
+      <w:r>
+        <w:rPr>
+          <w:rStyle w:val="NormalTok"/>
+        </w:rPr>
+        <w:t xml:space="preserve">)</w:t>
+      </w:r>
+      <w:r>
+        <w:br/>
+      </w:r>
+      <w:r>
+        <w:rPr>
+          <w:rStyle w:val="FunctionTok"/>
+        </w:rPr>
+        <w:t xml:space="preserve">st_crs</w:t>
+      </w:r>
+      <w:r>
+        <w:rPr>
+          <w:rStyle w:val="NormalTok"/>
+        </w:rPr>
+        <w:t xml:space="preserve">(map_data) </w:t>
+      </w:r>
+      <w:r>
+        <w:rPr>
+          <w:rStyle w:val="OtherTok"/>
+        </w:rPr>
+        <w:t xml:space="preserve">&lt;-</w:t>
+      </w:r>
+      <w:r>
+        <w:rPr>
+          <w:rStyle w:val="NormalTok"/>
+        </w:rPr>
+        <w:t xml:space="preserve"> </w:t>
+      </w:r>
+      <w:r>
+        <w:rPr>
+          <w:rStyle w:val="FunctionTok"/>
+        </w:rPr>
+        <w:t xml:space="preserve">st_crs</w:t>
+      </w:r>
+      <w:r>
+        <w:rPr>
+          <w:rStyle w:val="NormalTok"/>
+        </w:rPr>
+        <w:t xml:space="preserve">(map_data)</w:t>
+      </w:r>
+      <w:r>
+        <w:br/>
+      </w:r>
+      <w:r>
+        <w:br/>
+      </w:r>
+      <w:r>
+        <w:rPr>
+          <w:rStyle w:val="FunctionTok"/>
+        </w:rPr>
+        <w:t xml:space="preserve">subplot</w:t>
+      </w:r>
+      <w:r>
+        <w:rPr>
+          <w:rStyle w:val="NormalTok"/>
+        </w:rPr>
+        <w:t xml:space="preserve">(</w:t>
+      </w:r>
+      <w:r>
+        <w:rPr>
+          <w:rStyle w:val="AttributeTok"/>
+        </w:rPr>
+        <w:t xml:space="preserve">nrows =</w:t>
+      </w:r>
+      <w:r>
+        <w:rPr>
+          <w:rStyle w:val="NormalTok"/>
+        </w:rPr>
+        <w:t xml:space="preserve"> </w:t>
+      </w:r>
+      <w:r>
+        <w:rPr>
+          <w:rStyle w:val="DecValTok"/>
+        </w:rPr>
+        <w:t xml:space="preserve">2</w:t>
+      </w:r>
+      <w:r>
+        <w:rPr>
+          <w:rStyle w:val="NormalTok"/>
+        </w:rPr>
+        <w:t xml:space="preserve">,</w:t>
+      </w:r>
+      <w:r>
+        <w:br/>
+      </w:r>
+      <w:r>
+        <w:rPr>
+          <w:rStyle w:val="NormalTok"/>
+        </w:rPr>
+        <w:t xml:space="preserve">  </w:t>
+      </w:r>
+      <w:r>
+        <w:rPr>
+          <w:rStyle w:val="FunctionTok"/>
+        </w:rPr>
+        <w:t xml:space="preserve">ggplot</w:t>
+      </w:r>
+      <w:r>
+        <w:rPr>
+          <w:rStyle w:val="NormalTok"/>
+        </w:rPr>
+        <w:t xml:space="preserve">(map_data) </w:t>
+      </w:r>
+      <w:r>
+        <w:rPr>
+          <w:rStyle w:val="SpecialCharTok"/>
+        </w:rPr>
+        <w:t xml:space="preserve">+</w:t>
+      </w:r>
+      <w:r>
+        <w:rPr>
+          <w:rStyle w:val="NormalTok"/>
+        </w:rPr>
+        <w:t xml:space="preserve"> </w:t>
+      </w:r>
+      <w:r>
+        <w:rPr>
+          <w:rStyle w:val="FunctionTok"/>
+        </w:rPr>
+        <w:t xml:space="preserve">geom_sf</w:t>
+      </w:r>
+      <w:r>
+        <w:rPr>
+          <w:rStyle w:val="NormalTok"/>
+        </w:rPr>
+        <w:t xml:space="preserve">(),</w:t>
+      </w:r>
+      <w:r>
+        <w:br/>
+      </w:r>
+      <w:r>
+        <w:rPr>
+          <w:rStyle w:val="NormalTok"/>
+        </w:rPr>
+        <w:t xml:space="preserve">  </w:t>
+      </w:r>
+      <w:r>
+        <w:rPr>
+          <w:rStyle w:val="FunctionTok"/>
+        </w:rPr>
+        <w:t xml:space="preserve">plot_ly</w:t>
+      </w:r>
+      <w:r>
+        <w:rPr>
+          <w:rStyle w:val="NormalTok"/>
+        </w:rPr>
+        <w:t xml:space="preserve">(map_data, </w:t>
+      </w:r>
+      <w:r>
+        <w:rPr>
+          <w:rStyle w:val="AttributeTok"/>
+        </w:rPr>
+        <w:t xml:space="preserve">color =</w:t>
+      </w:r>
+      <w:r>
+        <w:rPr>
+          <w:rStyle w:val="NormalTok"/>
+        </w:rPr>
+        <w:t xml:space="preserve"> </w:t>
+      </w:r>
+      <w:r>
+        <w:rPr>
+          <w:rStyle w:val="FunctionTok"/>
+        </w:rPr>
+        <w:t xml:space="preserve">I</w:t>
+      </w:r>
+      <w:r>
+        <w:rPr>
+          <w:rStyle w:val="NormalTok"/>
+        </w:rPr>
+        <w:t xml:space="preserve">(</w:t>
+      </w:r>
+      <w:r>
+        <w:rPr>
+          <w:rStyle w:val="StringTok"/>
+        </w:rPr>
+        <w:t xml:space="preserve">'skyBlue'</w:t>
+      </w:r>
+      <w:r>
+        <w:rPr>
+          <w:rStyle w:val="NormalTok"/>
+        </w:rPr>
+        <w:t xml:space="preserve">)),</w:t>
+      </w:r>
+      <w:r>
+        <w:br/>
+      </w:r>
+      <w:r>
+        <w:rPr>
+          <w:rStyle w:val="NormalTok"/>
+        </w:rPr>
+        <w:t xml:space="preserve">  </w:t>
+      </w:r>
+      <w:r>
+        <w:rPr>
+          <w:rStyle w:val="FunctionTok"/>
+        </w:rPr>
+        <w:t xml:space="preserve">plot_geo</w:t>
+      </w:r>
+      <w:r>
+        <w:rPr>
+          <w:rStyle w:val="NormalTok"/>
+        </w:rPr>
+        <w:t xml:space="preserve">(map_data, </w:t>
+      </w:r>
+      <w:r>
+        <w:rPr>
+          <w:rStyle w:val="AttributeTok"/>
+        </w:rPr>
+        <w:t xml:space="preserve">color =</w:t>
+      </w:r>
+      <w:r>
+        <w:rPr>
+          <w:rStyle w:val="NormalTok"/>
+        </w:rPr>
+        <w:t xml:space="preserve"> </w:t>
+      </w:r>
+      <w:r>
+        <w:rPr>
+          <w:rStyle w:val="FunctionTok"/>
+        </w:rPr>
+        <w:t xml:space="preserve">I</w:t>
+      </w:r>
+      <w:r>
+        <w:rPr>
+          <w:rStyle w:val="NormalTok"/>
+        </w:rPr>
+        <w:t xml:space="preserve">(</w:t>
+      </w:r>
+      <w:r>
+        <w:rPr>
+          <w:rStyle w:val="StringTok"/>
+        </w:rPr>
+        <w:t xml:space="preserve">'skyBlue'</w:t>
+      </w:r>
+      <w:r>
+        <w:rPr>
+          <w:rStyle w:val="NormalTok"/>
+        </w:rPr>
+        <w:t xml:space="preserve">)),</w:t>
+      </w:r>
+      <w:r>
+        <w:br/>
+      </w:r>
+      <w:r>
+        <w:rPr>
+          <w:rStyle w:val="NormalTok"/>
+        </w:rPr>
+        <w:t xml:space="preserve">  </w:t>
+      </w:r>
+      <w:r>
+        <w:rPr>
+          <w:rStyle w:val="FunctionTok"/>
+        </w:rPr>
+        <w:t xml:space="preserve">plot_mapbox</w:t>
+      </w:r>
+      <w:r>
+        <w:rPr>
+          <w:rStyle w:val="NormalTok"/>
+        </w:rPr>
+        <w:t xml:space="preserve">(map_data, </w:t>
+      </w:r>
+      <w:r>
+        <w:rPr>
+          <w:rStyle w:val="AttributeTok"/>
+        </w:rPr>
+        <w:t xml:space="preserve">color =</w:t>
+      </w:r>
+      <w:r>
+        <w:rPr>
+          <w:rStyle w:val="NormalTok"/>
+        </w:rPr>
+        <w:t xml:space="preserve"> </w:t>
+      </w:r>
+      <w:r>
+        <w:rPr>
+          <w:rStyle w:val="FunctionTok"/>
+        </w:rPr>
+        <w:t xml:space="preserve">I</w:t>
+      </w:r>
+      <w:r>
+        <w:rPr>
+          <w:rStyle w:val="NormalTok"/>
+        </w:rPr>
+        <w:t xml:space="preserve">(</w:t>
+      </w:r>
+      <w:r>
+        <w:rPr>
+          <w:rStyle w:val="StringTok"/>
+        </w:rPr>
+        <w:t xml:space="preserve">'skyBlue'</w:t>
+      </w:r>
+      <w:r>
+        <w:rPr>
+          <w:rStyle w:val="NormalTok"/>
+        </w:rPr>
+        <w:t xml:space="preserve">)), </w:t>
+      </w:r>
+      <w:r>
+        <w:rPr>
+          <w:rStyle w:val="AttributeTok"/>
+        </w:rPr>
+        <w:t xml:space="preserve">margin =</w:t>
+      </w:r>
+      <w:r>
+        <w:rPr>
+          <w:rStyle w:val="NormalTok"/>
+        </w:rPr>
+        <w:t xml:space="preserve"> </w:t>
+      </w:r>
+      <w:r>
+        <w:rPr>
+          <w:rStyle w:val="FloatTok"/>
+        </w:rPr>
+        <w:t xml:space="preserve">0.05</w:t>
+      </w:r>
+      <w:r>
+        <w:br/>
+      </w:r>
+      <w:r>
+        <w:rPr>
+          <w:rStyle w:val="NormalTok"/>
+        </w:rPr>
+        <w:t xml:space="preserve">) </w:t>
+      </w:r>
+      <w:r>
+        <w:rPr>
+          <w:rStyle w:val="SpecialCharTok"/>
+        </w:rPr>
+        <w:t xml:space="preserve">%&gt;%</w:t>
+      </w:r>
+      <w:r>
+        <w:rPr>
+          <w:rStyle w:val="NormalTok"/>
+        </w:rPr>
+        <w:t xml:space="preserve"> </w:t>
+      </w:r>
+      <w:r>
+        <w:rPr>
+          <w:rStyle w:val="FunctionTok"/>
+        </w:rPr>
+        <w:t xml:space="preserve">hide_legend</w:t>
+      </w:r>
+      <w:r>
+        <w:rPr>
+          <w:rStyle w:val="NormalTok"/>
+        </w:rPr>
+        <w:t xml:space="preserve">()</w:t>
+      </w:r>
+    </w:p>
+    <w:p>
+      <w:pPr>
+        <w:pStyle w:val="CaptionedFigure"/>
+      </w:pPr>
+      <w:r>
+        <w:drawing>
+          <wp:inline>
+            <wp:extent cx="5969000" cy="3461890"/>
+            <wp:effectExtent b="0" l="0" r="0" t="0"/>
+            <wp:docPr descr="실행결과 VI-10. R 전용 지도 생성 함수 사용 결과" title="" id="41" name="Picture"/>
+            <a:graphic>
+              <a:graphicData uri="http://schemas.openxmlformats.org/drawingml/2006/picture">
+                <pic:pic>
+                  <pic:nvPicPr>
+                    <pic:cNvPr descr="./fig/png/6-11.png" id="42" name="Picture"/>
+                    <pic:cNvPicPr>
+                      <a:picLocks noChangeArrowheads="1" noChangeAspect="1"/>
+                    </pic:cNvPicPr>
+                  </pic:nvPicPr>
+                  <pic:blipFill>
+                    <a:blip r:embed="rId101"/>
+                    <a:stretch>
+                      <a:fillRect/>
+                    </a:stretch>
+                  </pic:blipFill>
+                  <pic:spPr bwMode="auto">
+                    <a:xfrm>
+                      <a:off x="0" y="0"/>
+                      <a:ext cx="5969000" cy="3461890"/>
+                    </a:xfrm>
+                    <a:prstGeom prst="rect">
+                      <a:avLst/>
+                    </a:prstGeom>
+                    <a:noFill/>
+                    <a:ln w="9525">
+                      <a:noFill/>
+                      <a:headEnd/>
+                      <a:tailEnd/>
+                    </a:ln>
+                  </pic:spPr>
+                </pic:pic>
+              </a:graphicData>
+            </a:graphic>
+          </wp:inline>
+        </w:drawing>
+      </w:r>
+    </w:p>
+    <w:p>
+      <w:pPr>
+        <w:pStyle w:val="ImageCaption"/>
+      </w:pPr>
+      <w:r>
+        <w:t xml:space="preserve">실행결과 VI-10. R 전용 지도 생성 함수 사용 결과</w:t>
+      </w:r>
+    </w:p>
+    <w:p>
+      <w:pPr>
+        <w:pStyle w:val="Corpsdetexte"/>
+      </w:pPr>
+      <w:r>
+        <w:t xml:space="preserve">그럼 R에서 단계 구분도(choropleth)를 그리는 방법에 대해 알아본다.</w:t>
+      </w:r>
+    </w:p>
+    <w:p>
+      <w:pPr>
+        <w:pStyle w:val="Corpsdetexte"/>
+      </w:pPr>
+      <w:r>
+        <w:t xml:space="preserve">앞서 설명했듯이 단계 구분도에서는 지형 데이터와 지형에 표시될 데이터, 두 가지 데이터가 필요하다.</w:t>
+      </w:r>
+    </w:p>
+    <w:p>
+      <w:pPr>
+        <w:pStyle w:val="Corpsdetexte"/>
+      </w:pPr>
+      <w:r>
+        <w:t xml:space="preserve">R에서 단계 구분도를 그리기 위해 중요한 것은 python과는 달리 지형 데이터와 표시할 데이터를 가진 데이터프레임을 조인하여 하나의 객체로 만들어야 한다는 것이다. 이를 위해서 지역을 표현하는 지형 데이터의 키와 표현할 데이터의 지역 키를 일치하도록 전처리 해야한다는 것이다.</w:t>
+      </w:r>
+    </w:p>
+    <w:p>
+      <w:pPr>
+        <w:pStyle w:val="Corpsdetexte"/>
+      </w:pPr>
+      <w:r>
+        <w:t xml:space="preserve">R에서도 앞의 python에서 그렸던 전국 시도별 대학 신입생 충원율의 단계 구분도를 동일하게 그려보겠다.</w:t>
+      </w:r>
+    </w:p>
+    <w:p>
+      <w:pPr>
+        <w:pStyle w:val="Corpsdetexte"/>
+      </w:pPr>
+      <w:r>
+        <w:t xml:space="preserve">처음으로 우리나라의 지도 데이터를 가져온다. R에서 단계 구분도를 그리기 위한 지형 데이터를 가져오는 방법은 여러가지가 있지만 여기서는</w:t>
+      </w:r>
+      <w:r>
+        <w:t xml:space="preserve"> </w:t>
+      </w:r>
+      <w:r>
+        <w:rPr>
+          <w:rStyle w:val="VerbatimChar"/>
+        </w:rPr>
+        <w:t xml:space="preserve">raster</w:t>
+      </w:r>
+      <w:r>
+        <w:t xml:space="preserve"> </w:t>
+      </w:r>
+      <w:r>
+        <w:t xml:space="preserve">패키지의</w:t>
+      </w:r>
+      <w:r>
+        <w:t xml:space="preserve"> </w:t>
+      </w:r>
+      <w:r>
+        <w:rPr>
+          <w:rStyle w:val="VerbatimChar"/>
+        </w:rPr>
+        <w:t xml:space="preserve">getData()</w:t>
+      </w:r>
+      <w:r>
+        <w:t xml:space="preserve">를 통해 제공되는 한국의 지형 데이터를 사용하였다.</w:t>
+      </w:r>
+      <w:r>
+        <w:t xml:space="preserve"> </w:t>
+      </w:r>
+      <w:r>
+        <w:rPr>
+          <w:rStyle w:val="VerbatimChar"/>
+        </w:rPr>
+        <w:t xml:space="preserve">getData()</w:t>
+      </w:r>
+      <w:r>
+        <w:t xml:space="preserve">는 특정 국가의 지형 데이터를 가져오는 함수인데 ’level’에 따라 지도의 지형 레벨을 결정할 수 있는데 한국 지형 데이터의 경우 ’level = 1’이면 시도 단위의 지형 데이터를 의미한다. 이 데이터를</w:t>
+      </w:r>
+      <w:r>
+        <w:t xml:space="preserve"> </w:t>
+      </w:r>
+      <w:r>
+        <w:rPr>
+          <w:rStyle w:val="VerbatimChar"/>
+        </w:rPr>
+        <w:t xml:space="preserve">sf</w:t>
+      </w:r>
+      <w:r>
+        <w:t xml:space="preserve"> </w:t>
+      </w:r>
+      <w:r>
+        <w:t xml:space="preserve">데이터 타입으로 가져왔다.</w:t>
+      </w:r>
+    </w:p>
+    <w:p>
+      <w:pPr>
+        <w:pStyle w:val="Corpsdetexte"/>
+      </w:pPr>
+      <w:r>
+        <w:t xml:space="preserve">다음으로 지도에 표시할 데이터인 전국의 대학 신입생 충원율 데이터를 가져온다. 이 데이터 중 사용할 5개의 열만을 선택해서 데이터를 저장하고 열 이름을 설정한다.</w:t>
+      </w:r>
+    </w:p>
+    <w:p>
+      <w:pPr>
+        <w:pStyle w:val="Corpsdetexte"/>
+      </w:pPr>
+      <w:r>
+        <w:t xml:space="preserve">전국 대학 충원률 데이터에서는 지역이 한글로 표현되어 있고 지형 데이터에서는 영문 키로 저장되어 있기 때문에 지형 데이터의 키와 맞추기 위해 충원률 데이터의 지역을 지형 데이터의 영문 키로 변환하는 과정을 거쳤다.</w:t>
+      </w:r>
+    </w:p>
+    <w:p>
+      <w:pPr>
+        <w:pStyle w:val="Corpsdetexte"/>
+      </w:pPr>
+      <w:r>
+        <w:t xml:space="preserve">이제 충원율이 포함된</w:t>
+      </w:r>
+      <w:r>
+        <w:t xml:space="preserve"> </w:t>
+      </w:r>
+      <w:r>
+        <w:rPr>
+          <w:rStyle w:val="VerbatimChar"/>
+        </w:rPr>
+        <w:t xml:space="preserve">sf</w:t>
+      </w:r>
+      <w:r>
+        <w:t xml:space="preserve"> </w:t>
+      </w:r>
+      <w:r>
+        <w:t xml:space="preserve">클래스 데이터프레임을 사용하여 단계 구분도를 그린다. 단계 구분도를 그리기 위해서</w:t>
+      </w:r>
+      <w:r>
+        <w:t xml:space="preserve"> </w:t>
+      </w:r>
+      <w:r>
+        <w:rPr>
+          <w:rStyle w:val="VerbatimChar"/>
+        </w:rPr>
+        <w:t xml:space="preserve">plot_ly()</w:t>
+      </w:r>
+      <w:r>
+        <w:t xml:space="preserve">,</w:t>
+      </w:r>
+      <w:r>
+        <w:t xml:space="preserve"> </w:t>
+      </w:r>
+      <w:r>
+        <w:rPr>
+          <w:rStyle w:val="VerbatimChar"/>
+        </w:rPr>
+        <w:t xml:space="preserve">plot_geo()</w:t>
+      </w:r>
+      <w:r>
+        <w:t xml:space="preserve">,</w:t>
+      </w:r>
+      <w:r>
+        <w:t xml:space="preserve"> </w:t>
+      </w:r>
+      <w:r>
+        <w:rPr>
+          <w:rStyle w:val="VerbatimChar"/>
+        </w:rPr>
+        <w:t xml:space="preserve">plot_mapbox()</w:t>
+      </w:r>
+      <w:r>
+        <w:t xml:space="preserve"> </w:t>
+      </w:r>
+      <w:r>
+        <w:t xml:space="preserve">중에</w:t>
+      </w:r>
+      <w:r>
+        <w:t xml:space="preserve"> </w:t>
+      </w:r>
+      <w:r>
+        <w:rPr>
+          <w:rStyle w:val="VerbatimChar"/>
+        </w:rPr>
+        <w:t xml:space="preserve">plot_ly()</w:t>
+      </w:r>
+      <w:r>
+        <w:t xml:space="preserve">를 사용하였다.</w:t>
+      </w:r>
+    </w:p>
+    <w:p>
+      <w:pPr>
+        <w:pStyle w:val="Corpsdetexte"/>
+      </w:pPr>
+      <w:r>
+        <w:t xml:space="preserve">그리고 전체 플롯의 제목과 여백을 설정하기 위해</w:t>
+      </w:r>
+      <w:r>
+        <w:t xml:space="preserve"> </w:t>
+      </w:r>
+      <w:r>
+        <w:rPr>
+          <w:rStyle w:val="VerbatimChar"/>
+        </w:rPr>
+        <w:t xml:space="preserve">layout()</w:t>
+      </w:r>
+      <w:r>
+        <w:t xml:space="preserve">을 사용하였다.</w:t>
+      </w:r>
+    </w:p>
+    <w:p>
+      <w:pPr>
+        <w:pStyle w:val="Corpsdetexte"/>
+      </w:pPr>
+      <w:r>
+        <w:t xml:space="preserve">다음은 한국지도에 전국의 대학 신입생 충원율을 색상으로 표시하는 단계구분도를 만드는 R 코드이다.</w:t>
+      </w:r>
+    </w:p>
+    <w:p>
+      <w:pPr>
+        <w:pStyle w:val="CaptionedFigure"/>
+      </w:pPr>
+      <w:r>
+        <w:drawing>
+          <wp:inline>
+            <wp:extent cx="5969000" cy="3685857"/>
+            <wp:effectExtent b="0" l="0" r="0" t="0"/>
+            <wp:docPr descr="실행결과 VI-12. R의 plot_ly()로 구현한 단계 구분도" title="" id="43" name="Picture"/>
+            <a:graphic>
+              <a:graphicData uri="http://schemas.openxmlformats.org/drawingml/2006/picture">
+                <pic:pic>
+                  <pic:nvPicPr>
+                    <pic:cNvPr descr="./fig/png/6-12.png" id="44" name="Picture"/>
+                    <pic:cNvPicPr>
+                      <a:picLocks noChangeArrowheads="1" noChangeAspect="1"/>
+                    </pic:cNvPicPr>
+                  </pic:nvPicPr>
+                  <pic:blipFill>
+                    <a:blip r:embed="rId104"/>
+                    <a:stretch>
+                      <a:fillRect/>
+                    </a:stretch>
+                  </pic:blipFill>
+                  <pic:spPr bwMode="auto">
+                    <a:xfrm>
+                      <a:off x="0" y="0"/>
+                      <a:ext cx="5969000" cy="3685857"/>
+                    </a:xfrm>
+                    <a:prstGeom prst="rect">
+                      <a:avLst/>
+                    </a:prstGeom>
+                    <a:noFill/>
+                    <a:ln w="9525">
+                      <a:noFill/>
+                      <a:headEnd/>
+                      <a:tailEnd/>
+                    </a:ln>
+                  </pic:spPr>
+                </pic:pic>
+              </a:graphicData>
+            </a:graphic>
+          </wp:inline>
+        </w:drawing>
+      </w:r>
+    </w:p>
+    <w:p>
+      <w:pPr>
+        <w:pStyle w:val="ImageCaption"/>
+      </w:pPr>
+      <w:r>
+        <w:t xml:space="preserve">실행결과 VI-12. R의 plot_ly()로 구현한 단계 구분도</w:t>
+      </w:r>
+    </w:p>
+    <w:bookmarkEnd w:id="107"/>
+    <w:bookmarkStart w:id="112" w:name="맵-박스를-사용한-지도"/>
+    <w:p>
+      <w:pPr>
+        <w:pStyle w:val="Titre4"/>
+      </w:pPr>
+      <w:r>
+        <w:t xml:space="preserve">맵 박스를 사용한 지도</w:t>
+      </w:r>
+    </w:p>
+    <w:p>
+      <w:pPr>
+        <w:pStyle w:val="FirstParagraph"/>
+      </w:pPr>
+      <w:r>
+        <w:t xml:space="preserve">R에서 스캐터 맵을 맵박스 지도 위에서 구현하는 것은 앞에서 설명한</w:t>
+      </w:r>
+      <w:r>
+        <w:t xml:space="preserve"> </w:t>
+      </w:r>
+      <w:r>
+        <w:rPr>
+          <w:rStyle w:val="VerbatimChar"/>
+        </w:rPr>
+        <w:t xml:space="preserve">plot_mapbox()</w:t>
+      </w:r>
+      <w:r>
+        <w:t xml:space="preserve">로 맵박스로 지도를 그리고, 이 지도 위에 위도와 경도 축에 표현되는 scatter 트레이스를 그리는 방법으로 구현할 수 있다.</w:t>
+      </w:r>
+    </w:p>
+    <w:p>
+      <w:pPr>
+        <w:pStyle w:val="Corpsdetexte"/>
+      </w:pPr>
+      <w:r>
+        <w:t xml:space="preserve">맵박스에서 맵을 불러들이는 과정은 크게 세 가지 방법이 있는데 이 세 가지 방법들은 각각의 레이어로 구성이 되는데 기본 레이어 외의 레이어에 속한 맵들의 순서는</w:t>
+      </w:r>
+      <w:r>
+        <w:t xml:space="preserve"> </w:t>
+      </w:r>
+      <w:r>
+        <w:t xml:space="preserve">‘</w:t>
+      </w:r>
+      <w:r>
+        <w:t xml:space="preserve">below</w:t>
+      </w:r>
+      <w:r>
+        <w:t xml:space="preserve">’</w:t>
+      </w:r>
+      <w:r>
+        <w:t xml:space="preserve"> </w:t>
+      </w:r>
+      <w:r>
+        <w:t xml:space="preserve">속성을 통해 순서를 다시 구성할 수 있다.</w:t>
+      </w:r>
+    </w:p>
+    <w:p>
+      <w:pPr>
+        <w:pStyle w:val="Corpsdetexte"/>
+      </w:pPr>
+      <w:r>
+        <w:t xml:space="preserve">첫 번째는 맵 레이어는 layout.mapbox.sytle로 정의되는 기본 맵 레이어이다. 이 맵은 가장 낮은 수준의 레이어로써 필수적인 레이어의 맵이고 순서를 변경할 수 없다. 두 번째는</w:t>
+      </w:r>
+      <w:r>
+        <w:t xml:space="preserve"> </w:t>
+      </w:r>
+      <w:r>
+        <w:rPr>
+          <w:rStyle w:val="VerbatimChar"/>
+        </w:rPr>
+        <w:t xml:space="preserve">plot_ly()</w:t>
+      </w:r>
+      <w:r>
+        <w:t xml:space="preserve">에 의해 불려지는 맵 레이어이다. 보통 이 레이어는 지도에 표시되는 트레이스에 관련한 레이어로 많이 사용된다. 세 번쨰는 layout.mapbox.layer에 의해 불려지고 순서가 정해지는 레이어이다. 이 레이어는 raster나 vector 등의 타입으로 설정되어 기본 맵이나 트레이스 맵의 보완적 맵으로 많이 사용된다.</w:t>
+      </w:r>
+    </w:p>
+    <w:p>
+      <w:pPr>
+        <w:pStyle w:val="Corpsdetexte"/>
+      </w:pPr>
+      <w:r>
+        <w:t xml:space="preserve">트레이스 이름에</w:t>
+      </w:r>
+      <w:r>
+        <w:t xml:space="preserve"> </w:t>
+      </w:r>
+      <w:r>
+        <w:t xml:space="preserve">‘</w:t>
+      </w:r>
+      <w:r>
+        <w:t xml:space="preserve">mapbox’가 붙는 트레이스와 ’layout’의 ’mapbox</w:t>
+      </w:r>
+      <w:r>
+        <w:t xml:space="preserve">’</w:t>
+      </w:r>
+      <w:r>
+        <w:t xml:space="preserve"> </w:t>
+      </w:r>
+      <w:r>
+        <w:t xml:space="preserve">속성들은 mapbox.com에서 제공하는 Mapbox GL JS 오픈 소스 라이브러리를 사용한다.</w:t>
+      </w:r>
+      <w:r>
+        <w:t xml:space="preserve"> </w:t>
+      </w:r>
+      <w:r>
+        <w:t xml:space="preserve">‘</w:t>
+      </w:r>
+      <w:r>
+        <w:t xml:space="preserve">mapbox</w:t>
+      </w:r>
+      <w:r>
+        <w:t xml:space="preserve">’</w:t>
+      </w:r>
+      <w:r>
+        <w:t xml:space="preserve"> </w:t>
+      </w:r>
+      <w:r>
+        <w:t xml:space="preserve">트레이스의 layout.mapbox.style에서 호출할 때 API 인증이 필요한 지도를 사용하기 위해서는 ’</w:t>
+      </w:r>
+      <w:hyperlink r:id="rId108">
+        <w:r>
+          <w:rPr>
+            <w:rStyle w:val="Lienhypertexte"/>
+          </w:rPr>
+          <w:t xml:space="preserve">https://mapbox.com/'에서</w:t>
+        </w:r>
+      </w:hyperlink>
+      <w:r>
+        <w:t xml:space="preserve"> </w:t>
+      </w:r>
+      <w:r>
+        <w:t xml:space="preserve">무료 계정을 등록하고 Mapbox 액세스 토큰을 받아야 한다.</w:t>
+      </w:r>
+    </w:p>
+    <w:p>
+      <w:pPr>
+        <w:pStyle w:val="Corpsdetexte"/>
+      </w:pPr>
+      <w:r>
+        <w:t xml:space="preserve">‘</w:t>
+      </w:r>
+      <w:r>
+        <w:t xml:space="preserve">white-bg</w:t>
+      </w:r>
+      <w:r>
+        <w:t xml:space="preserve">’</w:t>
+      </w:r>
+      <w:r>
+        <w:t xml:space="preserve">,</w:t>
+      </w:r>
+      <w:r>
+        <w:t xml:space="preserve"> </w:t>
+      </w:r>
+      <w:r>
+        <w:t xml:space="preserve">‘</w:t>
+      </w:r>
+      <w:r>
+        <w:t xml:space="preserve">open-street-map</w:t>
+      </w:r>
+      <w:r>
+        <w:t xml:space="preserve">’</w:t>
+      </w:r>
+      <w:r>
+        <w:t xml:space="preserve">,</w:t>
+      </w:r>
+      <w:r>
+        <w:t xml:space="preserve"> </w:t>
+      </w:r>
+      <w:r>
+        <w:t xml:space="preserve">‘</w:t>
+      </w:r>
+      <w:r>
+        <w:t xml:space="preserve">carto-positron</w:t>
+      </w:r>
+      <w:r>
+        <w:t xml:space="preserve">’</w:t>
+      </w:r>
+      <w:r>
+        <w:t xml:space="preserve">,</w:t>
+      </w:r>
+      <w:r>
+        <w:t xml:space="preserve"> </w:t>
+      </w:r>
+      <w:r>
+        <w:t xml:space="preserve">‘</w:t>
+      </w:r>
+      <w:r>
+        <w:t xml:space="preserve">carto-darkmatter</w:t>
+      </w:r>
+      <w:r>
+        <w:t xml:space="preserve">’</w:t>
+      </w:r>
+      <w:r>
+        <w:t xml:space="preserve">,</w:t>
+      </w:r>
+      <w:r>
+        <w:t xml:space="preserve"> </w:t>
+      </w:r>
+      <w:r>
+        <w:t xml:space="preserve">‘</w:t>
+      </w:r>
+      <w:r>
+        <w:t xml:space="preserve">stamen-terrain</w:t>
+      </w:r>
+      <w:r>
+        <w:t xml:space="preserve">’</w:t>
+      </w:r>
+      <w:r>
+        <w:t xml:space="preserve">,</w:t>
+      </w:r>
+      <w:r>
+        <w:t xml:space="preserve"> </w:t>
+      </w:r>
+      <w:r>
+        <w:t xml:space="preserve">‘</w:t>
+      </w:r>
+      <w:r>
+        <w:t xml:space="preserve">stamen-toner</w:t>
+      </w:r>
+      <w:r>
+        <w:t xml:space="preserve">’</w:t>
+      </w:r>
+      <w:r>
+        <w:t xml:space="preserve">, ’stamen-watercolor’의 몇 가지 맵을 제외하고는 대부분의 맵이 API 인증이 필요한데 API 키를 받으면 다음과 같이 설정할 수 있다.</w:t>
+      </w:r>
+    </w:p>
+    <w:p>
+      <w:pPr>
+        <w:pStyle w:val="SourceCode"/>
+      </w:pPr>
+      <w:r>
+        <w:rPr>
+          <w:rStyle w:val="FunctionTok"/>
+        </w:rPr>
+        <w:t xml:space="preserve">Sys.setenv</w:t>
+      </w:r>
+      <w:r>
+        <w:rPr>
+          <w:rStyle w:val="NormalTok"/>
+        </w:rPr>
+        <w:t xml:space="preserve">(</w:t>
+      </w:r>
+      <w:r>
+        <w:rPr>
+          <w:rStyle w:val="StringTok"/>
+        </w:rPr>
+        <w:t xml:space="preserve">"MAPBOX_TOKEN"</w:t>
+      </w:r>
+      <w:r>
+        <w:rPr>
+          <w:rStyle w:val="NormalTok"/>
+        </w:rPr>
+        <w:t xml:space="preserve"> </w:t>
+      </w:r>
+      <w:r>
+        <w:rPr>
+          <w:rStyle w:val="OtherTok"/>
+        </w:rPr>
+        <w:t xml:space="preserve">=</w:t>
+      </w:r>
+      <w:r>
+        <w:rPr>
+          <w:rStyle w:val="NormalTok"/>
+        </w:rPr>
+        <w:t xml:space="preserve"> mapboxToken)</w:t>
+      </w:r>
+    </w:p>
+    <w:p>
+      <w:pPr>
+        <w:pStyle w:val="FirstParagraph"/>
+      </w:pPr>
+      <w:r>
+        <w:t xml:space="preserve">다음은 서울의 주요 대학의 위도와 경도 데이터를 읽어들이고,</w:t>
+      </w:r>
+      <w:r>
+        <w:t xml:space="preserve"> </w:t>
+      </w:r>
+      <w:r>
+        <w:rPr>
+          <w:rStyle w:val="VerbatimChar"/>
+        </w:rPr>
+        <w:t xml:space="preserve">raster</w:t>
+      </w:r>
+      <w:r>
+        <w:t xml:space="preserve">패키지에서 우리나라 지도를 시군구 레벨(</w:t>
+      </w:r>
+      <w:r>
+        <w:t xml:space="preserve">‘</w:t>
+      </w:r>
+      <w:r>
+        <w:t xml:space="preserve">level = 2</w:t>
+      </w:r>
+      <w:r>
+        <w:t xml:space="preserve">’</w:t>
+      </w:r>
+      <w:r>
+        <w:t xml:space="preserve">)로 불러들였다. 이 지형 데이터에서 서울 지역 데이터만 필터링하고</w:t>
+      </w:r>
+      <w:r>
+        <w:t xml:space="preserve"> </w:t>
+      </w:r>
+      <w:r>
+        <w:rPr>
+          <w:rStyle w:val="VerbatimChar"/>
+        </w:rPr>
+        <w:t xml:space="preserve">plot_mapbox()</w:t>
+      </w:r>
+      <w:r>
+        <w:t xml:space="preserve">에 바인딩하고</w:t>
+      </w:r>
+      <w:r>
+        <w:t xml:space="preserve"> </w:t>
+      </w:r>
+      <w:r>
+        <w:rPr>
+          <w:rStyle w:val="VerbatimChar"/>
+        </w:rPr>
+        <w:t xml:space="preserve">add_sf()</w:t>
+      </w:r>
+      <w:r>
+        <w:t xml:space="preserve">를 사용하여 서울의 외곽선 만을 그렸다.</w:t>
+      </w:r>
+    </w:p>
+    <w:p>
+      <w:pPr>
+        <w:pStyle w:val="Corpsdetexte"/>
+      </w:pPr>
+      <w:r>
+        <w:t xml:space="preserve">이 지도위에 scatter 트레이스로 마커와 텍스트로 각 대학의 위치를 표시하였다.</w:t>
+      </w:r>
+    </w:p>
+    <w:p>
+      <w:pPr>
+        <w:pStyle w:val="SourceCode"/>
+      </w:pPr>
+      <w:r>
+        <w:rPr>
+          <w:rStyle w:val="NormalTok"/>
+        </w:rPr>
         <w:t xml:space="preserve">df_univ </w:t>
       </w:r>
       <w:r>
@@ -41441,13 +42173,22 @@
         <w:rPr>
           <w:rStyle w:val="NormalTok"/>
         </w:rPr>
-        <w:t xml:space="preserve">lat, </w:t>
+        <w:t xml:space="preserve">lat,</w:t>
+      </w:r>
+      <w:r>
+        <w:br/>
+      </w:r>
+      <w:r>
+        <w:rPr>
+          <w:rStyle w:val="NormalTok"/>
+        </w:rPr>
+        <w:t xml:space="preserve">            </w:t>
       </w:r>
       <w:r>
         <w:rPr>
           <w:rStyle w:val="AttributeTok"/>
         </w:rPr>
-        <w:t xml:space="preserve">cluster =</w:t>
+        <w:t xml:space="preserve">marker =</w:t>
       </w:r>
       <w:r>
         <w:rPr>
@@ -41471,13 +42212,229 @@
         <w:rPr>
           <w:rStyle w:val="AttributeTok"/>
         </w:rPr>
-        <w:t xml:space="preserve">enabled =</w:t>
-      </w:r>
-      <w:r>
-        <w:rPr>
-          <w:rStyle w:val="NormalTok"/>
-        </w:rPr>
-        <w:t xml:space="preserve"> </w:t>
+        <w:t xml:space="preserve">size =</w:t>
+      </w:r>
+      <w:r>
+        <w:rPr>
+          <w:rStyle w:val="NormalTok"/>
+        </w:rPr>
+        <w:t xml:space="preserve"> </w:t>
+      </w:r>
+      <w:r>
+        <w:rPr>
+          <w:rStyle w:val="DecValTok"/>
+        </w:rPr>
+        <w:t xml:space="preserve">10</w:t>
+      </w:r>
+      <w:r>
+        <w:rPr>
+          <w:rStyle w:val="NormalTok"/>
+        </w:rPr>
+        <w:t xml:space="preserve">, </w:t>
+      </w:r>
+      <w:r>
+        <w:rPr>
+          <w:rStyle w:val="AttributeTok"/>
+        </w:rPr>
+        <w:t xml:space="preserve">symbol =</w:t>
+      </w:r>
+      <w:r>
+        <w:rPr>
+          <w:rStyle w:val="NormalTok"/>
+        </w:rPr>
+        <w:t xml:space="preserve"> </w:t>
+      </w:r>
+      <w:r>
+        <w:rPr>
+          <w:rStyle w:val="StringTok"/>
+        </w:rPr>
+        <w:t xml:space="preserve">'marker'</w:t>
+      </w:r>
+      <w:r>
+        <w:rPr>
+          <w:rStyle w:val="NormalTok"/>
+        </w:rPr>
+        <w:t xml:space="preserve">),</w:t>
+      </w:r>
+      <w:r>
+        <w:br/>
+      </w:r>
+      <w:r>
+        <w:rPr>
+          <w:rStyle w:val="NormalTok"/>
+        </w:rPr>
+        <w:t xml:space="preserve">            </w:t>
+      </w:r>
+      <w:r>
+        <w:rPr>
+          <w:rStyle w:val="AttributeTok"/>
+        </w:rPr>
+        <w:t xml:space="preserve">text =</w:t>
+      </w:r>
+      <w:r>
+        <w:rPr>
+          <w:rStyle w:val="NormalTok"/>
+        </w:rPr>
+        <w:t xml:space="preserve"> </w:t>
+      </w:r>
+      <w:r>
+        <w:rPr>
+          <w:rStyle w:val="SpecialCharTok"/>
+        </w:rPr>
+        <w:t xml:space="preserve">~</w:t>
+      </w:r>
+      <w:r>
+        <w:rPr>
+          <w:rStyle w:val="NormalTok"/>
+        </w:rPr>
+        <w:t xml:space="preserve">학교명, </w:t>
+      </w:r>
+      <w:r>
+        <w:rPr>
+          <w:rStyle w:val="AttributeTok"/>
+        </w:rPr>
+        <w:t xml:space="preserve">textposition =</w:t>
+      </w:r>
+      <w:r>
+        <w:rPr>
+          <w:rStyle w:val="NormalTok"/>
+        </w:rPr>
+        <w:t xml:space="preserve"> </w:t>
+      </w:r>
+      <w:r>
+        <w:rPr>
+          <w:rStyle w:val="StringTok"/>
+        </w:rPr>
+        <w:t xml:space="preserve">'top center'</w:t>
+      </w:r>
+      <w:r>
+        <w:rPr>
+          <w:rStyle w:val="NormalTok"/>
+        </w:rPr>
+        <w:t xml:space="preserve">, </w:t>
+      </w:r>
+      <w:r>
+        <w:br/>
+      </w:r>
+      <w:r>
+        <w:rPr>
+          <w:rStyle w:val="NormalTok"/>
+        </w:rPr>
+        <w:t xml:space="preserve">            </w:t>
+      </w:r>
+      <w:r>
+        <w:rPr>
+          <w:rStyle w:val="AttributeTok"/>
+        </w:rPr>
+        <w:t xml:space="preserve">textfont =</w:t>
+      </w:r>
+      <w:r>
+        <w:rPr>
+          <w:rStyle w:val="NormalTok"/>
+        </w:rPr>
+        <w:t xml:space="preserve"> </w:t>
+      </w:r>
+      <w:r>
+        <w:rPr>
+          <w:rStyle w:val="FunctionTok"/>
+        </w:rPr>
+        <w:t xml:space="preserve">list</w:t>
+      </w:r>
+      <w:r>
+        <w:rPr>
+          <w:rStyle w:val="NormalTok"/>
+        </w:rPr>
+        <w:t xml:space="preserve">(</w:t>
+      </w:r>
+      <w:r>
+        <w:rPr>
+          <w:rStyle w:val="AttributeTok"/>
+        </w:rPr>
+        <w:t xml:space="preserve">color =</w:t>
+      </w:r>
+      <w:r>
+        <w:rPr>
+          <w:rStyle w:val="NormalTok"/>
+        </w:rPr>
+        <w:t xml:space="preserve"> </w:t>
+      </w:r>
+      <w:r>
+        <w:rPr>
+          <w:rStyle w:val="StringTok"/>
+        </w:rPr>
+        <w:t xml:space="preserve">'blue'</w:t>
+      </w:r>
+      <w:r>
+        <w:rPr>
+          <w:rStyle w:val="NormalTok"/>
+        </w:rPr>
+        <w:t xml:space="preserve">)) </w:t>
+      </w:r>
+      <w:r>
+        <w:rPr>
+          <w:rStyle w:val="SpecialCharTok"/>
+        </w:rPr>
+        <w:t xml:space="preserve">|&gt;</w:t>
+      </w:r>
+      <w:r>
+        <w:br/>
+      </w:r>
+      <w:r>
+        <w:rPr>
+          <w:rStyle w:val="NormalTok"/>
+        </w:rPr>
+        <w:t xml:space="preserve">  </w:t>
+      </w:r>
+      <w:r>
+        <w:rPr>
+          <w:rStyle w:val="FunctionTok"/>
+        </w:rPr>
+        <w:t xml:space="preserve">layout</w:t>
+      </w:r>
+      <w:r>
+        <w:rPr>
+          <w:rStyle w:val="NormalTok"/>
+        </w:rPr>
+        <w:t xml:space="preserve">(</w:t>
+      </w:r>
+      <w:r>
+        <w:rPr>
+          <w:rStyle w:val="AttributeTok"/>
+        </w:rPr>
+        <w:t xml:space="preserve">title =</w:t>
+      </w:r>
+      <w:r>
+        <w:rPr>
+          <w:rStyle w:val="NormalTok"/>
+        </w:rPr>
+        <w:t xml:space="preserve"> </w:t>
+      </w:r>
+      <w:r>
+        <w:rPr>
+          <w:rStyle w:val="StringTok"/>
+        </w:rPr>
+        <w:t xml:space="preserve">'서울지역 주요 대학'</w:t>
+      </w:r>
+      <w:r>
+        <w:rPr>
+          <w:rStyle w:val="NormalTok"/>
+        </w:rPr>
+        <w:t xml:space="preserve">,</w:t>
+      </w:r>
+      <w:r>
+        <w:br/>
+      </w:r>
+      <w:r>
+        <w:rPr>
+          <w:rStyle w:val="NormalTok"/>
+        </w:rPr>
+        <w:t xml:space="preserve">         </w:t>
+      </w:r>
+      <w:r>
+        <w:rPr>
+          <w:rStyle w:val="AttributeTok"/>
+        </w:rPr>
+        <w:t xml:space="preserve">autosize=</w:t>
       </w:r>
       <w:r>
         <w:rPr>
@@ -41489,6 +42446,132 @@
         <w:rPr>
           <w:rStyle w:val="NormalTok"/>
         </w:rPr>
+        <w:t xml:space="preserve">, </w:t>
+      </w:r>
+      <w:r>
+        <w:rPr>
+          <w:rStyle w:val="AttributeTok"/>
+        </w:rPr>
+        <w:t xml:space="preserve">hovermode=</w:t>
+      </w:r>
+      <w:r>
+        <w:rPr>
+          <w:rStyle w:val="StringTok"/>
+        </w:rPr>
+        <w:t xml:space="preserve">'closest'</w:t>
+      </w:r>
+      <w:r>
+        <w:rPr>
+          <w:rStyle w:val="NormalTok"/>
+        </w:rPr>
+        <w:t xml:space="preserve">,</w:t>
+      </w:r>
+      <w:r>
+        <w:br/>
+      </w:r>
+      <w:r>
+        <w:rPr>
+          <w:rStyle w:val="NormalTok"/>
+        </w:rPr>
+        <w:t xml:space="preserve">         </w:t>
+      </w:r>
+      <w:r>
+        <w:rPr>
+          <w:rStyle w:val="AttributeTok"/>
+        </w:rPr>
+        <w:t xml:space="preserve">mapbox=</w:t>
+      </w:r>
+      <w:r>
+        <w:rPr>
+          <w:rStyle w:val="FunctionTok"/>
+        </w:rPr>
+        <w:t xml:space="preserve">list</w:t>
+      </w:r>
+      <w:r>
+        <w:rPr>
+          <w:rStyle w:val="NormalTok"/>
+        </w:rPr>
+        <w:t xml:space="preserve">(</w:t>
+      </w:r>
+      <w:r>
+        <w:br/>
+      </w:r>
+      <w:r>
+        <w:rPr>
+          <w:rStyle w:val="NormalTok"/>
+        </w:rPr>
+        <w:t xml:space="preserve">           </w:t>
+      </w:r>
+      <w:r>
+        <w:rPr>
+          <w:rStyle w:val="AttributeTok"/>
+        </w:rPr>
+        <w:t xml:space="preserve">bearing=</w:t>
+      </w:r>
+      <w:r>
+        <w:rPr>
+          <w:rStyle w:val="DecValTok"/>
+        </w:rPr>
+        <w:t xml:space="preserve">0</w:t>
+      </w:r>
+      <w:r>
+        <w:rPr>
+          <w:rStyle w:val="NormalTok"/>
+        </w:rPr>
+        <w:t xml:space="preserve">, </w:t>
+      </w:r>
+      <w:r>
+        <w:rPr>
+          <w:rStyle w:val="AttributeTok"/>
+        </w:rPr>
+        <w:t xml:space="preserve">center=</w:t>
+      </w:r>
+      <w:r>
+        <w:rPr>
+          <w:rStyle w:val="FunctionTok"/>
+        </w:rPr>
+        <w:t xml:space="preserve">list</w:t>
+      </w:r>
+      <w:r>
+        <w:rPr>
+          <w:rStyle w:val="NormalTok"/>
+        </w:rPr>
+        <w:t xml:space="preserve">(</w:t>
+      </w:r>
+      <w:r>
+        <w:rPr>
+          <w:rStyle w:val="AttributeTok"/>
+        </w:rPr>
+        <w:t xml:space="preserve">lon=</w:t>
+      </w:r>
+      <w:r>
+        <w:rPr>
+          <w:rStyle w:val="FloatTok"/>
+        </w:rPr>
+        <w:t xml:space="preserve">126.98</w:t>
+      </w:r>
+      <w:r>
+        <w:rPr>
+          <w:rStyle w:val="NormalTok"/>
+        </w:rPr>
+        <w:t xml:space="preserve">, </w:t>
+      </w:r>
+      <w:r>
+        <w:rPr>
+          <w:rStyle w:val="AttributeTok"/>
+        </w:rPr>
+        <w:t xml:space="preserve">lat=</w:t>
+      </w:r>
+      <w:r>
+        <w:rPr>
+          <w:rStyle w:val="FloatTok"/>
+        </w:rPr>
+        <w:t xml:space="preserve">37.56</w:t>
+      </w:r>
+      <w:r>
+        <w:rPr>
+          <w:rStyle w:val="NormalTok"/>
+        </w:rPr>
         <w:t xml:space="preserve">),</w:t>
       </w:r>
       <w:r>
@@ -41498,315 +42581,96 @@
         <w:rPr>
           <w:rStyle w:val="NormalTok"/>
         </w:rPr>
-        <w:t xml:space="preserve">            </w:t>
+        <w:t xml:space="preserve">           </w:t>
       </w:r>
       <w:r>
         <w:rPr>
           <w:rStyle w:val="AttributeTok"/>
         </w:rPr>
-        <w:t xml:space="preserve">marker =</w:t>
-      </w:r>
-      <w:r>
-        <w:rPr>
-          <w:rStyle w:val="NormalTok"/>
-        </w:rPr>
-        <w:t xml:space="preserve"> </w:t>
-      </w:r>
-      <w:r>
-        <w:rPr>
-          <w:rStyle w:val="FunctionTok"/>
-        </w:rPr>
-        <w:t xml:space="preserve">list</w:t>
-      </w:r>
-      <w:r>
-        <w:rPr>
-          <w:rStyle w:val="NormalTok"/>
-        </w:rPr>
-        <w:t xml:space="preserve">(</w:t>
+        <w:t xml:space="preserve">pitch=</w:t>
+      </w:r>
+      <w:r>
+        <w:rPr>
+          <w:rStyle w:val="DecValTok"/>
+        </w:rPr>
+        <w:t xml:space="preserve">0</w:t>
+      </w:r>
+      <w:r>
+        <w:rPr>
+          <w:rStyle w:val="NormalTok"/>
+        </w:rPr>
+        <w:t xml:space="preserve">, </w:t>
       </w:r>
       <w:r>
         <w:rPr>
           <w:rStyle w:val="AttributeTok"/>
         </w:rPr>
-        <w:t xml:space="preserve">color =</w:t>
-      </w:r>
-      <w:r>
-        <w:rPr>
-          <w:rStyle w:val="NormalTok"/>
-        </w:rPr>
-        <w:t xml:space="preserve"> </w:t>
+        <w:t xml:space="preserve">zoom=</w:t>
+      </w:r>
+      <w:r>
+        <w:rPr>
+          <w:rStyle w:val="DecValTok"/>
+        </w:rPr>
+        <w:t xml:space="preserve">10</w:t>
+      </w:r>
+      <w:r>
+        <w:rPr>
+          <w:rStyle w:val="NormalTok"/>
+        </w:rPr>
+        <w:t xml:space="preserve">, </w:t>
+      </w:r>
+      <w:r>
+        <w:rPr>
+          <w:rStyle w:val="AttributeTok"/>
+        </w:rPr>
+        <w:t xml:space="preserve">style=</w:t>
       </w:r>
       <w:r>
         <w:rPr>
           <w:rStyle w:val="StringTok"/>
         </w:rPr>
-        <w:t xml:space="preserve">'blue'</w:t>
-      </w:r>
-      <w:r>
-        <w:rPr>
-          <w:rStyle w:val="NormalTok"/>
-        </w:rPr>
-        <w:t xml:space="preserve">, </w:t>
+        <w:t xml:space="preserve">"light"</w:t>
+      </w:r>
+      <w:r>
+        <w:rPr>
+          <w:rStyle w:val="NormalTok"/>
+        </w:rPr>
+        <w:t xml:space="preserve">),</w:t>
+      </w:r>
+      <w:r>
+        <w:br/>
+      </w:r>
+      <w:r>
+        <w:rPr>
+          <w:rStyle w:val="NormalTok"/>
+        </w:rPr>
+        <w:t xml:space="preserve">        </w:t>
       </w:r>
       <w:r>
         <w:rPr>
           <w:rStyle w:val="AttributeTok"/>
         </w:rPr>
-        <w:t xml:space="preserve">symbol =</w:t>
-      </w:r>
-      <w:r>
-        <w:rPr>
-          <w:rStyle w:val="NormalTok"/>
-        </w:rPr>
-        <w:t xml:space="preserve"> </w:t>
-      </w:r>
-      <w:r>
-        <w:rPr>
-          <w:rStyle w:val="StringTok"/>
-        </w:rPr>
-        <w:t xml:space="preserve">'college'</w:t>
-      </w:r>
-      <w:r>
-        <w:rPr>
-          <w:rStyle w:val="NormalTok"/>
-        </w:rPr>
-        <w:t xml:space="preserve">, </w:t>
+        <w:t xml:space="preserve">margin =</w:t>
+      </w:r>
+      <w:r>
+        <w:rPr>
+          <w:rStyle w:val="NormalTok"/>
+        </w:rPr>
+        <w:t xml:space="preserve"> margins_R, </w:t>
+      </w:r>
+      <w:r>
+        <w:br/>
+      </w:r>
+      <w:r>
+        <w:rPr>
+          <w:rStyle w:val="NormalTok"/>
+        </w:rPr>
+        <w:t xml:space="preserve">        </w:t>
       </w:r>
       <w:r>
         <w:rPr>
           <w:rStyle w:val="AttributeTok"/>
         </w:rPr>
-        <w:t xml:space="preserve">size =</w:t>
-      </w:r>
-      <w:r>
-        <w:rPr>
-          <w:rStyle w:val="NormalTok"/>
-        </w:rPr>
-        <w:t xml:space="preserve"> </w:t>
-      </w:r>
-      <w:r>
-        <w:rPr>
-          <w:rStyle w:val="DecValTok"/>
-        </w:rPr>
-        <w:t xml:space="preserve">10</w:t>
-      </w:r>
-      <w:r>
-        <w:rPr>
-          <w:rStyle w:val="NormalTok"/>
-        </w:rPr>
-        <w:t xml:space="preserve">, </w:t>
-      </w:r>
-      <w:r>
-        <w:rPr>
-          <w:rStyle w:val="AttributeTok"/>
-        </w:rPr>
-        <w:t xml:space="preserve">allowoverlap =</w:t>
-      </w:r>
-      <w:r>
-        <w:rPr>
-          <w:rStyle w:val="NormalTok"/>
-        </w:rPr>
-        <w:t xml:space="preserve"> T),</w:t>
-      </w:r>
-      <w:r>
-        <w:br/>
-      </w:r>
-      <w:r>
-        <w:rPr>
-          <w:rStyle w:val="NormalTok"/>
-        </w:rPr>
-        <w:t xml:space="preserve">            </w:t>
-      </w:r>
-      <w:r>
-        <w:rPr>
-          <w:rStyle w:val="AttributeTok"/>
-        </w:rPr>
-        <w:t xml:space="preserve">text =</w:t>
-      </w:r>
-      <w:r>
-        <w:rPr>
-          <w:rStyle w:val="NormalTok"/>
-        </w:rPr>
-        <w:t xml:space="preserve"> </w:t>
-      </w:r>
-      <w:r>
-        <w:rPr>
-          <w:rStyle w:val="SpecialCharTok"/>
-        </w:rPr>
-        <w:t xml:space="preserve">~</w:t>
-      </w:r>
-      <w:r>
-        <w:rPr>
-          <w:rStyle w:val="NormalTok"/>
-        </w:rPr>
-        <w:t xml:space="preserve">학교명, </w:t>
-      </w:r>
-      <w:r>
-        <w:rPr>
-          <w:rStyle w:val="AttributeTok"/>
-        </w:rPr>
-        <w:t xml:space="preserve">textposition =</w:t>
-      </w:r>
-      <w:r>
-        <w:rPr>
-          <w:rStyle w:val="NormalTok"/>
-        </w:rPr>
-        <w:t xml:space="preserve"> </w:t>
-      </w:r>
-      <w:r>
-        <w:rPr>
-          <w:rStyle w:val="StringTok"/>
-        </w:rPr>
-        <w:t xml:space="preserve">'top center'</w:t>
-      </w:r>
-      <w:r>
-        <w:rPr>
-          <w:rStyle w:val="NormalTok"/>
-        </w:rPr>
-        <w:t xml:space="preserve">, </w:t>
-      </w:r>
-      <w:r>
-        <w:br/>
-      </w:r>
-      <w:r>
-        <w:rPr>
-          <w:rStyle w:val="NormalTok"/>
-        </w:rPr>
-        <w:t xml:space="preserve">            </w:t>
-      </w:r>
-      <w:r>
-        <w:rPr>
-          <w:rStyle w:val="AttributeTok"/>
-        </w:rPr>
-        <w:t xml:space="preserve">textfont =</w:t>
-      </w:r>
-      <w:r>
-        <w:rPr>
-          <w:rStyle w:val="NormalTok"/>
-        </w:rPr>
-        <w:t xml:space="preserve"> </w:t>
-      </w:r>
-      <w:r>
-        <w:rPr>
-          <w:rStyle w:val="FunctionTok"/>
-        </w:rPr>
-        <w:t xml:space="preserve">list</w:t>
-      </w:r>
-      <w:r>
-        <w:rPr>
-          <w:rStyle w:val="NormalTok"/>
-        </w:rPr>
-        <w:t xml:space="preserve">(</w:t>
-      </w:r>
-      <w:r>
-        <w:rPr>
-          <w:rStyle w:val="AttributeTok"/>
-        </w:rPr>
-        <w:t xml:space="preserve">color =</w:t>
-      </w:r>
-      <w:r>
-        <w:rPr>
-          <w:rStyle w:val="NormalTok"/>
-        </w:rPr>
-        <w:t xml:space="preserve"> </w:t>
-      </w:r>
-      <w:r>
-        <w:rPr>
-          <w:rStyle w:val="StringTok"/>
-        </w:rPr>
-        <w:t xml:space="preserve">'blue'</w:t>
-      </w:r>
-      <w:r>
-        <w:rPr>
-          <w:rStyle w:val="NormalTok"/>
-        </w:rPr>
-        <w:t xml:space="preserve">)) </w:t>
-      </w:r>
-      <w:r>
-        <w:rPr>
-          <w:rStyle w:val="SpecialCharTok"/>
-        </w:rPr>
-        <w:t xml:space="preserve">|&gt;</w:t>
-      </w:r>
-      <w:r>
-        <w:br/>
-      </w:r>
-      <w:r>
-        <w:rPr>
-          <w:rStyle w:val="NormalTok"/>
-        </w:rPr>
-        <w:t xml:space="preserve">  </w:t>
-      </w:r>
-      <w:r>
-        <w:rPr>
-          <w:rStyle w:val="FunctionTok"/>
-        </w:rPr>
-        <w:t xml:space="preserve">layout</w:t>
-      </w:r>
-      <w:r>
-        <w:rPr>
-          <w:rStyle w:val="NormalTok"/>
-        </w:rPr>
-        <w:t xml:space="preserve">(</w:t>
-      </w:r>
-      <w:r>
-        <w:rPr>
-          <w:rStyle w:val="AttributeTok"/>
-        </w:rPr>
-        <w:t xml:space="preserve">title =</w:t>
-      </w:r>
-      <w:r>
-        <w:rPr>
-          <w:rStyle w:val="NormalTok"/>
-        </w:rPr>
-        <w:t xml:space="preserve"> </w:t>
-      </w:r>
-      <w:r>
-        <w:rPr>
-          <w:rStyle w:val="StringTok"/>
-        </w:rPr>
-        <w:t xml:space="preserve">'서울지역 주요 대학'</w:t>
-      </w:r>
-      <w:r>
-        <w:rPr>
-          <w:rStyle w:val="NormalTok"/>
-        </w:rPr>
-        <w:t xml:space="preserve">, </w:t>
-      </w:r>
-      <w:r>
-        <w:br/>
-      </w:r>
-      <w:r>
-        <w:rPr>
-          <w:rStyle w:val="NormalTok"/>
-        </w:rPr>
-        <w:t xml:space="preserve">        </w:t>
-      </w:r>
-      <w:r>
-        <w:rPr>
-          <w:rStyle w:val="AttributeTok"/>
-        </w:rPr>
-        <w:t xml:space="preserve">margin =</w:t>
-      </w:r>
-      <w:r>
-        <w:rPr>
-          <w:rStyle w:val="NormalTok"/>
-        </w:rPr>
-        <w:t xml:space="preserve"> margins_R, </w:t>
-      </w:r>
-      <w:r>
-        <w:br/>
-      </w:r>
-      <w:r>
-        <w:rPr>
-          <w:rStyle w:val="NormalTok"/>
-        </w:rPr>
-        <w:t xml:space="preserve">        </w:t>
-      </w:r>
-      <w:r>
-        <w:rPr>
-          <w:rStyle w:val="AttributeTok"/>
-        </w:rPr>
         <w:t xml:space="preserve">showlegend =</w:t>
       </w:r>
       <w:r>
@@ -41828,16 +42692,70 @@
         <w:t xml:space="preserve">)</w:t>
       </w:r>
     </w:p>
-    <w:bookmarkEnd w:id="91"/>
-    <w:bookmarkEnd w:id="92"/>
-    <w:bookmarkEnd w:id="93"/>
+    <w:p>
+      <w:pPr>
+        <w:pStyle w:val="CaptionedFigure"/>
+      </w:pPr>
+      <w:r>
+        <w:drawing>
+          <wp:inline>
+            <wp:extent cx="5969000" cy="3786111"/>
+            <wp:effectExtent b="0" l="0" r="0" t="0"/>
+            <wp:docPr descr="실행결과 VI-13. R의 맵 박스를 사용한 지도" title="" id="45" name="Picture"/>
+            <a:graphic>
+              <a:graphicData uri="http://schemas.openxmlformats.org/drawingml/2006/picture">
+                <pic:pic>
+                  <pic:nvPicPr>
+                    <pic:cNvPr descr="./fig/png/6-13.png" id="46" name="Picture"/>
+                    <pic:cNvPicPr>
+                      <a:picLocks noChangeArrowheads="1" noChangeAspect="1"/>
+                    </pic:cNvPicPr>
+                  </pic:nvPicPr>
+                  <pic:blipFill>
+                    <a:blip r:embed="rId109"/>
+                    <a:stretch>
+                      <a:fillRect/>
+                    </a:stretch>
+                  </pic:blipFill>
+                  <pic:spPr bwMode="auto">
+                    <a:xfrm>
+                      <a:off x="0" y="0"/>
+                      <a:ext cx="5969000" cy="3786111"/>
+                    </a:xfrm>
+                    <a:prstGeom prst="rect">
+                      <a:avLst/>
+                    </a:prstGeom>
+                    <a:noFill/>
+                    <a:ln w="9525">
+                      <a:noFill/>
+                      <a:headEnd/>
+                      <a:tailEnd/>
+                    </a:ln>
+                  </pic:spPr>
+                </pic:pic>
+              </a:graphicData>
+            </a:graphic>
+          </wp:inline>
+        </w:drawing>
+      </w:r>
+    </w:p>
+    <w:p>
+      <w:pPr>
+        <w:pStyle w:val="ImageCaption"/>
+      </w:pPr>
+      <w:r>
+        <w:t xml:space="preserve">실행결과 VI-13. R의 맵 박스를 사용한 지도</w:t>
+      </w:r>
+    </w:p>
+    <w:bookmarkEnd w:id="112"/>
+    <w:bookmarkEnd w:id="113"/>
+    <w:bookmarkEnd w:id="114"/>
+    <w:bookmarkEnd w:id="115"/>
     <w:sectPr xmlns:w="http://schemas.openxmlformats.org/wordprocessingml/2006/main">
       <w:pgMar w:header="720" w:bottom="1800" w:top="1800" w:right="720" w:left="720" w:footer="720" w:gutter="720"/>
       <w:pgSz w:h="16848" w:w="11952" w:orient="portrait"/>
       <w:type w:val="continuous"/>
       <w:cols/>
-      <w:footerReference xmlns:w="http://schemas.openxmlformats.org/wordprocessingml/2006/main" xmlns:r="http://schemas.openxmlformats.org/officeDocument/2006/relationships" r:id="rId9" w:type="default"/>
-      <w:footerReference xmlns:w="http://schemas.openxmlformats.org/wordprocessingml/2006/main" xmlns:r="http://schemas.openxmlformats.org/officeDocument/2006/relationships" r:id="rId10" w:type="even"/>
     </w:sectPr>
   </w:body>
 </w:document>
@@ -43707,15 +44625,6 @@
   <w:num w:numId="1017">
     <w:abstractNumId w:val="991"/>
   </w:num>
-  <w:num w:numId="1018">
-    <w:abstractNumId w:val="991"/>
-  </w:num>
-  <w:num w:numId="1019">
-    <w:abstractNumId w:val="991"/>
-  </w:num>
-  <w:num w:numId="1020">
-    <w:abstractNumId w:val="991"/>
-  </w:num>
 </w:numbering>
 </file>
 
